--- a/Листопадова/0305 экономика.docx
+++ b/Листопадова/0305 экономика.docx
@@ -1689,12 +1689,21 @@
           <w:szCs w:val="28"/>
         </w:rPr>
       </w:pPr>
-      <w:r>
-        <w:rPr>
-          <w:sz w:val="28"/>
-          <w:szCs w:val="28"/>
-        </w:rPr>
-        <w:t>Энерго- и ресурсосбережение</w:t>
+      <w:proofErr w:type="spellStart"/>
+      <w:r>
+        <w:rPr>
+          <w:sz w:val="28"/>
+          <w:szCs w:val="28"/>
+        </w:rPr>
+        <w:t>Энерго</w:t>
+      </w:r>
+      <w:proofErr w:type="spellEnd"/>
+      <w:r>
+        <w:rPr>
+          <w:sz w:val="28"/>
+          <w:szCs w:val="28"/>
+        </w:rPr>
+        <w:t>- и ресурсосбережение</w:t>
       </w:r>
       <w:r>
         <w:rPr>
@@ -1941,6 +1950,7 @@
         </w:rPr>
         <w:t>ение</w:t>
       </w:r>
+      <w:proofErr w:type="gramStart"/>
       <w:r>
         <w:rPr>
           <w:sz w:val="28"/>
@@ -1955,6 +1965,7 @@
         </w:rPr>
         <w:t>А</w:t>
       </w:r>
+      <w:proofErr w:type="gramEnd"/>
       <w:r>
         <w:rPr>
           <w:sz w:val="28"/>
@@ -2035,6 +2046,7 @@
         </w:rPr>
         <w:t>Приложение</w:t>
       </w:r>
+      <w:proofErr w:type="gramStart"/>
       <w:r>
         <w:rPr>
           <w:sz w:val="28"/>
@@ -2049,6 +2061,7 @@
         </w:rPr>
         <w:t>Б</w:t>
       </w:r>
+      <w:proofErr w:type="gramEnd"/>
       <w:r>
         <w:rPr>
           <w:sz w:val="28"/>
@@ -2137,6 +2150,7 @@
         </w:rPr>
         <w:t>Приложение</w:t>
       </w:r>
+      <w:proofErr w:type="gramStart"/>
       <w:r>
         <w:rPr>
           <w:sz w:val="28"/>
@@ -2151,6 +2165,7 @@
         </w:rPr>
         <w:t>В</w:t>
       </w:r>
+      <w:proofErr w:type="gramEnd"/>
       <w:r>
         <w:rPr>
           <w:sz w:val="28"/>
@@ -2349,6 +2364,7 @@
         </w:rPr>
         <w:t>Приложение</w:t>
       </w:r>
+      <w:proofErr w:type="gramStart"/>
       <w:r>
         <w:rPr>
           <w:sz w:val="28"/>
@@ -2363,6 +2379,7 @@
         </w:rPr>
         <w:t>Д</w:t>
       </w:r>
+      <w:proofErr w:type="gramEnd"/>
       <w:r>
         <w:rPr>
           <w:sz w:val="28"/>
@@ -2442,7 +2459,23 @@
           <w:sz w:val="28"/>
           <w:szCs w:val="28"/>
         </w:rPr>
-        <w:t xml:space="preserve">Приложение Е (обязательное) </w:t>
+        <w:t>Приложение</w:t>
+      </w:r>
+      <w:proofErr w:type="gramStart"/>
+      <w:r>
+        <w:rPr>
+          <w:sz w:val="28"/>
+          <w:szCs w:val="28"/>
+        </w:rPr>
+        <w:t xml:space="preserve"> Е</w:t>
+      </w:r>
+      <w:proofErr w:type="gramEnd"/>
+      <w:r>
+        <w:rPr>
+          <w:sz w:val="28"/>
+          <w:szCs w:val="28"/>
+        </w:rPr>
+        <w:t xml:space="preserve"> (обязательное) </w:t>
       </w:r>
       <w:r>
         <w:rPr>
@@ -3107,7 +3140,23 @@
           <w:sz w:val="28"/>
           <w:szCs w:val="28"/>
         </w:rPr>
-        <w:t xml:space="preserve">Для разработки ПО был выбран язык </w:t>
+        <w:t xml:space="preserve">Для разработки </w:t>
+      </w:r>
+      <w:proofErr w:type="gramStart"/>
+      <w:r>
+        <w:rPr>
+          <w:sz w:val="28"/>
+          <w:szCs w:val="28"/>
+        </w:rPr>
+        <w:t>ПО был</w:t>
+      </w:r>
+      <w:proofErr w:type="gramEnd"/>
+      <w:r>
+        <w:rPr>
+          <w:sz w:val="28"/>
+          <w:szCs w:val="28"/>
+        </w:rPr>
+        <w:t xml:space="preserve"> выбран язык </w:t>
       </w:r>
       <w:r>
         <w:rPr>
@@ -3280,7 +3329,23 @@
           <w:sz w:val="28"/>
           <w:szCs w:val="28"/>
         </w:rPr>
-        <w:t>После поступления денежных средств на счет организации банк помимо платежной ведомости для бухгалтерской отчетности формирует файл с указанием списка плательщиков каждая строка которого представляет собой один платеж. Ниже представлены три строки файла в качестве примера.</w:t>
+        <w:t xml:space="preserve">После поступления денежных средств на счет организации банк помимо платежной ведомости для бухгалтерской отчетности формирует файл с указанием списка </w:t>
+      </w:r>
+      <w:proofErr w:type="gramStart"/>
+      <w:r>
+        <w:rPr>
+          <w:sz w:val="28"/>
+          <w:szCs w:val="28"/>
+        </w:rPr>
+        <w:t>плательщиков</w:t>
+      </w:r>
+      <w:proofErr w:type="gramEnd"/>
+      <w:r>
+        <w:rPr>
+          <w:sz w:val="28"/>
+          <w:szCs w:val="28"/>
+        </w:rPr>
+        <w:t xml:space="preserve"> каждая строка которого представляет собой один платеж. Ниже представлены три строки файла в качестве примера.</w:t>
       </w:r>
     </w:p>
     <w:p>
@@ -3362,7 +3427,23 @@
           <w:sz w:val="28"/>
           <w:szCs w:val="28"/>
         </w:rPr>
-        <w:t>На основании систематизированной информации бухгалтер может одобрить работу с клиентом, оплатившим услугу или отказать клиенту платеж которого ещё не поступил, а так же сформировав отчет за период узнать поступившую выручку.</w:t>
+        <w:t xml:space="preserve">На основании систематизированной информации бухгалтер может одобрить работу с клиентом, оплатившим услугу или отказать </w:t>
+      </w:r>
+      <w:proofErr w:type="gramStart"/>
+      <w:r>
+        <w:rPr>
+          <w:sz w:val="28"/>
+          <w:szCs w:val="28"/>
+        </w:rPr>
+        <w:t>клиенту</w:t>
+      </w:r>
+      <w:proofErr w:type="gramEnd"/>
+      <w:r>
+        <w:rPr>
+          <w:sz w:val="28"/>
+          <w:szCs w:val="28"/>
+        </w:rPr>
+        <w:t xml:space="preserve"> платеж которого ещё не поступил, а так же сформировав отчет за период узнать поступившую выручку.</w:t>
       </w:r>
     </w:p>
     <w:p>
@@ -3443,7 +3524,23 @@
           <w:sz w:val="28"/>
           <w:szCs w:val="28"/>
         </w:rPr>
-        <w:t>На рынке существуют решения позволяющие обрабатывать файлы платежей ЕРИП, например модули 1С, однако стоимость таких решений при их закупке, и, тем более, сопровождения довольно дороги и могут элементарно не окупиться на небольших объемах платежей. С другой стороны универсальность таких готовых решений зачастую приводит к перегруженности интерфейса элементами, которые 90, а то и все 100% времени не используются. Разработка приложения выполняющего конкретную функцию для конкретного предприятия позволяет разгрузить интерфейс от ненужных элементов. Тем самым бухгалтер работающий с обработкой платежей получит возможность сосредоточиться только на необходимых функциях, повысив тем самым свою концентрацию на задачах первостепенной важности.</w:t>
+        <w:t xml:space="preserve">На рынке существуют решения позволяющие обрабатывать файлы платежей ЕРИП, например модули 1С, однако стоимость таких решений при их закупке, и, тем более, сопровождения довольно дороги и могут элементарно не окупиться на небольших объемах платежей. С другой стороны универсальность таких готовых решений зачастую приводит к перегруженности интерфейса элементами, которые 90, а то и все 100% времени не используются. Разработка приложения выполняющего конкретную функцию для конкретного предприятия позволяет разгрузить интерфейс от ненужных элементов. Тем самым </w:t>
+      </w:r>
+      <w:proofErr w:type="gramStart"/>
+      <w:r>
+        <w:rPr>
+          <w:sz w:val="28"/>
+          <w:szCs w:val="28"/>
+        </w:rPr>
+        <w:t>бухгалтер</w:t>
+      </w:r>
+      <w:proofErr w:type="gramEnd"/>
+      <w:r>
+        <w:rPr>
+          <w:sz w:val="28"/>
+          <w:szCs w:val="28"/>
+        </w:rPr>
+        <w:t xml:space="preserve"> работающий с обработкой платежей получит возможность сосредоточиться только на необходимых функциях, повысив тем самым свою концентрацию на задачах первостепенной важности.</w:t>
       </w:r>
     </w:p>
     <w:p>
@@ -5235,7 +5332,79 @@
           <w:sz w:val="28"/>
           <w:szCs w:val="28"/>
         </w:rPr>
-        <w:t>Для разработки ПО был выбран язык Object Pascal (Delphi).</w:t>
+        <w:t xml:space="preserve">Для разработки </w:t>
+      </w:r>
+      <w:proofErr w:type="gramStart"/>
+      <w:r>
+        <w:rPr>
+          <w:bCs/>
+          <w:sz w:val="28"/>
+          <w:szCs w:val="28"/>
+        </w:rPr>
+        <w:t>ПО был</w:t>
+      </w:r>
+      <w:proofErr w:type="gramEnd"/>
+      <w:r>
+        <w:rPr>
+          <w:bCs/>
+          <w:sz w:val="28"/>
+          <w:szCs w:val="28"/>
+        </w:rPr>
+        <w:t xml:space="preserve"> выбран язык </w:t>
+      </w:r>
+      <w:proofErr w:type="spellStart"/>
+      <w:r>
+        <w:rPr>
+          <w:bCs/>
+          <w:sz w:val="28"/>
+          <w:szCs w:val="28"/>
+        </w:rPr>
+        <w:t>Object</w:t>
+      </w:r>
+      <w:proofErr w:type="spellEnd"/>
+      <w:r>
+        <w:rPr>
+          <w:bCs/>
+          <w:sz w:val="28"/>
+          <w:szCs w:val="28"/>
+        </w:rPr>
+        <w:t xml:space="preserve"> </w:t>
+      </w:r>
+      <w:proofErr w:type="spellStart"/>
+      <w:r>
+        <w:rPr>
+          <w:bCs/>
+          <w:sz w:val="28"/>
+          <w:szCs w:val="28"/>
+        </w:rPr>
+        <w:t>Pascal</w:t>
+      </w:r>
+      <w:proofErr w:type="spellEnd"/>
+      <w:r>
+        <w:rPr>
+          <w:bCs/>
+          <w:sz w:val="28"/>
+          <w:szCs w:val="28"/>
+        </w:rPr>
+        <w:t xml:space="preserve"> (</w:t>
+      </w:r>
+      <w:proofErr w:type="spellStart"/>
+      <w:r>
+        <w:rPr>
+          <w:bCs/>
+          <w:sz w:val="28"/>
+          <w:szCs w:val="28"/>
+        </w:rPr>
+        <w:t>Delphi</w:t>
+      </w:r>
+      <w:proofErr w:type="spellEnd"/>
+      <w:r>
+        <w:rPr>
+          <w:bCs/>
+          <w:sz w:val="28"/>
+          <w:szCs w:val="28"/>
+        </w:rPr>
+        <w:t>).</w:t>
       </w:r>
     </w:p>
     <w:p>
@@ -5257,7 +5426,61 @@
           <w:sz w:val="28"/>
           <w:szCs w:val="28"/>
         </w:rPr>
-        <w:t>Среда разработки Dеlрhi конструктивно проста, но при этом имеет не меньшие возможности, чем С++. По скорости работы программы, сделанные на Dеlрhi, не уступают тем, что пишутся на С++. Лишь при большом объеме математических подсчетов будет видна разница, да и то совершенно незначительная (благодаря высоким возможностям компилятора С++ по оптимизации программ).</w:t>
+        <w:t xml:space="preserve">Среда разработки </w:t>
+      </w:r>
+      <w:proofErr w:type="spellStart"/>
+      <w:r>
+        <w:rPr>
+          <w:bCs/>
+          <w:sz w:val="28"/>
+          <w:szCs w:val="28"/>
+        </w:rPr>
+        <w:t>Dеlрhi</w:t>
+      </w:r>
+      <w:proofErr w:type="spellEnd"/>
+      <w:r>
+        <w:rPr>
+          <w:bCs/>
+          <w:sz w:val="28"/>
+          <w:szCs w:val="28"/>
+        </w:rPr>
+        <w:t xml:space="preserve"> конструктивно проста, но при этом имеет не меньшие возможности, чем</w:t>
+      </w:r>
+      <w:proofErr w:type="gramStart"/>
+      <w:r>
+        <w:rPr>
+          <w:bCs/>
+          <w:sz w:val="28"/>
+          <w:szCs w:val="28"/>
+        </w:rPr>
+        <w:t xml:space="preserve"> С</w:t>
+      </w:r>
+      <w:proofErr w:type="gramEnd"/>
+      <w:r>
+        <w:rPr>
+          <w:bCs/>
+          <w:sz w:val="28"/>
+          <w:szCs w:val="28"/>
+        </w:rPr>
+        <w:t xml:space="preserve">++. По скорости работы программы, сделанные на </w:t>
+      </w:r>
+      <w:proofErr w:type="spellStart"/>
+      <w:r>
+        <w:rPr>
+          <w:bCs/>
+          <w:sz w:val="28"/>
+          <w:szCs w:val="28"/>
+        </w:rPr>
+        <w:t>Dеlрhi</w:t>
+      </w:r>
+      <w:proofErr w:type="spellEnd"/>
+      <w:r>
+        <w:rPr>
+          <w:bCs/>
+          <w:sz w:val="28"/>
+          <w:szCs w:val="28"/>
+        </w:rPr>
+        <w:t>, не уступают тем, что пишутся на С++. Лишь при большом объеме математических подсчетов будет видна разница, да и то совершенно незначительная (благодаря высоким возможностям компилятора С++ по оптимизации программ).</w:t>
       </w:r>
     </w:p>
     <w:p>
@@ -5279,7 +5502,61 @@
           <w:sz w:val="28"/>
           <w:szCs w:val="28"/>
         </w:rPr>
-        <w:t>Однако для выполнения хорошей оптимизации нужно время, и это затягивает процесс написания программ. Тут, конечно, выигрывает компилятор языка программирования Dеlрhi, благодаря которому добавлять изменения и проверять результаты можно практически мгновенно. В языке С++ ждать, пока компилятор закончит свою работу, приходится очень долго (а это потеря рабочего времени).</w:t>
+        <w:t xml:space="preserve">Однако для выполнения хорошей оптимизации нужно время, и это затягивает процесс написания программ. Тут, конечно, выигрывает компилятор языка программирования </w:t>
+      </w:r>
+      <w:proofErr w:type="spellStart"/>
+      <w:r>
+        <w:rPr>
+          <w:bCs/>
+          <w:sz w:val="28"/>
+          <w:szCs w:val="28"/>
+        </w:rPr>
+        <w:t>D</w:t>
+      </w:r>
+      <w:proofErr w:type="gramStart"/>
+      <w:r>
+        <w:rPr>
+          <w:bCs/>
+          <w:sz w:val="28"/>
+          <w:szCs w:val="28"/>
+        </w:rPr>
+        <w:t>е</w:t>
+      </w:r>
+      <w:proofErr w:type="gramEnd"/>
+      <w:r>
+        <w:rPr>
+          <w:bCs/>
+          <w:sz w:val="28"/>
+          <w:szCs w:val="28"/>
+        </w:rPr>
+        <w:t>lрhi</w:t>
+      </w:r>
+      <w:proofErr w:type="spellEnd"/>
+      <w:r>
+        <w:rPr>
+          <w:bCs/>
+          <w:sz w:val="28"/>
+          <w:szCs w:val="28"/>
+        </w:rPr>
+        <w:t>, благодаря которому добавлять изменения и проверять результаты можно практически мгновенно. В языке</w:t>
+      </w:r>
+      <w:proofErr w:type="gramStart"/>
+      <w:r>
+        <w:rPr>
+          <w:bCs/>
+          <w:sz w:val="28"/>
+          <w:szCs w:val="28"/>
+        </w:rPr>
+        <w:t xml:space="preserve"> С</w:t>
+      </w:r>
+      <w:proofErr w:type="gramEnd"/>
+      <w:r>
+        <w:rPr>
+          <w:bCs/>
+          <w:sz w:val="28"/>
+          <w:szCs w:val="28"/>
+        </w:rPr>
+        <w:t>++ ждать, пока компилятор закончит свою работу, приходится очень долго (а это потеря рабочего времени).</w:t>
       </w:r>
     </w:p>
     <w:p>
@@ -5301,16 +5578,106 @@
           <w:sz w:val="28"/>
           <w:szCs w:val="28"/>
         </w:rPr>
-        <w:t xml:space="preserve">По сути, составляющие среды программирования Dеlрhi – это специализированные внутренние компоненты, функционирование которых </w:t>
-      </w:r>
+        <w:t xml:space="preserve">По сути, составляющие среды программирования </w:t>
+      </w:r>
+      <w:proofErr w:type="spellStart"/>
       <w:r>
         <w:rPr>
           <w:bCs/>
           <w:sz w:val="28"/>
           <w:szCs w:val="28"/>
         </w:rPr>
+        <w:t>D</w:t>
+      </w:r>
+      <w:proofErr w:type="gramStart"/>
+      <w:r>
+        <w:rPr>
+          <w:bCs/>
+          <w:sz w:val="28"/>
+          <w:szCs w:val="28"/>
+        </w:rPr>
+        <w:t>е</w:t>
+      </w:r>
+      <w:proofErr w:type="gramEnd"/>
+      <w:r>
+        <w:rPr>
+          <w:bCs/>
+          <w:sz w:val="28"/>
+          <w:szCs w:val="28"/>
+        </w:rPr>
+        <w:t>lрhi</w:t>
+      </w:r>
+      <w:proofErr w:type="spellEnd"/>
+      <w:r>
+        <w:rPr>
+          <w:bCs/>
+          <w:sz w:val="28"/>
+          <w:szCs w:val="28"/>
+        </w:rPr>
+        <w:t xml:space="preserve"> – это специализированные внутренние компоненты, функционирование которых </w:t>
+      </w:r>
+      <w:r>
+        <w:rPr>
+          <w:bCs/>
+          <w:sz w:val="28"/>
+          <w:szCs w:val="28"/>
+        </w:rPr>
         <w:lastRenderedPageBreak/>
-        <w:t>задается объектно-ориентированной архитектурой библиотеки визуальных компонентов (Visual Component Library, VCL).</w:t>
+        <w:t>задается объектно-ориентированной архитектурой библиотеки визуальных компонентов (</w:t>
+      </w:r>
+      <w:proofErr w:type="spellStart"/>
+      <w:r>
+        <w:rPr>
+          <w:bCs/>
+          <w:sz w:val="28"/>
+          <w:szCs w:val="28"/>
+        </w:rPr>
+        <w:t>Visual</w:t>
+      </w:r>
+      <w:proofErr w:type="spellEnd"/>
+      <w:r>
+        <w:rPr>
+          <w:bCs/>
+          <w:sz w:val="28"/>
+          <w:szCs w:val="28"/>
+        </w:rPr>
+        <w:t xml:space="preserve"> </w:t>
+      </w:r>
+      <w:proofErr w:type="spellStart"/>
+      <w:r>
+        <w:rPr>
+          <w:bCs/>
+          <w:sz w:val="28"/>
+          <w:szCs w:val="28"/>
+        </w:rPr>
+        <w:t>Component</w:t>
+      </w:r>
+      <w:proofErr w:type="spellEnd"/>
+      <w:r>
+        <w:rPr>
+          <w:bCs/>
+          <w:sz w:val="28"/>
+          <w:szCs w:val="28"/>
+        </w:rPr>
+        <w:t xml:space="preserve"> </w:t>
+      </w:r>
+      <w:proofErr w:type="spellStart"/>
+      <w:r>
+        <w:rPr>
+          <w:bCs/>
+          <w:sz w:val="28"/>
+          <w:szCs w:val="28"/>
+        </w:rPr>
+        <w:t>Library</w:t>
+      </w:r>
+      <w:proofErr w:type="spellEnd"/>
+      <w:r>
+        <w:rPr>
+          <w:bCs/>
+          <w:sz w:val="28"/>
+          <w:szCs w:val="28"/>
+        </w:rPr>
+        <w:t>, VCL).</w:t>
       </w:r>
     </w:p>
     <w:p>
@@ -5332,7 +5699,25 @@
           <w:sz w:val="28"/>
           <w:szCs w:val="28"/>
         </w:rPr>
-        <w:t>Чем среда разработки существенно отличается от конкурирующих аналогов – так это скоростью разработки приложений. Причем, не самых простых, имеющих, во-первых, сложный пользовательский интерфейс. А во-вторых — с сильными взаимосвязями между элементами программы, располагающимися в её разных окнах.</w:t>
+        <w:t xml:space="preserve">Чем среда разработки существенно отличается от конкурирующих аналогов – так это скоростью разработки приложений. Причем, не </w:t>
+      </w:r>
+      <w:proofErr w:type="gramStart"/>
+      <w:r>
+        <w:rPr>
+          <w:bCs/>
+          <w:sz w:val="28"/>
+          <w:szCs w:val="28"/>
+        </w:rPr>
+        <w:t>самых</w:t>
+      </w:r>
+      <w:proofErr w:type="gramEnd"/>
+      <w:r>
+        <w:rPr>
+          <w:bCs/>
+          <w:sz w:val="28"/>
+          <w:szCs w:val="28"/>
+        </w:rPr>
+        <w:t xml:space="preserve"> простых, имеющих, во-первых, сложный пользовательский интерфейс. А во-вторых — с сильными взаимосвязями между элементами программы, располагающимися в её разных окнах.</w:t>
       </w:r>
     </w:p>
     <w:p>
@@ -5354,7 +5739,79 @@
           <w:sz w:val="28"/>
           <w:szCs w:val="28"/>
         </w:rPr>
-        <w:t>Набор инструментария для обработки баз данных в языке программирования Dеlрhi тоже очень широкий. Какого именно вида эти базы данных – значения не имеет, приложение может работать и с промышленным сервером, и с локальными БД MS SQL Server либо Oracle.</w:t>
+        <w:t xml:space="preserve">Набор инструментария для обработки баз данных в языке программирования </w:t>
+      </w:r>
+      <w:proofErr w:type="spellStart"/>
+      <w:r>
+        <w:rPr>
+          <w:bCs/>
+          <w:sz w:val="28"/>
+          <w:szCs w:val="28"/>
+        </w:rPr>
+        <w:t>D</w:t>
+      </w:r>
+      <w:proofErr w:type="gramStart"/>
+      <w:r>
+        <w:rPr>
+          <w:bCs/>
+          <w:sz w:val="28"/>
+          <w:szCs w:val="28"/>
+        </w:rPr>
+        <w:t>е</w:t>
+      </w:r>
+      <w:proofErr w:type="gramEnd"/>
+      <w:r>
+        <w:rPr>
+          <w:bCs/>
+          <w:sz w:val="28"/>
+          <w:szCs w:val="28"/>
+        </w:rPr>
+        <w:t>lрhi</w:t>
+      </w:r>
+      <w:proofErr w:type="spellEnd"/>
+      <w:r>
+        <w:rPr>
+          <w:bCs/>
+          <w:sz w:val="28"/>
+          <w:szCs w:val="28"/>
+        </w:rPr>
+        <w:t xml:space="preserve"> тоже очень широкий. Какого именно вида эти базы данных – значения не имеет, приложение может работать и с промышленным сервером, и с локальными БД MS SQL </w:t>
+      </w:r>
+      <w:proofErr w:type="spellStart"/>
+      <w:r>
+        <w:rPr>
+          <w:bCs/>
+          <w:sz w:val="28"/>
+          <w:szCs w:val="28"/>
+        </w:rPr>
+        <w:t>Server</w:t>
+      </w:r>
+      <w:proofErr w:type="spellEnd"/>
+      <w:r>
+        <w:rPr>
+          <w:bCs/>
+          <w:sz w:val="28"/>
+          <w:szCs w:val="28"/>
+        </w:rPr>
+        <w:t xml:space="preserve"> либо </w:t>
+      </w:r>
+      <w:proofErr w:type="spellStart"/>
+      <w:r>
+        <w:rPr>
+          <w:bCs/>
+          <w:sz w:val="28"/>
+          <w:szCs w:val="28"/>
+        </w:rPr>
+        <w:t>Oracle</w:t>
+      </w:r>
+      <w:proofErr w:type="spellEnd"/>
+      <w:r>
+        <w:rPr>
+          <w:bCs/>
+          <w:sz w:val="28"/>
+          <w:szCs w:val="28"/>
+        </w:rPr>
+        <w:t>.</w:t>
       </w:r>
     </w:p>
     <w:p>
@@ -5376,7 +5833,25 @@
           <w:sz w:val="28"/>
           <w:szCs w:val="28"/>
         </w:rPr>
-        <w:t>Пожалуй, наиболее активно Delphi используется для написания прикладных программ. Чаще всего это следующие сферы:</w:t>
+        <w:t xml:space="preserve">Пожалуй, наиболее активно </w:t>
+      </w:r>
+      <w:proofErr w:type="spellStart"/>
+      <w:r>
+        <w:rPr>
+          <w:bCs/>
+          <w:sz w:val="28"/>
+          <w:szCs w:val="28"/>
+        </w:rPr>
+        <w:t>Delphi</w:t>
+      </w:r>
+      <w:proofErr w:type="spellEnd"/>
+      <w:r>
+        <w:rPr>
+          <w:bCs/>
+          <w:sz w:val="28"/>
+          <w:szCs w:val="28"/>
+        </w:rPr>
+        <w:t xml:space="preserve"> используется для написания прикладных программ. Чаще всего это следующие сферы:</w:t>
       </w:r>
     </w:p>
     <w:p>
@@ -5407,8 +5882,108 @@
           <w:szCs w:val="28"/>
         </w:rPr>
         <w:tab/>
-        <w:t>Веб-сервисы и приложения для мобильных устройств. Да, для этих целей Delphi всё ещё используется, потому что данная среда разработки является кроссплатформенной. Плюс пишутся программы под разные операционные системы, а именно — для iOS, Android, Linux, Windows. Программист пишет код, далее он компилируется в промежуточный, а потом уже трансформируется в компилятор, подходящий для той или иной платформы.</w:t>
-      </w:r>
+        <w:t xml:space="preserve">Веб-сервисы и приложения для мобильных устройств. Да, для этих целей </w:t>
+      </w:r>
+      <w:proofErr w:type="spellStart"/>
+      <w:r>
+        <w:rPr>
+          <w:bCs/>
+          <w:sz w:val="28"/>
+          <w:szCs w:val="28"/>
+        </w:rPr>
+        <w:t>Delphi</w:t>
+      </w:r>
+      <w:proofErr w:type="spellEnd"/>
+      <w:r>
+        <w:rPr>
+          <w:bCs/>
+          <w:sz w:val="28"/>
+          <w:szCs w:val="28"/>
+        </w:rPr>
+        <w:t xml:space="preserve"> всё ещё используется, потому что данная среда разработки является кроссплатформенной. Плюс пишутся программы под разные операционные системы, а именно — для </w:t>
+      </w:r>
+      <w:proofErr w:type="spellStart"/>
+      <w:r>
+        <w:rPr>
+          <w:bCs/>
+          <w:sz w:val="28"/>
+          <w:szCs w:val="28"/>
+        </w:rPr>
+        <w:t>iOS</w:t>
+      </w:r>
+      <w:proofErr w:type="spellEnd"/>
+      <w:r>
+        <w:rPr>
+          <w:bCs/>
+          <w:sz w:val="28"/>
+          <w:szCs w:val="28"/>
+        </w:rPr>
+        <w:t xml:space="preserve">, </w:t>
+      </w:r>
+      <w:proofErr w:type="spellStart"/>
+      <w:r>
+        <w:rPr>
+          <w:bCs/>
+          <w:sz w:val="28"/>
+          <w:szCs w:val="28"/>
+        </w:rPr>
+        <w:t>Android</w:t>
+      </w:r>
+      <w:proofErr w:type="spellEnd"/>
+      <w:r>
+        <w:rPr>
+          <w:bCs/>
+          <w:sz w:val="28"/>
+          <w:szCs w:val="28"/>
+        </w:rPr>
+        <w:t xml:space="preserve">, </w:t>
+      </w:r>
+      <w:proofErr w:type="spellStart"/>
+      <w:r>
+        <w:rPr>
+          <w:bCs/>
+          <w:sz w:val="28"/>
+          <w:szCs w:val="28"/>
+        </w:rPr>
+        <w:t>Linux</w:t>
+      </w:r>
+      <w:proofErr w:type="spellEnd"/>
+      <w:r>
+        <w:rPr>
+          <w:bCs/>
+          <w:sz w:val="28"/>
+          <w:szCs w:val="28"/>
+        </w:rPr>
+        <w:t xml:space="preserve">, </w:t>
+      </w:r>
+      <w:proofErr w:type="spellStart"/>
+      <w:r>
+        <w:rPr>
+          <w:bCs/>
+          <w:sz w:val="28"/>
+          <w:szCs w:val="28"/>
+        </w:rPr>
+        <w:t>Windows</w:t>
+      </w:r>
+      <w:proofErr w:type="spellEnd"/>
+      <w:r>
+        <w:rPr>
+          <w:bCs/>
+          <w:sz w:val="28"/>
+          <w:szCs w:val="28"/>
+        </w:rPr>
+        <w:t xml:space="preserve">. </w:t>
+      </w:r>
+      <w:proofErr w:type="gramStart"/>
+      <w:r>
+        <w:rPr>
+          <w:bCs/>
+          <w:sz w:val="28"/>
+          <w:szCs w:val="28"/>
+        </w:rPr>
+        <w:t>Программист пишет код, далее он компилируется в промежуточный, а потом уже трансформируется в компилятор, подходящий для той или иной платформы.</w:t>
+      </w:r>
+      <w:proofErr w:type="gramEnd"/>
     </w:p>
     <w:p>
       <w:pPr>
@@ -5438,7 +6013,61 @@
           <w:szCs w:val="28"/>
         </w:rPr>
         <w:tab/>
-        <w:t>Государственные предприятия и организации. На сегодняшний день это тоже места активного применения Delphi. Переход на новые технологии, в том числе и языки программирования, руководством подобных учреждений, как правило, не всегда приветствуется. По сути, если где-то на заводе используется написанная на Delphi утилита, то переписывать её заново на Python нецелесообразно, потому что на общий результат производства она особо не влияет.</w:t>
+        <w:t xml:space="preserve">Государственные предприятия и организации. На сегодняшний день это тоже места активного применения </w:t>
+      </w:r>
+      <w:proofErr w:type="spellStart"/>
+      <w:r>
+        <w:rPr>
+          <w:bCs/>
+          <w:sz w:val="28"/>
+          <w:szCs w:val="28"/>
+        </w:rPr>
+        <w:t>Delphi</w:t>
+      </w:r>
+      <w:proofErr w:type="spellEnd"/>
+      <w:r>
+        <w:rPr>
+          <w:bCs/>
+          <w:sz w:val="28"/>
+          <w:szCs w:val="28"/>
+        </w:rPr>
+        <w:t xml:space="preserve">. Переход на новые технологии, в том числе и языки программирования, руководством подобных учреждений, как правило, не всегда приветствуется. По сути, если где-то на заводе используется написанная на </w:t>
+      </w:r>
+      <w:proofErr w:type="spellStart"/>
+      <w:r>
+        <w:rPr>
+          <w:bCs/>
+          <w:sz w:val="28"/>
+          <w:szCs w:val="28"/>
+        </w:rPr>
+        <w:t>Delphi</w:t>
+      </w:r>
+      <w:proofErr w:type="spellEnd"/>
+      <w:r>
+        <w:rPr>
+          <w:bCs/>
+          <w:sz w:val="28"/>
+          <w:szCs w:val="28"/>
+        </w:rPr>
+        <w:t xml:space="preserve"> утилита, то переписывать её заново на </w:t>
+      </w:r>
+      <w:proofErr w:type="spellStart"/>
+      <w:r>
+        <w:rPr>
+          <w:bCs/>
+          <w:sz w:val="28"/>
+          <w:szCs w:val="28"/>
+        </w:rPr>
+        <w:t>Python</w:t>
+      </w:r>
+      <w:proofErr w:type="spellEnd"/>
+      <w:r>
+        <w:rPr>
+          <w:bCs/>
+          <w:sz w:val="28"/>
+          <w:szCs w:val="28"/>
+        </w:rPr>
+        <w:t xml:space="preserve"> нецелесообразно, потому что на общий результат производства она особо не влияет.</w:t>
       </w:r>
     </w:p>
     <w:p>
@@ -5468,7 +6097,60 @@
           <w:szCs w:val="28"/>
         </w:rPr>
         <w:tab/>
-        <w:t>Enterprise-сектор. Среда разработки Delphi используется банками и крупными корпорациями. Собственно, они выбрали для себя Delphi давно, так совпало, что язык был особенно популярен, когда развитие подобных организаций набирало обороты. И теперь они тоже продолжают им пользоваться.</w:t>
+      </w:r>
+      <w:proofErr w:type="spellStart"/>
+      <w:r>
+        <w:rPr>
+          <w:bCs/>
+          <w:sz w:val="28"/>
+          <w:szCs w:val="28"/>
+        </w:rPr>
+        <w:t>Enterprise</w:t>
+      </w:r>
+      <w:proofErr w:type="spellEnd"/>
+      <w:r>
+        <w:rPr>
+          <w:bCs/>
+          <w:sz w:val="28"/>
+          <w:szCs w:val="28"/>
+        </w:rPr>
+        <w:t xml:space="preserve">-сектор. Среда разработки </w:t>
+      </w:r>
+      <w:proofErr w:type="spellStart"/>
+      <w:r>
+        <w:rPr>
+          <w:bCs/>
+          <w:sz w:val="28"/>
+          <w:szCs w:val="28"/>
+        </w:rPr>
+        <w:t>Delphi</w:t>
+      </w:r>
+      <w:proofErr w:type="spellEnd"/>
+      <w:r>
+        <w:rPr>
+          <w:bCs/>
+          <w:sz w:val="28"/>
+          <w:szCs w:val="28"/>
+        </w:rPr>
+        <w:t xml:space="preserve"> используется банками и крупными корпорациями. Собственно, они выбрали для себя </w:t>
+      </w:r>
+      <w:proofErr w:type="spellStart"/>
+      <w:r>
+        <w:rPr>
+          <w:bCs/>
+          <w:sz w:val="28"/>
+          <w:szCs w:val="28"/>
+        </w:rPr>
+        <w:t>Delphi</w:t>
+      </w:r>
+      <w:proofErr w:type="spellEnd"/>
+      <w:r>
+        <w:rPr>
+          <w:bCs/>
+          <w:sz w:val="28"/>
+          <w:szCs w:val="28"/>
+        </w:rPr>
+        <w:t xml:space="preserve"> давно, так совпало, что язык был особенно популярен, когда развитие подобных организаций набирало обороты. И теперь они тоже продолжают им пользоваться.</w:t>
       </w:r>
     </w:p>
     <w:p>
@@ -5560,8 +6242,17 @@
           <w:sz w:val="28"/>
           <w:szCs w:val="28"/>
         </w:rPr>
-        <w:t>центральный процессор -  2 ГГц ;</w:t>
-      </w:r>
+        <w:t>центральный процессор -  2 ГГц</w:t>
+      </w:r>
+      <w:proofErr w:type="gramStart"/>
+      <w:r>
+        <w:rPr>
+          <w:sz w:val="28"/>
+          <w:szCs w:val="28"/>
+        </w:rPr>
+        <w:t xml:space="preserve"> ;</w:t>
+      </w:r>
+      <w:proofErr w:type="gramEnd"/>
     </w:p>
     <w:p>
       <w:pPr>
@@ -5741,12 +6432,21 @@
         </w:rPr>
         <w:t xml:space="preserve">семейства </w:t>
       </w:r>
-      <w:r>
-        <w:rPr>
-          <w:sz w:val="28"/>
-          <w:szCs w:val="28"/>
-        </w:rPr>
-        <w:t>Windows.</w:t>
+      <w:proofErr w:type="spellStart"/>
+      <w:r>
+        <w:rPr>
+          <w:sz w:val="28"/>
+          <w:szCs w:val="28"/>
+        </w:rPr>
+        <w:t>Windows</w:t>
+      </w:r>
+      <w:proofErr w:type="spellEnd"/>
+      <w:r>
+        <w:rPr>
+          <w:sz w:val="28"/>
+          <w:szCs w:val="28"/>
+        </w:rPr>
+        <w:t>.</w:t>
       </w:r>
     </w:p>
     <w:p>
@@ -5911,7 +6611,25 @@
           <w:sz w:val="28"/>
           <w:szCs w:val="28"/>
         </w:rPr>
-        <w:t>Использование антивирусного программного обеспечения. Это поможет защитить компьютер от вирусов, троянов, шпионского ПО и других вредоносных программ.</w:t>
+        <w:t xml:space="preserve">Использование антивирусного программного обеспечения. Это поможет защитить компьютер от вирусов, троянов, </w:t>
+      </w:r>
+      <w:proofErr w:type="gramStart"/>
+      <w:r>
+        <w:rPr>
+          <w:color w:val="000000" w:themeColor="text1"/>
+          <w:sz w:val="28"/>
+          <w:szCs w:val="28"/>
+        </w:rPr>
+        <w:t>шпионского</w:t>
+      </w:r>
+      <w:proofErr w:type="gramEnd"/>
+      <w:r>
+        <w:rPr>
+          <w:color w:val="000000" w:themeColor="text1"/>
+          <w:sz w:val="28"/>
+          <w:szCs w:val="28"/>
+        </w:rPr>
+        <w:t xml:space="preserve"> ПО и других вредоносных программ.</w:t>
       </w:r>
     </w:p>
     <w:p>
@@ -6141,7 +6859,23 @@
           <w:sz w:val="28"/>
           <w:szCs w:val="28"/>
         </w:rPr>
-        <w:t xml:space="preserve"> базы данных и позволяет при отсутствии у пользователя прав доступа к определенным таблицам выдать окно ошибки показанное на рисунке </w:t>
+        <w:t xml:space="preserve"> базы данных и позволяет при отсутствии у пользователя прав доступа к определенным таблицам выдать окно </w:t>
+      </w:r>
+      <w:proofErr w:type="gramStart"/>
+      <w:r>
+        <w:rPr>
+          <w:sz w:val="28"/>
+          <w:szCs w:val="28"/>
+        </w:rPr>
+        <w:t>ошибки</w:t>
+      </w:r>
+      <w:proofErr w:type="gramEnd"/>
+      <w:r>
+        <w:rPr>
+          <w:sz w:val="28"/>
+          <w:szCs w:val="28"/>
+        </w:rPr>
+        <w:t xml:space="preserve"> показанное на рисунке </w:t>
       </w:r>
       <w:r>
         <w:rPr>
@@ -6716,6 +7450,7 @@
         </w:rPr>
         <w:tab/>
       </w:r>
+      <w:proofErr w:type="spellStart"/>
       <w:r>
         <w:rPr>
           <w:sz w:val="28"/>
@@ -6732,12 +7467,29 @@
         </w:rPr>
         <w:t>Grid</w:t>
       </w:r>
-      <w:r>
-        <w:rPr>
-          <w:sz w:val="28"/>
-          <w:szCs w:val="28"/>
-        </w:rPr>
-        <w:t xml:space="preserve"> – служит для показа информации находящийся в базе данных;</w:t>
+      <w:proofErr w:type="spellEnd"/>
+      <w:r>
+        <w:rPr>
+          <w:sz w:val="28"/>
+          <w:szCs w:val="28"/>
+        </w:rPr>
+        <w:t xml:space="preserve"> – служит для показа информации </w:t>
+      </w:r>
+      <w:proofErr w:type="gramStart"/>
+      <w:r>
+        <w:rPr>
+          <w:sz w:val="28"/>
+          <w:szCs w:val="28"/>
+        </w:rPr>
+        <w:t>находящийся</w:t>
+      </w:r>
+      <w:proofErr w:type="gramEnd"/>
+      <w:r>
+        <w:rPr>
+          <w:sz w:val="28"/>
+          <w:szCs w:val="28"/>
+        </w:rPr>
+        <w:t xml:space="preserve"> в базе данных;</w:t>
       </w:r>
     </w:p>
     <w:p>
@@ -7460,6 +8212,7 @@
         </w:rPr>
         <w:tab/>
       </w:r>
+      <w:proofErr w:type="spellStart"/>
       <w:r>
         <w:rPr>
           <w:sz w:val="28"/>
@@ -7467,6 +8220,7 @@
         </w:rPr>
         <w:t>Label</w:t>
       </w:r>
+      <w:proofErr w:type="spellEnd"/>
       <w:r>
         <w:rPr>
           <w:sz w:val="28"/>
@@ -7502,6 +8256,7 @@
         </w:rPr>
         <w:tab/>
       </w:r>
+      <w:proofErr w:type="spellStart"/>
       <w:r>
         <w:rPr>
           <w:sz w:val="28"/>
@@ -7509,6 +8264,7 @@
         </w:rPr>
         <w:t>Textbox</w:t>
       </w:r>
+      <w:proofErr w:type="spellEnd"/>
       <w:r>
         <w:rPr>
           <w:sz w:val="28"/>
@@ -7544,6 +8300,7 @@
         </w:rPr>
         <w:tab/>
       </w:r>
+      <w:proofErr w:type="spellStart"/>
       <w:r>
         <w:rPr>
           <w:sz w:val="28"/>
@@ -7551,6 +8308,7 @@
         </w:rPr>
         <w:t>Button</w:t>
       </w:r>
+      <w:proofErr w:type="spellEnd"/>
       <w:r>
         <w:rPr>
           <w:sz w:val="28"/>
@@ -7558,6 +8316,7 @@
         </w:rPr>
         <w:t xml:space="preserve"> – Обновление </w:t>
       </w:r>
+      <w:proofErr w:type="spellStart"/>
       <w:r>
         <w:rPr>
           <w:sz w:val="28"/>
@@ -7565,6 +8324,7 @@
         </w:rPr>
         <w:t>DataGrid</w:t>
       </w:r>
+      <w:proofErr w:type="spellEnd"/>
       <w:r>
         <w:rPr>
           <w:sz w:val="28"/>
@@ -7597,6 +8357,7 @@
         </w:rPr>
         <w:t>String</w:t>
       </w:r>
+      <w:proofErr w:type="spellStart"/>
       <w:r>
         <w:rPr>
           <w:sz w:val="28"/>
@@ -7604,12 +8365,29 @@
         </w:rPr>
         <w:t>Grid</w:t>
       </w:r>
-      <w:r>
-        <w:rPr>
-          <w:sz w:val="28"/>
-          <w:szCs w:val="28"/>
-        </w:rPr>
-        <w:t xml:space="preserve"> – служит для показа информации находящийся в базе данных</w:t>
+      <w:proofErr w:type="spellEnd"/>
+      <w:r>
+        <w:rPr>
+          <w:sz w:val="28"/>
+          <w:szCs w:val="28"/>
+        </w:rPr>
+        <w:t xml:space="preserve"> – служит для показа информации </w:t>
+      </w:r>
+      <w:proofErr w:type="gramStart"/>
+      <w:r>
+        <w:rPr>
+          <w:sz w:val="28"/>
+          <w:szCs w:val="28"/>
+        </w:rPr>
+        <w:t>находящийся</w:t>
+      </w:r>
+      <w:proofErr w:type="gramEnd"/>
+      <w:r>
+        <w:rPr>
+          <w:sz w:val="28"/>
+          <w:szCs w:val="28"/>
+        </w:rPr>
+        <w:t xml:space="preserve"> в базе данных</w:t>
       </w:r>
       <w:r>
         <w:rPr>
@@ -7964,6 +8742,7 @@
         </w:rPr>
         <w:tab/>
       </w:r>
+      <w:proofErr w:type="spellStart"/>
       <w:r>
         <w:rPr>
           <w:sz w:val="28"/>
@@ -7971,6 +8750,7 @@
         </w:rPr>
         <w:t>Label</w:t>
       </w:r>
+      <w:proofErr w:type="spellEnd"/>
       <w:r>
         <w:rPr>
           <w:sz w:val="28"/>
@@ -8006,6 +8786,7 @@
         </w:rPr>
         <w:tab/>
       </w:r>
+      <w:proofErr w:type="spellStart"/>
       <w:r>
         <w:rPr>
           <w:sz w:val="28"/>
@@ -8013,6 +8794,7 @@
         </w:rPr>
         <w:t>Textbox</w:t>
       </w:r>
+      <w:proofErr w:type="spellEnd"/>
       <w:r>
         <w:rPr>
           <w:sz w:val="28"/>
@@ -8048,6 +8830,7 @@
         </w:rPr>
         <w:tab/>
       </w:r>
+      <w:proofErr w:type="spellStart"/>
       <w:r>
         <w:rPr>
           <w:sz w:val="28"/>
@@ -8055,6 +8838,7 @@
         </w:rPr>
         <w:t>Button</w:t>
       </w:r>
+      <w:proofErr w:type="spellEnd"/>
       <w:r>
         <w:rPr>
           <w:sz w:val="28"/>
@@ -8062,6 +8846,7 @@
         </w:rPr>
         <w:t xml:space="preserve"> – Обновление </w:t>
       </w:r>
+      <w:proofErr w:type="spellStart"/>
       <w:r>
         <w:rPr>
           <w:sz w:val="28"/>
@@ -8069,6 +8854,7 @@
         </w:rPr>
         <w:t>DataGrid</w:t>
       </w:r>
+      <w:proofErr w:type="spellEnd"/>
       <w:r>
         <w:rPr>
           <w:sz w:val="28"/>
@@ -8101,6 +8887,7 @@
         </w:rPr>
         <w:t>String</w:t>
       </w:r>
+      <w:proofErr w:type="spellStart"/>
       <w:r>
         <w:rPr>
           <w:sz w:val="28"/>
@@ -8108,13 +8895,24 @@
         </w:rPr>
         <w:t>Grid</w:t>
       </w:r>
-      <w:r>
-        <w:rPr>
-          <w:sz w:val="28"/>
-          <w:szCs w:val="28"/>
-        </w:rPr>
-        <w:t xml:space="preserve"> – служит для показа информации находящ</w:t>
-      </w:r>
+      <w:proofErr w:type="spellEnd"/>
+      <w:r>
+        <w:rPr>
+          <w:sz w:val="28"/>
+          <w:szCs w:val="28"/>
+        </w:rPr>
+        <w:t xml:space="preserve"> – служит для показа информации </w:t>
+      </w:r>
+      <w:proofErr w:type="spellStart"/>
+      <w:r>
+        <w:rPr>
+          <w:sz w:val="28"/>
+          <w:szCs w:val="28"/>
+        </w:rPr>
+        <w:t>находящ</w:t>
+      </w:r>
+      <w:proofErr w:type="spellEnd"/>
+      <w:proofErr w:type="gramStart"/>
       <w:r>
         <w:rPr>
           <w:sz w:val="28"/>
@@ -8123,12 +8921,22 @@
         </w:rPr>
         <w:t>t</w:t>
       </w:r>
-      <w:r>
-        <w:rPr>
-          <w:sz w:val="28"/>
-          <w:szCs w:val="28"/>
-        </w:rPr>
-        <w:t>йся в базе данных</w:t>
+      <w:proofErr w:type="spellStart"/>
+      <w:proofErr w:type="gramEnd"/>
+      <w:r>
+        <w:rPr>
+          <w:sz w:val="28"/>
+          <w:szCs w:val="28"/>
+        </w:rPr>
+        <w:t>йся</w:t>
+      </w:r>
+      <w:proofErr w:type="spellEnd"/>
+      <w:r>
+        <w:rPr>
+          <w:sz w:val="28"/>
+          <w:szCs w:val="28"/>
+        </w:rPr>
+        <w:t xml:space="preserve"> в базе данных</w:t>
       </w:r>
       <w:r>
         <w:rPr>
@@ -8443,6 +9251,7 @@
         </w:rPr>
         <w:tab/>
       </w:r>
+      <w:proofErr w:type="spellStart"/>
       <w:r>
         <w:rPr>
           <w:sz w:val="28"/>
@@ -8450,6 +9259,7 @@
         </w:rPr>
         <w:t>Label</w:t>
       </w:r>
+      <w:proofErr w:type="spellEnd"/>
       <w:r>
         <w:rPr>
           <w:sz w:val="28"/>
@@ -8485,6 +9295,7 @@
         </w:rPr>
         <w:tab/>
       </w:r>
+      <w:proofErr w:type="spellStart"/>
       <w:r>
         <w:rPr>
           <w:sz w:val="28"/>
@@ -8492,6 +9303,7 @@
         </w:rPr>
         <w:t>Button</w:t>
       </w:r>
+      <w:proofErr w:type="spellEnd"/>
       <w:r>
         <w:rPr>
           <w:sz w:val="28"/>
@@ -8499,6 +9311,7 @@
         </w:rPr>
         <w:t xml:space="preserve"> – Обновление </w:t>
       </w:r>
+      <w:proofErr w:type="spellStart"/>
       <w:r>
         <w:rPr>
           <w:sz w:val="28"/>
@@ -8506,6 +9319,7 @@
         </w:rPr>
         <w:t>DataGrid</w:t>
       </w:r>
+      <w:proofErr w:type="spellEnd"/>
       <w:r>
         <w:rPr>
           <w:sz w:val="28"/>
@@ -8538,6 +9352,7 @@
         </w:rPr>
         <w:t>String</w:t>
       </w:r>
+      <w:proofErr w:type="spellStart"/>
       <w:r>
         <w:rPr>
           <w:sz w:val="28"/>
@@ -8545,12 +9360,29 @@
         </w:rPr>
         <w:t>Grid</w:t>
       </w:r>
-      <w:r>
-        <w:rPr>
-          <w:sz w:val="28"/>
-          <w:szCs w:val="28"/>
-        </w:rPr>
-        <w:t xml:space="preserve"> – служит для показа информации находящийся в базе данных</w:t>
+      <w:proofErr w:type="spellEnd"/>
+      <w:r>
+        <w:rPr>
+          <w:sz w:val="28"/>
+          <w:szCs w:val="28"/>
+        </w:rPr>
+        <w:t xml:space="preserve"> – служит для показа информации </w:t>
+      </w:r>
+      <w:proofErr w:type="gramStart"/>
+      <w:r>
+        <w:rPr>
+          <w:sz w:val="28"/>
+          <w:szCs w:val="28"/>
+        </w:rPr>
+        <w:t>находящийся</w:t>
+      </w:r>
+      <w:proofErr w:type="gramEnd"/>
+      <w:r>
+        <w:rPr>
+          <w:sz w:val="28"/>
+          <w:szCs w:val="28"/>
+        </w:rPr>
+        <w:t xml:space="preserve"> в базе данных</w:t>
       </w:r>
       <w:r>
         <w:rPr>
@@ -8738,6 +9570,7 @@
         </w:rPr>
         <w:t xml:space="preserve">» </w:t>
       </w:r>
+      <w:proofErr w:type="gramStart"/>
       <w:r>
         <w:rPr>
           <w:sz w:val="28"/>
@@ -8746,12 +9579,22 @@
         </w:rPr>
         <w:t>c</w:t>
       </w:r>
-      <w:r>
-        <w:rPr>
-          <w:sz w:val="28"/>
-          <w:szCs w:val="28"/>
-        </w:rPr>
-        <w:t xml:space="preserve">лужит для </w:t>
+      <w:proofErr w:type="spellStart"/>
+      <w:proofErr w:type="gramEnd"/>
+      <w:r>
+        <w:rPr>
+          <w:sz w:val="28"/>
+          <w:szCs w:val="28"/>
+        </w:rPr>
+        <w:t>лужит</w:t>
+      </w:r>
+      <w:proofErr w:type="spellEnd"/>
+      <w:r>
+        <w:rPr>
+          <w:sz w:val="28"/>
+          <w:szCs w:val="28"/>
+        </w:rPr>
+        <w:t xml:space="preserve"> для </w:t>
       </w:r>
       <w:r>
         <w:rPr>
@@ -8882,6 +9725,7 @@
         </w:rPr>
         <w:tab/>
       </w:r>
+      <w:proofErr w:type="spellStart"/>
       <w:r>
         <w:rPr>
           <w:sz w:val="28"/>
@@ -8889,6 +9733,7 @@
         </w:rPr>
         <w:t>Button</w:t>
       </w:r>
+      <w:proofErr w:type="spellEnd"/>
       <w:r>
         <w:rPr>
           <w:sz w:val="28"/>
@@ -8896,6 +9741,7 @@
         </w:rPr>
         <w:t xml:space="preserve"> – Обновление </w:t>
       </w:r>
+      <w:proofErr w:type="spellStart"/>
       <w:r>
         <w:rPr>
           <w:sz w:val="28"/>
@@ -8903,6 +9749,7 @@
         </w:rPr>
         <w:t>DataGrid</w:t>
       </w:r>
+      <w:proofErr w:type="spellEnd"/>
       <w:r>
         <w:rPr>
           <w:sz w:val="28"/>
@@ -8935,6 +9782,7 @@
         </w:rPr>
         <w:t>String</w:t>
       </w:r>
+      <w:proofErr w:type="spellStart"/>
       <w:r>
         <w:rPr>
           <w:sz w:val="28"/>
@@ -8942,12 +9790,29 @@
         </w:rPr>
         <w:t>Grid</w:t>
       </w:r>
-      <w:r>
-        <w:rPr>
-          <w:sz w:val="28"/>
-          <w:szCs w:val="28"/>
-        </w:rPr>
-        <w:t xml:space="preserve"> – служит для показа информации находящийся в базе данных</w:t>
+      <w:proofErr w:type="spellEnd"/>
+      <w:r>
+        <w:rPr>
+          <w:sz w:val="28"/>
+          <w:szCs w:val="28"/>
+        </w:rPr>
+        <w:t xml:space="preserve"> – служит для показа информации </w:t>
+      </w:r>
+      <w:proofErr w:type="gramStart"/>
+      <w:r>
+        <w:rPr>
+          <w:sz w:val="28"/>
+          <w:szCs w:val="28"/>
+        </w:rPr>
+        <w:t>находящийся</w:t>
+      </w:r>
+      <w:proofErr w:type="gramEnd"/>
+      <w:r>
+        <w:rPr>
+          <w:sz w:val="28"/>
+          <w:szCs w:val="28"/>
+        </w:rPr>
+        <w:t xml:space="preserve"> в базе данных</w:t>
       </w:r>
       <w:r>
         <w:rPr>
@@ -9152,12 +10017,21 @@
         </w:rPr>
         <w:t xml:space="preserve"> просмотр данных о </w:t>
       </w:r>
-      <w:r>
-        <w:rPr>
-          <w:sz w:val="28"/>
-          <w:szCs w:val="28"/>
-        </w:rPr>
-        <w:t>том какие вагоны поездов используются на маршрутах</w:t>
+      <w:proofErr w:type="gramStart"/>
+      <w:r>
+        <w:rPr>
+          <w:sz w:val="28"/>
+          <w:szCs w:val="28"/>
+        </w:rPr>
+        <w:t>том</w:t>
+      </w:r>
+      <w:proofErr w:type="gramEnd"/>
+      <w:r>
+        <w:rPr>
+          <w:sz w:val="28"/>
+          <w:szCs w:val="28"/>
+        </w:rPr>
+        <w:t xml:space="preserve"> какие вагоны поездов используются на маршрутах</w:t>
       </w:r>
       <w:r>
         <w:rPr>
@@ -9315,6 +10189,7 @@
         </w:rPr>
         <w:tab/>
       </w:r>
+      <w:proofErr w:type="spellStart"/>
       <w:r>
         <w:rPr>
           <w:sz w:val="28"/>
@@ -9322,6 +10197,7 @@
         </w:rPr>
         <w:t>Label</w:t>
       </w:r>
+      <w:proofErr w:type="spellEnd"/>
       <w:r>
         <w:rPr>
           <w:sz w:val="28"/>
@@ -9357,6 +10233,7 @@
         </w:rPr>
         <w:tab/>
       </w:r>
+      <w:proofErr w:type="spellStart"/>
       <w:r>
         <w:rPr>
           <w:sz w:val="28"/>
@@ -9364,6 +10241,7 @@
         </w:rPr>
         <w:t>Textbox</w:t>
       </w:r>
+      <w:proofErr w:type="spellEnd"/>
       <w:r>
         <w:rPr>
           <w:sz w:val="28"/>
@@ -9399,6 +10277,7 @@
         </w:rPr>
         <w:tab/>
       </w:r>
+      <w:proofErr w:type="spellStart"/>
       <w:r>
         <w:rPr>
           <w:sz w:val="28"/>
@@ -9406,6 +10285,7 @@
         </w:rPr>
         <w:t>Button</w:t>
       </w:r>
+      <w:proofErr w:type="spellEnd"/>
       <w:r>
         <w:rPr>
           <w:sz w:val="28"/>
@@ -9413,6 +10293,7 @@
         </w:rPr>
         <w:t xml:space="preserve"> – Обновление </w:t>
       </w:r>
+      <w:proofErr w:type="spellStart"/>
       <w:r>
         <w:rPr>
           <w:sz w:val="28"/>
@@ -9420,6 +10301,7 @@
         </w:rPr>
         <w:t>DataGrid</w:t>
       </w:r>
+      <w:proofErr w:type="spellEnd"/>
       <w:r>
         <w:rPr>
           <w:sz w:val="28"/>
@@ -9907,13 +10789,23 @@
         </w:rPr>
         <w:t xml:space="preserve">на реальном устройстве с установленной на нём операционной системе </w:t>
       </w:r>
+      <w:proofErr w:type="spellStart"/>
       <w:r>
         <w:rPr>
           <w:color w:val="000000"/>
           <w:sz w:val="28"/>
           <w:szCs w:val="28"/>
         </w:rPr>
-        <w:t>Windows 7</w:t>
+        <w:t>Windows</w:t>
+      </w:r>
+      <w:proofErr w:type="spellEnd"/>
+      <w:r>
+        <w:rPr>
+          <w:color w:val="000000"/>
+          <w:sz w:val="28"/>
+          <w:szCs w:val="28"/>
+        </w:rPr>
+        <w:t xml:space="preserve"> 7</w:t>
       </w:r>
       <w:r>
         <w:rPr>
@@ -11321,8 +12213,13 @@
               </w:rPr>
             </w:pPr>
             <w:r>
-              <w:t>Норма времени, ч</w:t>
+              <w:t xml:space="preserve">Норма времени, </w:t>
             </w:r>
+            <w:proofErr w:type="gramStart"/>
+            <w:r>
+              <w:t>ч</w:t>
+            </w:r>
+            <w:proofErr w:type="gramEnd"/>
           </w:p>
         </w:tc>
       </w:tr>
@@ -11593,7 +12490,7 @@
               <w:bottom w:val="single" w:sz="6" w:space="0" w:color="000000"/>
               <w:right w:val="single" w:sz="6" w:space="0" w:color="000000"/>
             </w:tcBorders>
-            <w:vAlign w:val="bottom"/>
+            <w:vAlign w:val="center"/>
           </w:tcPr>
           <w:p>
             <w:pPr>
@@ -11605,9 +12502,10 @@
             </w:pPr>
             <w:r>
               <w:rPr>
+                <w:color w:val="000000"/>
                 <w:lang w:val="en-US"/>
               </w:rPr>
-              <w:t>14</w:t>
+              <w:t>12</w:t>
             </w:r>
           </w:p>
         </w:tc>
@@ -11620,7 +12518,7 @@
               <w:bottom w:val="single" w:sz="6" w:space="0" w:color="000000"/>
               <w:right w:val="single" w:sz="6" w:space="0" w:color="000000"/>
             </w:tcBorders>
-            <w:vAlign w:val="bottom"/>
+            <w:vAlign w:val="center"/>
             <w:hideMark/>
           </w:tcPr>
           <w:p>
@@ -11629,7 +12527,10 @@
               <w:jc w:val="center"/>
             </w:pPr>
             <w:r>
-              <w:t>0,30</w:t>
+              <w:rPr>
+                <w:color w:val="000000"/>
+              </w:rPr>
+              <w:t>0,3</w:t>
             </w:r>
           </w:p>
         </w:tc>
@@ -11642,7 +12543,7 @@
               <w:bottom w:val="single" w:sz="6" w:space="0" w:color="000000"/>
               <w:right w:val="single" w:sz="6" w:space="0" w:color="000000"/>
             </w:tcBorders>
-            <w:vAlign w:val="bottom"/>
+            <w:vAlign w:val="center"/>
           </w:tcPr>
           <w:p>
             <w:pPr>
@@ -11651,21 +12552,10 @@
             </w:pPr>
             <w:r>
               <w:rPr>
+                <w:color w:val="000000"/>
                 <w:lang w:val="en-US"/>
               </w:rPr>
-              <w:t>4</w:t>
-            </w:r>
-            <w:r>
-              <w:t>,</w:t>
-            </w:r>
-            <w:r>
-              <w:rPr>
-                <w:lang w:val="en-US"/>
-              </w:rPr>
-              <w:t>2</w:t>
-            </w:r>
-            <w:r>
-              <w:t>0</w:t>
+              <w:t>3,6</w:t>
             </w:r>
           </w:p>
         </w:tc>
@@ -11712,7 +12602,7 @@
               <w:bottom w:val="single" w:sz="6" w:space="0" w:color="000000"/>
               <w:right w:val="single" w:sz="6" w:space="0" w:color="000000"/>
             </w:tcBorders>
-            <w:vAlign w:val="bottom"/>
+            <w:vAlign w:val="center"/>
           </w:tcPr>
           <w:p>
             <w:pPr>
@@ -11723,13 +12613,10 @@
               </w:rPr>
             </w:pPr>
             <w:r>
-              <w:t>1</w:t>
-            </w:r>
-            <w:r>
-              <w:rPr>
-                <w:lang w:val="en-US"/>
-              </w:rPr>
-              <w:t>3</w:t>
+              <w:rPr>
+                <w:color w:val="000000"/>
+              </w:rPr>
+              <w:t>14</w:t>
             </w:r>
           </w:p>
         </w:tc>
@@ -11742,7 +12629,7 @@
               <w:bottom w:val="single" w:sz="6" w:space="0" w:color="000000"/>
               <w:right w:val="single" w:sz="6" w:space="0" w:color="000000"/>
             </w:tcBorders>
-            <w:vAlign w:val="bottom"/>
+            <w:vAlign w:val="center"/>
             <w:hideMark/>
           </w:tcPr>
           <w:p>
@@ -11751,7 +12638,10 @@
               <w:jc w:val="center"/>
             </w:pPr>
             <w:r>
-              <w:t>0,30</w:t>
+              <w:rPr>
+                <w:color w:val="000000"/>
+              </w:rPr>
+              <w:t>0,3</w:t>
             </w:r>
           </w:p>
         </w:tc>
@@ -11764,7 +12654,7 @@
               <w:bottom w:val="single" w:sz="6" w:space="0" w:color="000000"/>
               <w:right w:val="single" w:sz="6" w:space="0" w:color="000000"/>
             </w:tcBorders>
-            <w:vAlign w:val="bottom"/>
+            <w:vAlign w:val="center"/>
           </w:tcPr>
           <w:p>
             <w:pPr>
@@ -11773,21 +12663,10 @@
             </w:pPr>
             <w:r>
               <w:rPr>
+                <w:color w:val="000000"/>
                 <w:lang w:val="en-US"/>
               </w:rPr>
-              <w:t>3</w:t>
-            </w:r>
-            <w:r>
-              <w:t>,</w:t>
-            </w:r>
-            <w:r>
-              <w:rPr>
-                <w:lang w:val="en-US"/>
-              </w:rPr>
-              <w:t>9</w:t>
-            </w:r>
-            <w:r>
-              <w:t>0</w:t>
+              <w:t>4,2</w:t>
             </w:r>
           </w:p>
         </w:tc>
@@ -11834,7 +12713,7 @@
               <w:bottom w:val="single" w:sz="6" w:space="0" w:color="000000"/>
               <w:right w:val="single" w:sz="6" w:space="0" w:color="000000"/>
             </w:tcBorders>
-            <w:vAlign w:val="bottom"/>
+            <w:vAlign w:val="center"/>
           </w:tcPr>
           <w:p>
             <w:pPr>
@@ -11845,13 +12724,10 @@
               </w:rPr>
             </w:pPr>
             <w:r>
-              <w:t>1</w:t>
-            </w:r>
-            <w:r>
-              <w:rPr>
-                <w:lang w:val="en-US"/>
-              </w:rPr>
-              <w:t>2</w:t>
+              <w:rPr>
+                <w:color w:val="000000"/>
+              </w:rPr>
+              <w:t>11</w:t>
             </w:r>
           </w:p>
         </w:tc>
@@ -11864,7 +12740,7 @@
               <w:bottom w:val="single" w:sz="6" w:space="0" w:color="000000"/>
               <w:right w:val="single" w:sz="6" w:space="0" w:color="000000"/>
             </w:tcBorders>
-            <w:vAlign w:val="bottom"/>
+            <w:vAlign w:val="center"/>
           </w:tcPr>
           <w:p>
             <w:pPr>
@@ -11873,6 +12749,7 @@
             </w:pPr>
             <w:r>
               <w:rPr>
+                <w:color w:val="000000"/>
                 <w:lang w:val="en-US"/>
               </w:rPr>
               <w:t>0,28</w:t>
@@ -11888,7 +12765,7 @@
               <w:bottom w:val="single" w:sz="6" w:space="0" w:color="000000"/>
               <w:right w:val="single" w:sz="6" w:space="0" w:color="000000"/>
             </w:tcBorders>
-            <w:vAlign w:val="bottom"/>
+            <w:vAlign w:val="center"/>
           </w:tcPr>
           <w:p>
             <w:pPr>
@@ -11900,18 +12777,10 @@
             </w:pPr>
             <w:r>
               <w:rPr>
+                <w:color w:val="000000"/>
                 <w:lang w:val="en-US"/>
               </w:rPr>
-              <w:t>3</w:t>
-            </w:r>
-            <w:r>
-              <w:t>,</w:t>
-            </w:r>
-            <w:r>
-              <w:rPr>
-                <w:lang w:val="en-US"/>
-              </w:rPr>
-              <w:t>36</w:t>
+              <w:t>3,08</w:t>
             </w:r>
           </w:p>
         </w:tc>
@@ -11958,7 +12827,7 @@
               <w:bottom w:val="single" w:sz="6" w:space="0" w:color="000000"/>
               <w:right w:val="single" w:sz="6" w:space="0" w:color="000000"/>
             </w:tcBorders>
-            <w:vAlign w:val="bottom"/>
+            <w:vAlign w:val="center"/>
           </w:tcPr>
           <w:p>
             <w:pPr>
@@ -11969,7 +12838,10 @@
               </w:rPr>
             </w:pPr>
             <w:r>
-              <w:t>5</w:t>
+              <w:rPr>
+                <w:color w:val="000000"/>
+              </w:rPr>
+              <w:t>7</w:t>
             </w:r>
           </w:p>
         </w:tc>
@@ -11982,7 +12854,7 @@
               <w:bottom w:val="single" w:sz="6" w:space="0" w:color="000000"/>
               <w:right w:val="single" w:sz="6" w:space="0" w:color="000000"/>
             </w:tcBorders>
-            <w:vAlign w:val="bottom"/>
+            <w:vAlign w:val="center"/>
           </w:tcPr>
           <w:p>
             <w:pPr>
@@ -11993,6 +12865,9 @@
               </w:rPr>
             </w:pPr>
             <w:r>
+              <w:rPr>
+                <w:color w:val="000000"/>
+              </w:rPr>
               <w:t>0,35</w:t>
             </w:r>
           </w:p>
@@ -12006,7 +12881,7 @@
               <w:bottom w:val="single" w:sz="6" w:space="0" w:color="000000"/>
               <w:right w:val="single" w:sz="6" w:space="0" w:color="000000"/>
             </w:tcBorders>
-            <w:vAlign w:val="bottom"/>
+            <w:vAlign w:val="center"/>
           </w:tcPr>
           <w:p>
             <w:pPr>
@@ -12014,7 +12889,10 @@
               <w:jc w:val="center"/>
             </w:pPr>
             <w:r>
-              <w:t>1,75</w:t>
+              <w:rPr>
+                <w:color w:val="000000"/>
+              </w:rPr>
+              <w:t>2,45</w:t>
             </w:r>
           </w:p>
         </w:tc>
@@ -12061,7 +12939,7 @@
               <w:bottom w:val="single" w:sz="6" w:space="0" w:color="000000"/>
               <w:right w:val="single" w:sz="6" w:space="0" w:color="000000"/>
             </w:tcBorders>
-            <w:vAlign w:val="bottom"/>
+            <w:vAlign w:val="center"/>
           </w:tcPr>
           <w:p>
             <w:pPr>
@@ -12069,7 +12947,10 @@
               <w:jc w:val="center"/>
             </w:pPr>
             <w:r>
-              <w:t>3</w:t>
+              <w:rPr>
+                <w:color w:val="000000"/>
+              </w:rPr>
+              <w:t>4</w:t>
             </w:r>
           </w:p>
         </w:tc>
@@ -12082,7 +12963,7 @@
               <w:bottom w:val="single" w:sz="6" w:space="0" w:color="000000"/>
               <w:right w:val="single" w:sz="6" w:space="0" w:color="000000"/>
             </w:tcBorders>
-            <w:vAlign w:val="bottom"/>
+            <w:vAlign w:val="center"/>
           </w:tcPr>
           <w:p>
             <w:pPr>
@@ -12094,6 +12975,7 @@
             </w:pPr>
             <w:r>
               <w:rPr>
+                <w:color w:val="000000"/>
                 <w:lang w:val="en-US"/>
               </w:rPr>
               <w:t>0,79</w:t>
@@ -12109,7 +12991,7 @@
               <w:bottom w:val="single" w:sz="6" w:space="0" w:color="000000"/>
               <w:right w:val="single" w:sz="6" w:space="0" w:color="000000"/>
             </w:tcBorders>
-            <w:vAlign w:val="bottom"/>
+            <w:vAlign w:val="center"/>
           </w:tcPr>
           <w:p>
             <w:pPr>
@@ -12117,13 +12999,10 @@
               <w:jc w:val="center"/>
             </w:pPr>
             <w:r>
-              <w:t>2</w:t>
-            </w:r>
-            <w:r>
-              <w:t>,</w:t>
-            </w:r>
-            <w:r>
-              <w:t>37</w:t>
+              <w:rPr>
+                <w:color w:val="000000"/>
+              </w:rPr>
+              <w:t>3,16</w:t>
             </w:r>
           </w:p>
         </w:tc>
@@ -12170,7 +13049,7 @@
               <w:bottom w:val="single" w:sz="6" w:space="0" w:color="000000"/>
               <w:right w:val="single" w:sz="6" w:space="0" w:color="000000"/>
             </w:tcBorders>
-            <w:vAlign w:val="bottom"/>
+            <w:vAlign w:val="center"/>
           </w:tcPr>
           <w:p>
             <w:pPr>
@@ -12178,7 +13057,10 @@
               <w:jc w:val="center"/>
             </w:pPr>
             <w:r>
-              <w:t>2</w:t>
+              <w:rPr>
+                <w:color w:val="000000"/>
+              </w:rPr>
+              <w:t>4</w:t>
             </w:r>
           </w:p>
         </w:tc>
@@ -12191,7 +13073,7 @@
               <w:bottom w:val="single" w:sz="6" w:space="0" w:color="000000"/>
               <w:right w:val="single" w:sz="6" w:space="0" w:color="000000"/>
             </w:tcBorders>
-            <w:vAlign w:val="bottom"/>
+            <w:vAlign w:val="center"/>
           </w:tcPr>
           <w:p>
             <w:pPr>
@@ -12203,6 +13085,7 @@
             </w:pPr>
             <w:r>
               <w:rPr>
+                <w:color w:val="000000"/>
                 <w:lang w:val="en-US"/>
               </w:rPr>
               <w:t>0,17</w:t>
@@ -12218,7 +13101,7 @@
               <w:bottom w:val="single" w:sz="6" w:space="0" w:color="000000"/>
               <w:right w:val="single" w:sz="6" w:space="0" w:color="000000"/>
             </w:tcBorders>
-            <w:vAlign w:val="bottom"/>
+            <w:vAlign w:val="center"/>
           </w:tcPr>
           <w:p>
             <w:pPr>
@@ -12226,7 +13109,10 @@
               <w:jc w:val="center"/>
             </w:pPr>
             <w:r>
-              <w:t>0,34</w:t>
+              <w:rPr>
+                <w:color w:val="000000"/>
+              </w:rPr>
+              <w:t>0,68</w:t>
             </w:r>
           </w:p>
         </w:tc>
@@ -12273,7 +13159,7 @@
               <w:bottom w:val="single" w:sz="6" w:space="0" w:color="000000"/>
               <w:right w:val="single" w:sz="6" w:space="0" w:color="000000"/>
             </w:tcBorders>
-            <w:vAlign w:val="bottom"/>
+            <w:vAlign w:val="center"/>
           </w:tcPr>
           <w:p>
             <w:pPr>
@@ -12285,6 +13171,7 @@
             </w:pPr>
             <w:r>
               <w:rPr>
+                <w:color w:val="000000"/>
                 <w:lang w:val="en-US"/>
               </w:rPr>
               <w:t>1</w:t>
@@ -12300,7 +13187,7 @@
               <w:bottom w:val="single" w:sz="6" w:space="0" w:color="000000"/>
               <w:right w:val="single" w:sz="6" w:space="0" w:color="000000"/>
             </w:tcBorders>
-            <w:vAlign w:val="bottom"/>
+            <w:vAlign w:val="center"/>
           </w:tcPr>
           <w:p>
             <w:pPr>
@@ -12312,6 +13199,7 @@
             </w:pPr>
             <w:r>
               <w:rPr>
+                <w:color w:val="000000"/>
                 <w:lang w:val="en-US"/>
               </w:rPr>
               <w:t>0,94</w:t>
@@ -12327,7 +13215,7 @@
               <w:bottom w:val="single" w:sz="6" w:space="0" w:color="000000"/>
               <w:right w:val="single" w:sz="6" w:space="0" w:color="000000"/>
             </w:tcBorders>
-            <w:vAlign w:val="bottom"/>
+            <w:vAlign w:val="center"/>
           </w:tcPr>
           <w:p>
             <w:pPr>
@@ -12335,6 +13223,9 @@
               <w:jc w:val="center"/>
             </w:pPr>
             <w:r>
+              <w:rPr>
+                <w:color w:val="000000"/>
+              </w:rPr>
               <w:t>0,94</w:t>
             </w:r>
           </w:p>
@@ -12382,7 +13273,7 @@
               <w:bottom w:val="single" w:sz="6" w:space="0" w:color="000000"/>
               <w:right w:val="single" w:sz="6" w:space="0" w:color="000000"/>
             </w:tcBorders>
-            <w:vAlign w:val="bottom"/>
+            <w:vAlign w:val="center"/>
           </w:tcPr>
           <w:p>
             <w:pPr>
@@ -12390,7 +13281,10 @@
               <w:jc w:val="center"/>
             </w:pPr>
             <w:r>
-              <w:t>4</w:t>
+              <w:rPr>
+                <w:color w:val="000000"/>
+              </w:rPr>
+              <w:t>6</w:t>
             </w:r>
           </w:p>
         </w:tc>
@@ -12403,7 +13297,7 @@
               <w:bottom w:val="single" w:sz="6" w:space="0" w:color="000000"/>
               <w:right w:val="single" w:sz="6" w:space="0" w:color="000000"/>
             </w:tcBorders>
-            <w:vAlign w:val="bottom"/>
+            <w:vAlign w:val="center"/>
           </w:tcPr>
           <w:p>
             <w:pPr>
@@ -12412,9 +13306,10 @@
             </w:pPr>
             <w:r>
               <w:rPr>
+                <w:color w:val="000000"/>
                 <w:lang w:val="en-US"/>
               </w:rPr>
-              <w:t>1,00</w:t>
+              <w:t>1</w:t>
             </w:r>
           </w:p>
         </w:tc>
@@ -12427,7 +13322,7 @@
               <w:bottom w:val="single" w:sz="6" w:space="0" w:color="000000"/>
               <w:right w:val="single" w:sz="6" w:space="0" w:color="000000"/>
             </w:tcBorders>
-            <w:vAlign w:val="bottom"/>
+            <w:vAlign w:val="center"/>
           </w:tcPr>
           <w:p>
             <w:pPr>
@@ -12435,10 +13330,10 @@
               <w:jc w:val="center"/>
             </w:pPr>
             <w:r>
-              <w:t>4</w:t>
-            </w:r>
-            <w:r>
-              <w:t>,00</w:t>
+              <w:rPr>
+                <w:color w:val="000000"/>
+              </w:rPr>
+              <w:t>6</w:t>
             </w:r>
           </w:p>
         </w:tc>
@@ -12485,7 +13380,7 @@
               <w:bottom w:val="nil"/>
               <w:right w:val="single" w:sz="6" w:space="0" w:color="000000"/>
             </w:tcBorders>
-            <w:vAlign w:val="bottom"/>
+            <w:vAlign w:val="center"/>
           </w:tcPr>
           <w:p>
             <w:pPr>
@@ -12493,7 +13388,10 @@
               <w:jc w:val="center"/>
             </w:pPr>
             <w:r>
-              <w:t>5</w:t>
+              <w:rPr>
+                <w:color w:val="000000"/>
+              </w:rPr>
+              <w:t>6</w:t>
             </w:r>
           </w:p>
         </w:tc>
@@ -12506,7 +13404,7 @@
               <w:bottom w:val="nil"/>
               <w:right w:val="single" w:sz="6" w:space="0" w:color="000000"/>
             </w:tcBorders>
-            <w:vAlign w:val="bottom"/>
+            <w:vAlign w:val="center"/>
           </w:tcPr>
           <w:p>
             <w:pPr>
@@ -12518,9 +13416,10 @@
             </w:pPr>
             <w:r>
               <w:rPr>
+                <w:color w:val="000000"/>
                 <w:lang w:val="en-US"/>
               </w:rPr>
-              <w:t>2,20</w:t>
+              <w:t>2,2</w:t>
             </w:r>
           </w:p>
         </w:tc>
@@ -12533,7 +13432,7 @@
               <w:bottom w:val="nil"/>
               <w:right w:val="single" w:sz="6" w:space="0" w:color="000000"/>
             </w:tcBorders>
-            <w:vAlign w:val="bottom"/>
+            <w:vAlign w:val="center"/>
           </w:tcPr>
           <w:p>
             <w:pPr>
@@ -12541,10 +13440,10 @@
               <w:jc w:val="center"/>
             </w:pPr>
             <w:r>
-              <w:t>11,0</w:t>
-            </w:r>
-            <w:r>
-              <w:t>0</w:t>
+              <w:rPr>
+                <w:color w:val="000000"/>
+              </w:rPr>
+              <w:t>13,2</w:t>
             </w:r>
           </w:p>
         </w:tc>
@@ -12591,7 +13490,7 @@
               <w:bottom w:val="single" w:sz="6" w:space="0" w:color="000000"/>
               <w:right w:val="single" w:sz="6" w:space="0" w:color="000000"/>
             </w:tcBorders>
-            <w:vAlign w:val="bottom"/>
+            <w:vAlign w:val="center"/>
           </w:tcPr>
           <w:p>
             <w:pPr>
@@ -12599,7 +13498,10 @@
               <w:jc w:val="center"/>
             </w:pPr>
             <w:r>
-              <w:t>5</w:t>
+              <w:rPr>
+                <w:color w:val="000000"/>
+              </w:rPr>
+              <w:t>4</w:t>
             </w:r>
           </w:p>
         </w:tc>
@@ -12612,7 +13514,7 @@
               <w:bottom w:val="single" w:sz="6" w:space="0" w:color="000000"/>
               <w:right w:val="single" w:sz="6" w:space="0" w:color="000000"/>
             </w:tcBorders>
-            <w:vAlign w:val="bottom"/>
+            <w:vAlign w:val="center"/>
           </w:tcPr>
           <w:p>
             <w:pPr>
@@ -12624,9 +13526,10 @@
             </w:pPr>
             <w:r>
               <w:rPr>
+                <w:color w:val="000000"/>
                 <w:lang w:val="en-US"/>
               </w:rPr>
-              <w:t>1,10</w:t>
+              <w:t>1,1</w:t>
             </w:r>
           </w:p>
         </w:tc>
@@ -12639,7 +13542,7 @@
               <w:bottom w:val="single" w:sz="6" w:space="0" w:color="000000"/>
               <w:right w:val="single" w:sz="6" w:space="0" w:color="000000"/>
             </w:tcBorders>
-            <w:vAlign w:val="bottom"/>
+            <w:vAlign w:val="center"/>
           </w:tcPr>
           <w:p>
             <w:pPr>
@@ -12647,10 +13550,10 @@
               <w:jc w:val="center"/>
             </w:pPr>
             <w:r>
-              <w:t>5,5</w:t>
-            </w:r>
-            <w:r>
-              <w:t>0</w:t>
+              <w:rPr>
+                <w:color w:val="000000"/>
+              </w:rPr>
+              <w:t>4,4</w:t>
             </w:r>
           </w:p>
         </w:tc>
@@ -12697,7 +13600,7 @@
               <w:bottom w:val="single" w:sz="4" w:space="0" w:color="auto"/>
               <w:right w:val="single" w:sz="6" w:space="0" w:color="000000"/>
             </w:tcBorders>
-            <w:vAlign w:val="bottom"/>
+            <w:vAlign w:val="center"/>
           </w:tcPr>
           <w:p>
             <w:pPr>
@@ -12708,6 +13611,9 @@
               </w:rPr>
             </w:pPr>
             <w:r>
+              <w:rPr>
+                <w:color w:val="000000"/>
+              </w:rPr>
               <w:t>3</w:t>
             </w:r>
           </w:p>
@@ -12721,7 +13627,7 @@
               <w:bottom w:val="single" w:sz="4" w:space="0" w:color="auto"/>
               <w:right w:val="single" w:sz="6" w:space="0" w:color="000000"/>
             </w:tcBorders>
-            <w:vAlign w:val="bottom"/>
+            <w:vAlign w:val="center"/>
           </w:tcPr>
           <w:p>
             <w:pPr>
@@ -12733,9 +13639,10 @@
             </w:pPr>
             <w:r>
               <w:rPr>
+                <w:color w:val="000000"/>
                 <w:lang w:val="en-US"/>
               </w:rPr>
-              <w:t>1,70</w:t>
+              <w:t>1,7</w:t>
             </w:r>
           </w:p>
         </w:tc>
@@ -12748,7 +13655,7 @@
               <w:bottom w:val="single" w:sz="4" w:space="0" w:color="auto"/>
               <w:right w:val="single" w:sz="6" w:space="0" w:color="000000"/>
             </w:tcBorders>
-            <w:vAlign w:val="bottom"/>
+            <w:vAlign w:val="center"/>
           </w:tcPr>
           <w:p>
             <w:pPr>
@@ -12756,16 +13663,10 @@
               <w:jc w:val="center"/>
             </w:pPr>
             <w:r>
-              <w:t>5</w:t>
-            </w:r>
-            <w:r>
-              <w:t>,</w:t>
-            </w:r>
-            <w:r>
-              <w:t>1</w:t>
-            </w:r>
-            <w:r>
-              <w:t>0</w:t>
+              <w:rPr>
+                <w:color w:val="000000"/>
+              </w:rPr>
+              <w:t>5,1</w:t>
             </w:r>
           </w:p>
         </w:tc>
@@ -12815,7 +13716,7 @@
               <w:bottom w:val="nil"/>
               <w:right w:val="single" w:sz="4" w:space="0" w:color="auto"/>
             </w:tcBorders>
-            <w:vAlign w:val="bottom"/>
+            <w:vAlign w:val="center"/>
           </w:tcPr>
           <w:p>
             <w:pPr>
@@ -12823,7 +13724,10 @@
               <w:jc w:val="center"/>
             </w:pPr>
             <w:r>
-              <w:t>1</w:t>
+              <w:rPr>
+                <w:color w:val="000000"/>
+              </w:rPr>
+              <w:t>2</w:t>
             </w:r>
           </w:p>
         </w:tc>
@@ -12836,7 +13740,7 @@
               <w:bottom w:val="nil"/>
               <w:right w:val="single" w:sz="4" w:space="0" w:color="auto"/>
             </w:tcBorders>
-            <w:vAlign w:val="bottom"/>
+            <w:vAlign w:val="center"/>
           </w:tcPr>
           <w:p>
             <w:pPr>
@@ -12848,9 +13752,10 @@
             </w:pPr>
             <w:r>
               <w:rPr>
+                <w:color w:val="000000"/>
                 <w:lang w:val="en-US"/>
               </w:rPr>
-              <w:t>1,70</w:t>
+              <w:t>1,7</w:t>
             </w:r>
           </w:p>
         </w:tc>
@@ -12863,7 +13768,7 @@
               <w:bottom w:val="nil"/>
               <w:right w:val="single" w:sz="4" w:space="0" w:color="auto"/>
             </w:tcBorders>
-            <w:vAlign w:val="bottom"/>
+            <w:vAlign w:val="center"/>
           </w:tcPr>
           <w:p>
             <w:pPr>
@@ -12871,10 +13776,10 @@
               <w:jc w:val="center"/>
             </w:pPr>
             <w:r>
-              <w:t>1,7</w:t>
-            </w:r>
-            <w:r>
-              <w:t>0</w:t>
+              <w:rPr>
+                <w:color w:val="000000"/>
+              </w:rPr>
+              <w:t>3,4</w:t>
             </w:r>
           </w:p>
         </w:tc>
@@ -12921,7 +13826,7 @@
               <w:bottom w:val="single" w:sz="4" w:space="0" w:color="auto"/>
               <w:right w:val="single" w:sz="6" w:space="0" w:color="000000"/>
             </w:tcBorders>
-            <w:vAlign w:val="bottom"/>
+            <w:vAlign w:val="center"/>
           </w:tcPr>
           <w:p>
             <w:pPr>
@@ -12929,7 +13834,10 @@
               <w:jc w:val="center"/>
             </w:pPr>
             <w:r>
-              <w:t>7</w:t>
+              <w:rPr>
+                <w:color w:val="000000"/>
+              </w:rPr>
+              <w:t>5</w:t>
             </w:r>
           </w:p>
         </w:tc>
@@ -12942,7 +13850,7 @@
               <w:bottom w:val="single" w:sz="4" w:space="0" w:color="auto"/>
               <w:right w:val="single" w:sz="6" w:space="0" w:color="000000"/>
             </w:tcBorders>
-            <w:vAlign w:val="bottom"/>
+            <w:vAlign w:val="center"/>
           </w:tcPr>
           <w:p>
             <w:pPr>
@@ -12954,6 +13862,7 @@
             </w:pPr>
             <w:r>
               <w:rPr>
+                <w:color w:val="000000"/>
                 <w:lang w:val="en-US"/>
               </w:rPr>
               <w:t>1,06</w:t>
@@ -12969,7 +13878,7 @@
               <w:bottom w:val="single" w:sz="4" w:space="0" w:color="auto"/>
               <w:right w:val="single" w:sz="6" w:space="0" w:color="000000"/>
             </w:tcBorders>
-            <w:vAlign w:val="bottom"/>
+            <w:vAlign w:val="center"/>
           </w:tcPr>
           <w:p>
             <w:pPr>
@@ -12977,7 +13886,10 @@
               <w:jc w:val="center"/>
             </w:pPr>
             <w:r>
-              <w:t>7,42</w:t>
+              <w:rPr>
+                <w:color w:val="000000"/>
+              </w:rPr>
+              <w:t>5,3</w:t>
             </w:r>
           </w:p>
         </w:tc>
@@ -13024,7 +13936,7 @@
               <w:bottom w:val="nil"/>
               <w:right w:val="single" w:sz="6" w:space="0" w:color="000000"/>
             </w:tcBorders>
-            <w:vAlign w:val="bottom"/>
+            <w:vAlign w:val="center"/>
           </w:tcPr>
           <w:p>
             <w:pPr>
@@ -13032,6 +13944,9 @@
               <w:jc w:val="center"/>
             </w:pPr>
             <w:r>
+              <w:rPr>
+                <w:color w:val="000000"/>
+              </w:rPr>
               <w:t>1</w:t>
             </w:r>
           </w:p>
@@ -13045,7 +13960,7 @@
               <w:bottom w:val="nil"/>
               <w:right w:val="single" w:sz="6" w:space="0" w:color="000000"/>
             </w:tcBorders>
-            <w:vAlign w:val="bottom"/>
+            <w:vAlign w:val="center"/>
           </w:tcPr>
           <w:p>
             <w:pPr>
@@ -13057,9 +13972,10 @@
             </w:pPr>
             <w:r>
               <w:rPr>
+                <w:color w:val="000000"/>
                 <w:lang w:val="en-US"/>
               </w:rPr>
-              <w:t>2,40</w:t>
+              <w:t>2,4</w:t>
             </w:r>
           </w:p>
         </w:tc>
@@ -13072,7 +13988,7 @@
               <w:bottom w:val="nil"/>
               <w:right w:val="single" w:sz="6" w:space="0" w:color="000000"/>
             </w:tcBorders>
-            <w:vAlign w:val="bottom"/>
+            <w:vAlign w:val="center"/>
           </w:tcPr>
           <w:p>
             <w:pPr>
@@ -13080,16 +13996,10 @@
               <w:jc w:val="center"/>
             </w:pPr>
             <w:r>
-              <w:t>2</w:t>
-            </w:r>
-            <w:r>
-              <w:t>,</w:t>
-            </w:r>
-            <w:r>
-              <w:t>4</w:t>
-            </w:r>
-            <w:r>
-              <w:t>0</w:t>
+              <w:rPr>
+                <w:color w:val="000000"/>
+              </w:rPr>
+              <w:t>2,4</w:t>
             </w:r>
           </w:p>
         </w:tc>
@@ -13136,7 +14046,7 @@
               <w:bottom w:val="single" w:sz="6" w:space="0" w:color="000000"/>
               <w:right w:val="single" w:sz="6" w:space="0" w:color="000000"/>
             </w:tcBorders>
-            <w:vAlign w:val="bottom"/>
+            <w:vAlign w:val="center"/>
           </w:tcPr>
           <w:p>
             <w:pPr>
@@ -13144,7 +14054,10 @@
               <w:jc w:val="center"/>
             </w:pPr>
             <w:r>
-              <w:t>4</w:t>
+              <w:rPr>
+                <w:color w:val="000000"/>
+              </w:rPr>
+              <w:t>5</w:t>
             </w:r>
           </w:p>
         </w:tc>
@@ -13157,7 +14070,7 @@
               <w:bottom w:val="single" w:sz="6" w:space="0" w:color="000000"/>
               <w:right w:val="single" w:sz="6" w:space="0" w:color="000000"/>
             </w:tcBorders>
-            <w:vAlign w:val="bottom"/>
+            <w:vAlign w:val="center"/>
           </w:tcPr>
           <w:p>
             <w:pPr>
@@ -13169,9 +14082,10 @@
             </w:pPr>
             <w:r>
               <w:rPr>
+                <w:color w:val="000000"/>
                 <w:lang w:val="en-US"/>
               </w:rPr>
-              <w:t>0,70</w:t>
+              <w:t>0,7</w:t>
             </w:r>
           </w:p>
         </w:tc>
@@ -13184,7 +14098,7 @@
               <w:bottom w:val="single" w:sz="6" w:space="0" w:color="000000"/>
               <w:right w:val="single" w:sz="6" w:space="0" w:color="000000"/>
             </w:tcBorders>
-            <w:vAlign w:val="bottom"/>
+            <w:vAlign w:val="center"/>
           </w:tcPr>
           <w:p>
             <w:pPr>
@@ -13192,10 +14106,10 @@
               <w:jc w:val="center"/>
             </w:pPr>
             <w:r>
-              <w:t>2,8</w:t>
-            </w:r>
-            <w:r>
-              <w:t>0</w:t>
+              <w:rPr>
+                <w:color w:val="000000"/>
+              </w:rPr>
+              <w:t>3,5</w:t>
             </w:r>
           </w:p>
         </w:tc>
@@ -13242,7 +14156,7 @@
               <w:bottom w:val="single" w:sz="6" w:space="0" w:color="000000"/>
               <w:right w:val="single" w:sz="6" w:space="0" w:color="000000"/>
             </w:tcBorders>
-            <w:vAlign w:val="bottom"/>
+            <w:vAlign w:val="center"/>
           </w:tcPr>
           <w:p>
             <w:pPr>
@@ -13253,7 +14167,10 @@
               </w:rPr>
             </w:pPr>
             <w:r>
-              <w:t>6</w:t>
+              <w:rPr>
+                <w:color w:val="000000"/>
+              </w:rPr>
+              <w:t>7</w:t>
             </w:r>
           </w:p>
         </w:tc>
@@ -13266,7 +14183,7 @@
               <w:bottom w:val="single" w:sz="6" w:space="0" w:color="000000"/>
               <w:right w:val="single" w:sz="6" w:space="0" w:color="000000"/>
             </w:tcBorders>
-            <w:vAlign w:val="bottom"/>
+            <w:vAlign w:val="center"/>
           </w:tcPr>
           <w:p>
             <w:pPr>
@@ -13278,9 +14195,10 @@
             </w:pPr>
             <w:r>
               <w:rPr>
+                <w:color w:val="000000"/>
                 <w:lang w:val="en-US"/>
               </w:rPr>
-              <w:t>0,70</w:t>
+              <w:t>0,7</w:t>
             </w:r>
           </w:p>
         </w:tc>
@@ -13293,7 +14211,7 @@
               <w:bottom w:val="single" w:sz="6" w:space="0" w:color="000000"/>
               <w:right w:val="single" w:sz="6" w:space="0" w:color="000000"/>
             </w:tcBorders>
-            <w:vAlign w:val="bottom"/>
+            <w:vAlign w:val="center"/>
           </w:tcPr>
           <w:p>
             <w:pPr>
@@ -13301,10 +14219,10 @@
               <w:jc w:val="center"/>
             </w:pPr>
             <w:r>
-              <w:t>4,2</w:t>
-            </w:r>
-            <w:r>
-              <w:t>0</w:t>
+              <w:rPr>
+                <w:color w:val="000000"/>
+              </w:rPr>
+              <w:t>4,9</w:t>
             </w:r>
           </w:p>
         </w:tc>
@@ -13352,7 +14270,7 @@
               <w:bottom w:val="single" w:sz="6" w:space="0" w:color="000000"/>
               <w:right w:val="single" w:sz="6" w:space="0" w:color="000000"/>
             </w:tcBorders>
-            <w:vAlign w:val="bottom"/>
+            <w:vAlign w:val="center"/>
           </w:tcPr>
           <w:p>
             <w:pPr>
@@ -13360,7 +14278,10 @@
               <w:jc w:val="center"/>
             </w:pPr>
             <w:r>
-              <w:t>3</w:t>
+              <w:rPr>
+                <w:color w:val="000000"/>
+              </w:rPr>
+              <w:t>4</w:t>
             </w:r>
           </w:p>
         </w:tc>
@@ -13373,7 +14294,7 @@
               <w:bottom w:val="single" w:sz="6" w:space="0" w:color="000000"/>
               <w:right w:val="single" w:sz="6" w:space="0" w:color="000000"/>
             </w:tcBorders>
-            <w:vAlign w:val="bottom"/>
+            <w:vAlign w:val="center"/>
           </w:tcPr>
           <w:p>
             <w:pPr>
@@ -13385,9 +14306,10 @@
             </w:pPr>
             <w:r>
               <w:rPr>
+                <w:color w:val="000000"/>
                 <w:lang w:val="en-US"/>
               </w:rPr>
-              <w:t>0,60</w:t>
+              <w:t>0,6</w:t>
             </w:r>
           </w:p>
         </w:tc>
@@ -13400,7 +14322,7 @@
               <w:bottom w:val="single" w:sz="6" w:space="0" w:color="000000"/>
               <w:right w:val="single" w:sz="6" w:space="0" w:color="000000"/>
             </w:tcBorders>
-            <w:vAlign w:val="bottom"/>
+            <w:vAlign w:val="center"/>
           </w:tcPr>
           <w:p>
             <w:pPr>
@@ -13408,16 +14330,10 @@
               <w:jc w:val="center"/>
             </w:pPr>
             <w:r>
-              <w:t>1</w:t>
-            </w:r>
-            <w:r>
-              <w:t>,</w:t>
-            </w:r>
-            <w:r>
-              <w:t>8</w:t>
-            </w:r>
-            <w:r>
-              <w:t>0</w:t>
+              <w:rPr>
+                <w:color w:val="000000"/>
+              </w:rPr>
+              <w:t>2,4</w:t>
             </w:r>
           </w:p>
         </w:tc>
@@ -13464,7 +14380,7 @@
               <w:bottom w:val="single" w:sz="6" w:space="0" w:color="000000"/>
               <w:right w:val="single" w:sz="6" w:space="0" w:color="000000"/>
             </w:tcBorders>
-            <w:vAlign w:val="bottom"/>
+            <w:vAlign w:val="center"/>
           </w:tcPr>
           <w:p>
             <w:pPr>
@@ -13472,7 +14388,10 @@
               <w:jc w:val="center"/>
             </w:pPr>
             <w:r>
-              <w:t>6</w:t>
+              <w:rPr>
+                <w:color w:val="000000"/>
+              </w:rPr>
+              <w:t>4</w:t>
             </w:r>
           </w:p>
         </w:tc>
@@ -13485,7 +14404,7 @@
               <w:bottom w:val="single" w:sz="6" w:space="0" w:color="000000"/>
               <w:right w:val="single" w:sz="6" w:space="0" w:color="000000"/>
             </w:tcBorders>
-            <w:vAlign w:val="bottom"/>
+            <w:vAlign w:val="center"/>
           </w:tcPr>
           <w:p>
             <w:pPr>
@@ -13497,6 +14416,7 @@
             </w:pPr>
             <w:r>
               <w:rPr>
+                <w:color w:val="000000"/>
                 <w:lang w:val="en-US"/>
               </w:rPr>
               <w:t>0,29</w:t>
@@ -13512,7 +14432,7 @@
               <w:bottom w:val="single" w:sz="6" w:space="0" w:color="000000"/>
               <w:right w:val="single" w:sz="6" w:space="0" w:color="000000"/>
             </w:tcBorders>
-            <w:vAlign w:val="bottom"/>
+            <w:vAlign w:val="center"/>
           </w:tcPr>
           <w:p>
             <w:pPr>
@@ -13520,13 +14440,10 @@
               <w:jc w:val="center"/>
             </w:pPr>
             <w:r>
-              <w:t>1</w:t>
-            </w:r>
-            <w:r>
-              <w:t>,</w:t>
-            </w:r>
-            <w:r>
-              <w:t>74</w:t>
+              <w:rPr>
+                <w:color w:val="000000"/>
+              </w:rPr>
+              <w:t>1,16</w:t>
             </w:r>
           </w:p>
         </w:tc>
@@ -13573,7 +14490,7 @@
               <w:bottom w:val="single" w:sz="6" w:space="0" w:color="000000"/>
               <w:right w:val="single" w:sz="6" w:space="0" w:color="000000"/>
             </w:tcBorders>
-            <w:vAlign w:val="bottom"/>
+            <w:vAlign w:val="center"/>
           </w:tcPr>
           <w:p>
             <w:pPr>
@@ -13581,7 +14498,10 @@
               <w:jc w:val="center"/>
             </w:pPr>
             <w:r>
-              <w:t>6</w:t>
+              <w:rPr>
+                <w:color w:val="000000"/>
+              </w:rPr>
+              <w:t>4</w:t>
             </w:r>
           </w:p>
         </w:tc>
@@ -13594,7 +14514,7 @@
               <w:bottom w:val="single" w:sz="6" w:space="0" w:color="000000"/>
               <w:right w:val="single" w:sz="6" w:space="0" w:color="000000"/>
             </w:tcBorders>
-            <w:vAlign w:val="bottom"/>
+            <w:vAlign w:val="center"/>
           </w:tcPr>
           <w:p>
             <w:pPr>
@@ -13606,9 +14526,10 @@
             </w:pPr>
             <w:r>
               <w:rPr>
+                <w:color w:val="000000"/>
                 <w:lang w:val="en-US"/>
               </w:rPr>
-              <w:t>0,20</w:t>
+              <w:t>0,2</w:t>
             </w:r>
           </w:p>
         </w:tc>
@@ -13621,7 +14542,7 @@
               <w:bottom w:val="single" w:sz="6" w:space="0" w:color="000000"/>
               <w:right w:val="single" w:sz="6" w:space="0" w:color="000000"/>
             </w:tcBorders>
-            <w:vAlign w:val="bottom"/>
+            <w:vAlign w:val="center"/>
           </w:tcPr>
           <w:p>
             <w:pPr>
@@ -13629,10 +14550,10 @@
               <w:jc w:val="center"/>
             </w:pPr>
             <w:r>
-              <w:t>1,2</w:t>
-            </w:r>
-            <w:r>
-              <w:t>0</w:t>
+              <w:rPr>
+                <w:color w:val="000000"/>
+              </w:rPr>
+              <w:t>0,8</w:t>
             </w:r>
           </w:p>
         </w:tc>
@@ -13666,7 +14587,15 @@
               <w:jc w:val="both"/>
             </w:pPr>
             <w:r>
-              <w:t>Анализ организационно- экономических и технических характеристик объекта внедрения ПС</w:t>
+              <w:t>Анализ организационн</w:t>
+            </w:r>
+            <w:proofErr w:type="gramStart"/>
+            <w:r>
+              <w:t>о-</w:t>
+            </w:r>
+            <w:proofErr w:type="gramEnd"/>
+            <w:r>
+              <w:t xml:space="preserve"> экономических и технических характеристик объекта внедрения ПС</w:t>
             </w:r>
           </w:p>
         </w:tc>
@@ -13679,7 +14608,7 @@
               <w:bottom w:val="single" w:sz="6" w:space="0" w:color="000000"/>
               <w:right w:val="single" w:sz="6" w:space="0" w:color="000000"/>
             </w:tcBorders>
-            <w:vAlign w:val="bottom"/>
+            <w:vAlign w:val="center"/>
           </w:tcPr>
           <w:p>
             <w:pPr>
@@ -13687,6 +14616,9 @@
               <w:jc w:val="center"/>
             </w:pPr>
             <w:r>
+              <w:rPr>
+                <w:color w:val="000000"/>
+              </w:rPr>
               <w:t>1</w:t>
             </w:r>
           </w:p>
@@ -13700,7 +14632,7 @@
               <w:bottom w:val="single" w:sz="6" w:space="0" w:color="000000"/>
               <w:right w:val="single" w:sz="6" w:space="0" w:color="000000"/>
             </w:tcBorders>
-            <w:vAlign w:val="bottom"/>
+            <w:vAlign w:val="center"/>
           </w:tcPr>
           <w:p>
             <w:pPr>
@@ -13712,9 +14644,10 @@
             </w:pPr>
             <w:r>
               <w:rPr>
+                <w:color w:val="000000"/>
                 <w:lang w:val="en-US"/>
               </w:rPr>
-              <w:t>0,40</w:t>
+              <w:t>0,4</w:t>
             </w:r>
           </w:p>
         </w:tc>
@@ -13727,7 +14660,7 @@
               <w:bottom w:val="single" w:sz="6" w:space="0" w:color="000000"/>
               <w:right w:val="single" w:sz="6" w:space="0" w:color="000000"/>
             </w:tcBorders>
-            <w:vAlign w:val="bottom"/>
+            <w:vAlign w:val="center"/>
           </w:tcPr>
           <w:p>
             <w:pPr>
@@ -13735,7 +14668,10 @@
               <w:jc w:val="center"/>
             </w:pPr>
             <w:r>
-              <w:t>0,40</w:t>
+              <w:rPr>
+                <w:color w:val="000000"/>
+              </w:rPr>
+              <w:t>0,4</w:t>
             </w:r>
           </w:p>
         </w:tc>
@@ -13782,7 +14718,7 @@
               <w:bottom w:val="single" w:sz="6" w:space="0" w:color="000000"/>
               <w:right w:val="single" w:sz="6" w:space="0" w:color="000000"/>
             </w:tcBorders>
-            <w:vAlign w:val="bottom"/>
+            <w:vAlign w:val="center"/>
           </w:tcPr>
           <w:p>
             <w:pPr>
@@ -13790,6 +14726,9 @@
               <w:jc w:val="center"/>
             </w:pPr>
             <w:r>
+              <w:rPr>
+                <w:color w:val="000000"/>
+              </w:rPr>
               <w:t>1</w:t>
             </w:r>
           </w:p>
@@ -13803,7 +14742,7 @@
               <w:bottom w:val="single" w:sz="6" w:space="0" w:color="000000"/>
               <w:right w:val="single" w:sz="6" w:space="0" w:color="000000"/>
             </w:tcBorders>
-            <w:vAlign w:val="bottom"/>
+            <w:vAlign w:val="center"/>
           </w:tcPr>
           <w:p>
             <w:pPr>
@@ -13815,9 +14754,10 @@
             </w:pPr>
             <w:r>
               <w:rPr>
+                <w:color w:val="000000"/>
                 <w:lang w:val="en-US"/>
               </w:rPr>
-              <w:t>0,40</w:t>
+              <w:t>0,4</w:t>
             </w:r>
           </w:p>
         </w:tc>
@@ -13830,7 +14770,7 @@
               <w:bottom w:val="single" w:sz="6" w:space="0" w:color="000000"/>
               <w:right w:val="single" w:sz="6" w:space="0" w:color="000000"/>
             </w:tcBorders>
-            <w:vAlign w:val="bottom"/>
+            <w:vAlign w:val="center"/>
           </w:tcPr>
           <w:p>
             <w:pPr>
@@ -13838,7 +14778,10 @@
               <w:jc w:val="center"/>
             </w:pPr>
             <w:r>
-              <w:t>0,40</w:t>
+              <w:rPr>
+                <w:color w:val="000000"/>
+              </w:rPr>
+              <w:t>0,4</w:t>
             </w:r>
           </w:p>
         </w:tc>
@@ -13885,7 +14828,7 @@
               <w:bottom w:val="single" w:sz="6" w:space="0" w:color="000000"/>
               <w:right w:val="single" w:sz="6" w:space="0" w:color="000000"/>
             </w:tcBorders>
-            <w:vAlign w:val="bottom"/>
+            <w:vAlign w:val="center"/>
           </w:tcPr>
           <w:p>
             <w:pPr>
@@ -13893,7 +14836,10 @@
               <w:jc w:val="center"/>
             </w:pPr>
             <w:r>
-              <w:t>2</w:t>
+              <w:rPr>
+                <w:color w:val="000000"/>
+              </w:rPr>
+              <w:t>1</w:t>
             </w:r>
           </w:p>
         </w:tc>
@@ -13906,7 +14852,7 @@
               <w:bottom w:val="single" w:sz="6" w:space="0" w:color="000000"/>
               <w:right w:val="single" w:sz="6" w:space="0" w:color="000000"/>
             </w:tcBorders>
-            <w:vAlign w:val="bottom"/>
+            <w:vAlign w:val="center"/>
           </w:tcPr>
           <w:p>
             <w:pPr>
@@ -13918,6 +14864,7 @@
             </w:pPr>
             <w:r>
               <w:rPr>
+                <w:color w:val="000000"/>
                 <w:lang w:val="en-US"/>
               </w:rPr>
               <w:t>0,23</w:t>
@@ -13933,7 +14880,7 @@
               <w:bottom w:val="single" w:sz="6" w:space="0" w:color="000000"/>
               <w:right w:val="single" w:sz="6" w:space="0" w:color="000000"/>
             </w:tcBorders>
-            <w:vAlign w:val="bottom"/>
+            <w:vAlign w:val="center"/>
           </w:tcPr>
           <w:p>
             <w:pPr>
@@ -13941,7 +14888,10 @@
               <w:jc w:val="center"/>
             </w:pPr>
             <w:r>
-              <w:t>0,46</w:t>
+              <w:rPr>
+                <w:color w:val="000000"/>
+              </w:rPr>
+              <w:t>0,23</w:t>
             </w:r>
           </w:p>
         </w:tc>
@@ -13988,7 +14938,7 @@
               <w:bottom w:val="single" w:sz="6" w:space="0" w:color="000000"/>
               <w:right w:val="single" w:sz="6" w:space="0" w:color="000000"/>
             </w:tcBorders>
-            <w:vAlign w:val="bottom"/>
+            <w:vAlign w:val="center"/>
           </w:tcPr>
           <w:p>
             <w:pPr>
@@ -13996,7 +14946,10 @@
               <w:jc w:val="center"/>
             </w:pPr>
             <w:r>
-              <w:t>5</w:t>
+              <w:rPr>
+                <w:color w:val="000000"/>
+              </w:rPr>
+              <w:t>4</w:t>
             </w:r>
           </w:p>
         </w:tc>
@@ -14009,7 +14962,7 @@
               <w:bottom w:val="single" w:sz="6" w:space="0" w:color="000000"/>
               <w:right w:val="single" w:sz="6" w:space="0" w:color="000000"/>
             </w:tcBorders>
-            <w:vAlign w:val="bottom"/>
+            <w:vAlign w:val="center"/>
           </w:tcPr>
           <w:p>
             <w:pPr>
@@ -14021,9 +14974,10 @@
             </w:pPr>
             <w:r>
               <w:rPr>
+                <w:color w:val="000000"/>
                 <w:lang w:val="en-US"/>
               </w:rPr>
-              <w:t>0,40</w:t>
+              <w:t>0,4</w:t>
             </w:r>
           </w:p>
         </w:tc>
@@ -14036,7 +14990,7 @@
               <w:bottom w:val="single" w:sz="6" w:space="0" w:color="000000"/>
               <w:right w:val="single" w:sz="6" w:space="0" w:color="000000"/>
             </w:tcBorders>
-            <w:vAlign w:val="bottom"/>
+            <w:vAlign w:val="center"/>
           </w:tcPr>
           <w:p>
             <w:pPr>
@@ -14044,10 +14998,10 @@
               <w:jc w:val="center"/>
             </w:pPr>
             <w:r>
-              <w:t>2,0</w:t>
-            </w:r>
-            <w:r>
-              <w:t>0</w:t>
+              <w:rPr>
+                <w:color w:val="000000"/>
+              </w:rPr>
+              <w:t>1,6</w:t>
             </w:r>
           </w:p>
         </w:tc>
@@ -14094,7 +15048,7 @@
               <w:bottom w:val="single" w:sz="6" w:space="0" w:color="000000"/>
               <w:right w:val="single" w:sz="6" w:space="0" w:color="000000"/>
             </w:tcBorders>
-            <w:vAlign w:val="bottom"/>
+            <w:vAlign w:val="center"/>
           </w:tcPr>
           <w:p>
             <w:pPr>
@@ -14102,7 +15056,10 @@
               <w:jc w:val="center"/>
             </w:pPr>
             <w:r>
-              <w:t>2</w:t>
+              <w:rPr>
+                <w:color w:val="000000"/>
+              </w:rPr>
+              <w:t>3</w:t>
             </w:r>
           </w:p>
         </w:tc>
@@ -14115,7 +15072,7 @@
               <w:bottom w:val="single" w:sz="6" w:space="0" w:color="000000"/>
               <w:right w:val="single" w:sz="6" w:space="0" w:color="000000"/>
             </w:tcBorders>
-            <w:vAlign w:val="bottom"/>
+            <w:vAlign w:val="center"/>
           </w:tcPr>
           <w:p>
             <w:pPr>
@@ -14127,9 +15084,10 @@
             </w:pPr>
             <w:r>
               <w:rPr>
+                <w:color w:val="000000"/>
                 <w:lang w:val="en-US"/>
               </w:rPr>
-              <w:t>0,40</w:t>
+              <w:t>0,4</w:t>
             </w:r>
           </w:p>
         </w:tc>
@@ -14142,7 +15100,7 @@
               <w:bottom w:val="single" w:sz="6" w:space="0" w:color="000000"/>
               <w:right w:val="single" w:sz="6" w:space="0" w:color="000000"/>
             </w:tcBorders>
-            <w:vAlign w:val="bottom"/>
+            <w:vAlign w:val="center"/>
           </w:tcPr>
           <w:p>
             <w:pPr>
@@ -14150,10 +15108,10 @@
               <w:jc w:val="center"/>
             </w:pPr>
             <w:r>
-              <w:t>0,8</w:t>
-            </w:r>
-            <w:r>
-              <w:t>0</w:t>
+              <w:rPr>
+                <w:color w:val="000000"/>
+              </w:rPr>
+              <w:t>1,2</w:t>
             </w:r>
           </w:p>
         </w:tc>
@@ -14200,7 +15158,7 @@
               <w:bottom w:val="single" w:sz="6" w:space="0" w:color="000000"/>
               <w:right w:val="single" w:sz="6" w:space="0" w:color="000000"/>
             </w:tcBorders>
-            <w:vAlign w:val="bottom"/>
+            <w:vAlign w:val="center"/>
           </w:tcPr>
           <w:p>
             <w:pPr>
@@ -14208,7 +15166,10 @@
               <w:jc w:val="center"/>
             </w:pPr>
             <w:r>
-              <w:t>2</w:t>
+              <w:rPr>
+                <w:color w:val="000000"/>
+              </w:rPr>
+              <w:t>3</w:t>
             </w:r>
           </w:p>
         </w:tc>
@@ -14221,7 +15182,7 @@
               <w:bottom w:val="single" w:sz="6" w:space="0" w:color="000000"/>
               <w:right w:val="single" w:sz="6" w:space="0" w:color="000000"/>
             </w:tcBorders>
-            <w:vAlign w:val="bottom"/>
+            <w:vAlign w:val="center"/>
           </w:tcPr>
           <w:p>
             <w:pPr>
@@ -14233,9 +15194,10 @@
             </w:pPr>
             <w:r>
               <w:rPr>
+                <w:color w:val="000000"/>
                 <w:lang w:val="en-US"/>
               </w:rPr>
-              <w:t>0,10</w:t>
+              <w:t>0,1</w:t>
             </w:r>
           </w:p>
         </w:tc>
@@ -14248,7 +15210,7 @@
               <w:bottom w:val="single" w:sz="6" w:space="0" w:color="000000"/>
               <w:right w:val="single" w:sz="6" w:space="0" w:color="000000"/>
             </w:tcBorders>
-            <w:vAlign w:val="bottom"/>
+            <w:vAlign w:val="center"/>
           </w:tcPr>
           <w:p>
             <w:pPr>
@@ -14256,7 +15218,10 @@
               <w:jc w:val="center"/>
             </w:pPr>
             <w:r>
-              <w:t>0,20</w:t>
+              <w:rPr>
+                <w:color w:val="000000"/>
+              </w:rPr>
+              <w:t>0,3</w:t>
             </w:r>
           </w:p>
         </w:tc>
@@ -14303,7 +15268,7 @@
               <w:bottom w:val="single" w:sz="6" w:space="0" w:color="000000"/>
               <w:right w:val="single" w:sz="6" w:space="0" w:color="000000"/>
             </w:tcBorders>
-            <w:vAlign w:val="bottom"/>
+            <w:vAlign w:val="center"/>
           </w:tcPr>
           <w:p>
             <w:pPr>
@@ -14311,7 +15276,10 @@
               <w:jc w:val="center"/>
             </w:pPr>
             <w:r>
-              <w:t>2</w:t>
+              <w:rPr>
+                <w:color w:val="000000"/>
+              </w:rPr>
+              <w:t>3</w:t>
             </w:r>
           </w:p>
         </w:tc>
@@ -14324,7 +15292,7 @@
               <w:bottom w:val="single" w:sz="6" w:space="0" w:color="000000"/>
               <w:right w:val="single" w:sz="6" w:space="0" w:color="000000"/>
             </w:tcBorders>
-            <w:vAlign w:val="bottom"/>
+            <w:vAlign w:val="center"/>
           </w:tcPr>
           <w:p>
             <w:pPr>
@@ -14336,9 +15304,10 @@
             </w:pPr>
             <w:r>
               <w:rPr>
+                <w:color w:val="000000"/>
                 <w:lang w:val="en-US"/>
               </w:rPr>
-              <w:t>0,50</w:t>
+              <w:t>0,5</w:t>
             </w:r>
           </w:p>
         </w:tc>
@@ -14351,7 +15320,7 @@
               <w:bottom w:val="single" w:sz="6" w:space="0" w:color="000000"/>
               <w:right w:val="single" w:sz="6" w:space="0" w:color="000000"/>
             </w:tcBorders>
-            <w:vAlign w:val="bottom"/>
+            <w:vAlign w:val="center"/>
           </w:tcPr>
           <w:p>
             <w:pPr>
@@ -14360,15 +15329,10 @@
             </w:pPr>
             <w:r>
               <w:rPr>
+                <w:color w:val="000000"/>
                 <w:lang w:val="en-US"/>
               </w:rPr>
-              <w:t>1,</w:t>
-            </w:r>
-            <w:r>
-              <w:t>0</w:t>
-            </w:r>
-            <w:r>
-              <w:t>0</w:t>
+              <w:t>1,5</w:t>
             </w:r>
           </w:p>
         </w:tc>
@@ -14415,7 +15379,7 @@
               <w:bottom w:val="single" w:sz="6" w:space="0" w:color="000000"/>
               <w:right w:val="single" w:sz="6" w:space="0" w:color="000000"/>
             </w:tcBorders>
-            <w:vAlign w:val="bottom"/>
+            <w:vAlign w:val="center"/>
           </w:tcPr>
           <w:p>
             <w:pPr>
@@ -14423,6 +15387,9 @@
               <w:jc w:val="center"/>
             </w:pPr>
             <w:r>
+              <w:rPr>
+                <w:color w:val="000000"/>
+              </w:rPr>
               <w:t>2</w:t>
             </w:r>
           </w:p>
@@ -14436,7 +15403,7 @@
               <w:bottom w:val="single" w:sz="6" w:space="0" w:color="000000"/>
               <w:right w:val="single" w:sz="6" w:space="0" w:color="000000"/>
             </w:tcBorders>
-            <w:vAlign w:val="bottom"/>
+            <w:vAlign w:val="center"/>
           </w:tcPr>
           <w:p>
             <w:pPr>
@@ -14448,9 +15415,10 @@
             </w:pPr>
             <w:r>
               <w:rPr>
+                <w:color w:val="000000"/>
                 <w:lang w:val="en-US"/>
               </w:rPr>
-              <w:t>0,60</w:t>
+              <w:t>0,6</w:t>
             </w:r>
           </w:p>
         </w:tc>
@@ -14463,7 +15431,7 @@
               <w:bottom w:val="single" w:sz="6" w:space="0" w:color="000000"/>
               <w:right w:val="single" w:sz="6" w:space="0" w:color="000000"/>
             </w:tcBorders>
-            <w:vAlign w:val="bottom"/>
+            <w:vAlign w:val="center"/>
           </w:tcPr>
           <w:p>
             <w:pPr>
@@ -14471,7 +15439,10 @@
               <w:jc w:val="center"/>
             </w:pPr>
             <w:r>
-              <w:t>1,20</w:t>
+              <w:rPr>
+                <w:color w:val="000000"/>
+              </w:rPr>
+              <w:t>1,2</w:t>
             </w:r>
           </w:p>
         </w:tc>
@@ -14517,7 +15488,7 @@
               <w:bottom w:val="single" w:sz="6" w:space="0" w:color="000000"/>
               <w:right w:val="single" w:sz="6" w:space="0" w:color="000000"/>
             </w:tcBorders>
-            <w:vAlign w:val="bottom"/>
+            <w:vAlign w:val="center"/>
           </w:tcPr>
           <w:p>
             <w:pPr>
@@ -14525,7 +15496,10 @@
               <w:jc w:val="center"/>
             </w:pPr>
             <w:r>
-              <w:t>3</w:t>
+              <w:rPr>
+                <w:color w:val="000000"/>
+              </w:rPr>
+              <w:t>2</w:t>
             </w:r>
           </w:p>
         </w:tc>
@@ -14538,7 +15512,7 @@
               <w:bottom w:val="single" w:sz="6" w:space="0" w:color="000000"/>
               <w:right w:val="single" w:sz="6" w:space="0" w:color="000000"/>
             </w:tcBorders>
-            <w:vAlign w:val="bottom"/>
+            <w:vAlign w:val="center"/>
           </w:tcPr>
           <w:p>
             <w:pPr>
@@ -14550,9 +15524,10 @@
             </w:pPr>
             <w:r>
               <w:rPr>
+                <w:color w:val="000000"/>
                 <w:lang w:val="en-US"/>
               </w:rPr>
-              <w:t>1,10</w:t>
+              <w:t>1,1</w:t>
             </w:r>
           </w:p>
         </w:tc>
@@ -14565,7 +15540,7 @@
               <w:bottom w:val="single" w:sz="6" w:space="0" w:color="000000"/>
               <w:right w:val="single" w:sz="6" w:space="0" w:color="000000"/>
             </w:tcBorders>
-            <w:vAlign w:val="bottom"/>
+            <w:vAlign w:val="center"/>
           </w:tcPr>
           <w:p>
             <w:pPr>
@@ -14573,10 +15548,10 @@
               <w:jc w:val="center"/>
             </w:pPr>
             <w:r>
-              <w:t>3,3</w:t>
-            </w:r>
-            <w:r>
-              <w:t>0</w:t>
+              <w:rPr>
+                <w:color w:val="000000"/>
+              </w:rPr>
+              <w:t>2,2</w:t>
             </w:r>
           </w:p>
         </w:tc>
@@ -14622,7 +15597,7 @@
               <w:bottom w:val="nil"/>
               <w:right w:val="single" w:sz="6" w:space="0" w:color="000000"/>
             </w:tcBorders>
-            <w:vAlign w:val="bottom"/>
+            <w:vAlign w:val="center"/>
           </w:tcPr>
           <w:p>
             <w:pPr>
@@ -14630,7 +15605,10 @@
               <w:jc w:val="center"/>
             </w:pPr>
             <w:r>
-              <w:t>4</w:t>
+              <w:rPr>
+                <w:color w:val="000000"/>
+              </w:rPr>
+              <w:t>5</w:t>
             </w:r>
           </w:p>
         </w:tc>
@@ -14643,7 +15621,7 @@
               <w:bottom w:val="nil"/>
               <w:right w:val="single" w:sz="6" w:space="0" w:color="000000"/>
             </w:tcBorders>
-            <w:vAlign w:val="bottom"/>
+            <w:vAlign w:val="center"/>
           </w:tcPr>
           <w:p>
             <w:pPr>
@@ -14655,9 +15633,10 @@
             </w:pPr>
             <w:r>
               <w:rPr>
+                <w:color w:val="000000"/>
                 <w:lang w:val="en-US"/>
               </w:rPr>
-              <w:t>1,40</w:t>
+              <w:t>1,4</w:t>
             </w:r>
           </w:p>
         </w:tc>
@@ -14670,7 +15649,7 @@
               <w:bottom w:val="nil"/>
               <w:right w:val="single" w:sz="6" w:space="0" w:color="000000"/>
             </w:tcBorders>
-            <w:vAlign w:val="bottom"/>
+            <w:vAlign w:val="center"/>
           </w:tcPr>
           <w:p>
             <w:pPr>
@@ -14678,10 +15657,10 @@
               <w:jc w:val="center"/>
             </w:pPr>
             <w:r>
-              <w:t>5,6</w:t>
-            </w:r>
-            <w:r>
-              <w:t>0</w:t>
+              <w:rPr>
+                <w:color w:val="000000"/>
+              </w:rPr>
+              <w:t>7</w:t>
             </w:r>
           </w:p>
         </w:tc>
@@ -14731,7 +15710,7 @@
               <w:bottom w:val="nil"/>
               <w:right w:val="single" w:sz="6" w:space="0" w:color="000000"/>
             </w:tcBorders>
-            <w:vAlign w:val="bottom"/>
+            <w:vAlign w:val="center"/>
           </w:tcPr>
           <w:p>
             <w:pPr>
@@ -14739,7 +15718,10 @@
               <w:jc w:val="center"/>
             </w:pPr>
             <w:r>
-              <w:t>4</w:t>
+              <w:rPr>
+                <w:color w:val="000000"/>
+              </w:rPr>
+              <w:t>3</w:t>
             </w:r>
           </w:p>
         </w:tc>
@@ -14752,7 +15734,7 @@
               <w:bottom w:val="nil"/>
               <w:right w:val="single" w:sz="6" w:space="0" w:color="000000"/>
             </w:tcBorders>
-            <w:vAlign w:val="bottom"/>
+            <w:vAlign w:val="center"/>
           </w:tcPr>
           <w:p>
             <w:pPr>
@@ -14781,7 +15763,7 @@
               <w:bottom w:val="nil"/>
               <w:right w:val="single" w:sz="6" w:space="0" w:color="000000"/>
             </w:tcBorders>
-            <w:vAlign w:val="bottom"/>
+            <w:vAlign w:val="center"/>
           </w:tcPr>
           <w:p>
             <w:pPr>
@@ -14796,22 +15778,7 @@
                 <w:bCs/>
                 <w:color w:val="000000" w:themeColor="text1"/>
               </w:rPr>
-              <w:t>2</w:t>
-            </w:r>
-            <w:r>
-              <w:rPr>
-                <w:bCs/>
-                <w:color w:val="000000" w:themeColor="text1"/>
-                <w:lang w:val="en-US"/>
-              </w:rPr>
-              <w:t>,</w:t>
-            </w:r>
-            <w:r>
-              <w:rPr>
-                <w:bCs/>
-                <w:color w:val="000000" w:themeColor="text1"/>
-              </w:rPr>
-              <w:t>32</w:t>
+              <w:t>1,74</w:t>
             </w:r>
           </w:p>
         </w:tc>
@@ -14860,7 +15827,7 @@
               <w:bottom w:val="single" w:sz="6" w:space="0" w:color="000000"/>
               <w:right w:val="single" w:sz="6" w:space="0" w:color="000000"/>
             </w:tcBorders>
-            <w:vAlign w:val="bottom"/>
+            <w:vAlign w:val="center"/>
           </w:tcPr>
           <w:p>
             <w:pPr>
@@ -14868,7 +15835,10 @@
               <w:jc w:val="center"/>
             </w:pPr>
             <w:r>
-              <w:t>3</w:t>
+              <w:rPr>
+                <w:color w:val="000000"/>
+              </w:rPr>
+              <w:t>4</w:t>
             </w:r>
           </w:p>
         </w:tc>
@@ -14881,14 +15851,17 @@
               <w:bottom w:val="single" w:sz="6" w:space="0" w:color="000000"/>
               <w:right w:val="single" w:sz="6" w:space="0" w:color="000000"/>
             </w:tcBorders>
-            <w:vAlign w:val="bottom"/>
+            <w:vAlign w:val="center"/>
           </w:tcPr>
           <w:p>
             <w:pPr>
               <w:ind w:right="141"/>
             </w:pPr>
             <w:r>
-              <w:t xml:space="preserve">     0,3</w:t>
+              <w:rPr>
+                <w:color w:val="000000"/>
+              </w:rPr>
+              <w:t>0,3</w:t>
             </w:r>
           </w:p>
         </w:tc>
@@ -14901,7 +15874,7 @@
               <w:bottom w:val="single" w:sz="6" w:space="0" w:color="000000"/>
               <w:right w:val="single" w:sz="6" w:space="0" w:color="000000"/>
             </w:tcBorders>
-            <w:vAlign w:val="bottom"/>
+            <w:vAlign w:val="center"/>
           </w:tcPr>
           <w:p>
             <w:pPr>
@@ -14909,7 +15882,10 @@
               <w:jc w:val="center"/>
             </w:pPr>
             <w:r>
-              <w:t>0,90</w:t>
+              <w:rPr>
+                <w:color w:val="000000"/>
+              </w:rPr>
+              <w:t>1,2</w:t>
             </w:r>
           </w:p>
         </w:tc>
@@ -14958,7 +15934,7 @@
               <w:bottom w:val="nil"/>
               <w:right w:val="single" w:sz="6" w:space="0" w:color="000000"/>
             </w:tcBorders>
-            <w:vAlign w:val="bottom"/>
+            <w:vAlign w:val="center"/>
           </w:tcPr>
           <w:p>
             <w:pPr>
@@ -14966,7 +15942,10 @@
               <w:jc w:val="center"/>
             </w:pPr>
             <w:r>
-              <w:t>107</w:t>
+              <w:rPr>
+                <w:color w:val="000000"/>
+              </w:rPr>
+              <w:t>110</w:t>
             </w:r>
           </w:p>
         </w:tc>
@@ -14979,7 +15958,7 @@
               <w:bottom w:val="nil"/>
               <w:right w:val="single" w:sz="6" w:space="0" w:color="000000"/>
             </w:tcBorders>
-            <w:vAlign w:val="bottom"/>
+            <w:vAlign w:val="center"/>
           </w:tcPr>
           <w:p>
             <w:pPr>
@@ -14987,6 +15966,9 @@
               <w:jc w:val="center"/>
             </w:pPr>
             <w:r>
+              <w:rPr>
+                <w:color w:val="000000"/>
+              </w:rPr>
               <w:t>0,0028</w:t>
             </w:r>
           </w:p>
@@ -15000,7 +15982,7 @@
               <w:bottom w:val="nil"/>
               <w:right w:val="single" w:sz="6" w:space="0" w:color="000000"/>
             </w:tcBorders>
-            <w:vAlign w:val="bottom"/>
+            <w:vAlign w:val="center"/>
           </w:tcPr>
           <w:p>
             <w:pPr>
@@ -15008,13 +15990,10 @@
               <w:jc w:val="center"/>
             </w:pPr>
             <w:r>
-              <w:t xml:space="preserve">  </w:t>
-            </w:r>
-            <w:r>
-              <w:t>0,</w:t>
-            </w:r>
-            <w:r>
-              <w:t>30</w:t>
+              <w:rPr>
+                <w:color w:val="000000"/>
+              </w:rPr>
+              <w:t>0,31</w:t>
             </w:r>
           </w:p>
         </w:tc>
@@ -15048,7 +16027,20 @@
               <w:ind w:left="112" w:right="141"/>
             </w:pPr>
             <w:r>
-              <w:t>в т.ч ПЭВМ,</w:t>
+              <w:t xml:space="preserve">в </w:t>
+            </w:r>
+            <w:proofErr w:type="spellStart"/>
+            <w:r>
+              <w:t>т</w:t>
+            </w:r>
+            <w:proofErr w:type="gramStart"/>
+            <w:r>
+              <w:t>.ч</w:t>
+            </w:r>
+            <w:proofErr w:type="spellEnd"/>
+            <w:proofErr w:type="gramEnd"/>
+            <w:r>
+              <w:t xml:space="preserve"> ПЭВМ,</w:t>
             </w:r>
           </w:p>
           <w:p>
@@ -15111,26 +16103,56 @@
               <w:ind w:firstLine="46"/>
             </w:pPr>
             <w:r>
-              <w:t xml:space="preserve">   84,60</w:t>
+              <w:t xml:space="preserve">   8</w:t>
+            </w:r>
+            <w:r>
+              <w:rPr>
+                <w:lang w:val="en-US"/>
+              </w:rPr>
+              <w:t>9</w:t>
+            </w:r>
+            <w:r>
+              <w:t>,</w:t>
+            </w:r>
+            <w:r>
+              <w:rPr>
+                <w:lang w:val="en-US"/>
+              </w:rPr>
+              <w:t>95</w:t>
             </w:r>
           </w:p>
           <w:p>
             <w:pPr>
               <w:ind w:firstLine="46"/>
+              <w:rPr>
+                <w:lang w:val="en-US"/>
+              </w:rPr>
             </w:pPr>
             <w:r>
-              <w:t xml:space="preserve">   84</w:t>
+              <w:t xml:space="preserve">   8</w:t>
+            </w:r>
+            <w:r>
+              <w:rPr>
+                <w:lang w:val="en-US"/>
+              </w:rPr>
+              <w:t>9</w:t>
             </w:r>
             <w:r>
               <w:t>,</w:t>
             </w:r>
             <w:r>
-              <w:t>30</w:t>
+              <w:rPr>
+                <w:lang w:val="en-US"/>
+              </w:rPr>
+              <w:t>64</w:t>
             </w:r>
           </w:p>
           <w:p>
             <w:pPr>
               <w:ind w:left="-18"/>
+              <w:rPr>
+                <w:lang w:val="en-US"/>
+              </w:rPr>
             </w:pPr>
             <w:r>
               <w:t xml:space="preserve">      </w:t>
@@ -15139,7 +16161,13 @@
               <w:t>0,</w:t>
             </w:r>
             <w:r>
-              <w:t>30</w:t>
+              <w:t>3</w:t>
+            </w:r>
+            <w:r>
+              <w:rPr>
+                <w:lang w:val="en-US"/>
+              </w:rPr>
+              <w:t>1</w:t>
             </w:r>
           </w:p>
         </w:tc>
@@ -15191,7 +16219,21 @@
           <w:sz w:val="28"/>
           <w:szCs w:val="28"/>
         </w:rPr>
-        <w:t>107</w:t>
+        <w:t>1</w:t>
+      </w:r>
+      <w:r>
+        <w:rPr>
+          <w:sz w:val="28"/>
+          <w:szCs w:val="28"/>
+        </w:rPr>
+        <w:t>1</w:t>
+      </w:r>
+      <w:r>
+        <w:rPr>
+          <w:sz w:val="28"/>
+          <w:szCs w:val="28"/>
+        </w:rPr>
+        <w:t>0</w:t>
       </w:r>
       <w:r>
         <w:rPr>
@@ -15246,7 +16288,6 @@
         <w:ind w:left="284" w:firstLine="567"/>
         <w:jc w:val="both"/>
         <w:rPr>
-          <w:b/>
           <w:sz w:val="28"/>
           <w:szCs w:val="28"/>
         </w:rPr>
@@ -15279,23 +16320,11 @@
         </w:rPr>
         <w:t>представлена в приложении Д.</w:t>
       </w:r>
-    </w:p>
-    <w:p>
-      <w:pPr>
-        <w:ind w:left="284" w:firstLine="567"/>
-        <w:rPr>
-          <w:b/>
-          <w:sz w:val="28"/>
-          <w:szCs w:val="28"/>
-        </w:rPr>
-      </w:pPr>
-      <w:r>
-        <w:rPr>
-          <w:b/>
-          <w:sz w:val="28"/>
-          <w:szCs w:val="28"/>
-        </w:rPr>
-        <w:lastRenderedPageBreak/>
+      <w:r>
+        <w:rPr>
+          <w:sz w:val="28"/>
+          <w:szCs w:val="28"/>
+        </w:rPr>
         <w:br w:type="page"/>
       </w:r>
     </w:p>
@@ -15430,7 +16459,48 @@
           <w:sz w:val="28"/>
           <w:szCs w:val="28"/>
         </w:rPr>
-        <w:t xml:space="preserve">   МЗ = Ср.м + Сэн,</w:t>
+        <w:t xml:space="preserve">   МЗ = </w:t>
+      </w:r>
+      <w:proofErr w:type="spellStart"/>
+      <w:r>
+        <w:rPr>
+          <w:sz w:val="28"/>
+          <w:szCs w:val="28"/>
+        </w:rPr>
+        <w:t>Ср</w:t>
+      </w:r>
+      <w:proofErr w:type="gramStart"/>
+      <w:r>
+        <w:rPr>
+          <w:sz w:val="28"/>
+          <w:szCs w:val="28"/>
+        </w:rPr>
+        <w:t>.м</w:t>
+      </w:r>
+      <w:proofErr w:type="spellEnd"/>
+      <w:proofErr w:type="gramEnd"/>
+      <w:r>
+        <w:rPr>
+          <w:sz w:val="28"/>
+          <w:szCs w:val="28"/>
+        </w:rPr>
+        <w:t xml:space="preserve"> + </w:t>
+      </w:r>
+      <w:proofErr w:type="spellStart"/>
+      <w:r>
+        <w:rPr>
+          <w:sz w:val="28"/>
+          <w:szCs w:val="28"/>
+        </w:rPr>
+        <w:t>Сэн</w:t>
+      </w:r>
+      <w:proofErr w:type="spellEnd"/>
+      <w:r>
+        <w:rPr>
+          <w:sz w:val="28"/>
+          <w:szCs w:val="28"/>
+        </w:rPr>
+        <w:t>,</w:t>
       </w:r>
     </w:p>
     <w:p>
@@ -15456,7 +16526,32 @@
           <w:sz w:val="28"/>
           <w:szCs w:val="28"/>
         </w:rPr>
-        <w:t>где Ср.м - стоимость расходных материалов, руб.;</w:t>
+        <w:t xml:space="preserve">где </w:t>
+      </w:r>
+      <w:proofErr w:type="spellStart"/>
+      <w:r>
+        <w:rPr>
+          <w:sz w:val="28"/>
+          <w:szCs w:val="28"/>
+        </w:rPr>
+        <w:t>Ср</w:t>
+      </w:r>
+      <w:proofErr w:type="gramStart"/>
+      <w:r>
+        <w:rPr>
+          <w:sz w:val="28"/>
+          <w:szCs w:val="28"/>
+        </w:rPr>
+        <w:t>.м</w:t>
+      </w:r>
+      <w:proofErr w:type="spellEnd"/>
+      <w:proofErr w:type="gramEnd"/>
+      <w:r>
+        <w:rPr>
+          <w:sz w:val="28"/>
+          <w:szCs w:val="28"/>
+        </w:rPr>
+        <w:t xml:space="preserve"> - стоимость расходных материалов, руб.;</w:t>
       </w:r>
     </w:p>
     <w:p>
@@ -15472,7 +16567,23 @@
           <w:sz w:val="28"/>
           <w:szCs w:val="28"/>
         </w:rPr>
-        <w:t xml:space="preserve">      Сэн - стоимость электроэнергии, руб.</w:t>
+        <w:t xml:space="preserve">      </w:t>
+      </w:r>
+      <w:proofErr w:type="spellStart"/>
+      <w:r>
+        <w:rPr>
+          <w:sz w:val="28"/>
+          <w:szCs w:val="28"/>
+        </w:rPr>
+        <w:t>Сэн</w:t>
+      </w:r>
+      <w:proofErr w:type="spellEnd"/>
+      <w:r>
+        <w:rPr>
+          <w:sz w:val="28"/>
+          <w:szCs w:val="28"/>
+        </w:rPr>
+        <w:t xml:space="preserve"> - стоимость электроэнергии, руб.</w:t>
       </w:r>
     </w:p>
     <w:p>
@@ -15498,21 +16609,65 @@
           <w:sz w:val="28"/>
           <w:szCs w:val="28"/>
         </w:rPr>
-        <w:t xml:space="preserve">МЗ = 41,76 + </w:t>
-      </w:r>
-      <w:r>
-        <w:rPr>
-          <w:sz w:val="28"/>
-          <w:szCs w:val="28"/>
-        </w:rPr>
-        <w:t>10,72</w:t>
-      </w:r>
-      <w:r>
-        <w:rPr>
-          <w:sz w:val="28"/>
-          <w:szCs w:val="28"/>
-        </w:rPr>
-        <w:t xml:space="preserve"> = 52,48 руб.</w:t>
+        <w:t xml:space="preserve">МЗ = </w:t>
+      </w:r>
+      <w:r>
+        <w:rPr>
+          <w:sz w:val="28"/>
+          <w:szCs w:val="28"/>
+        </w:rPr>
+        <w:t>35,52</w:t>
+      </w:r>
+      <w:r>
+        <w:rPr>
+          <w:sz w:val="28"/>
+          <w:szCs w:val="28"/>
+        </w:rPr>
+        <w:t xml:space="preserve"> + </w:t>
+      </w:r>
+      <w:r>
+        <w:rPr>
+          <w:sz w:val="28"/>
+          <w:szCs w:val="28"/>
+          <w:lang w:val="en-US"/>
+        </w:rPr>
+        <w:t>11</w:t>
+      </w:r>
+      <w:r>
+        <w:rPr>
+          <w:sz w:val="28"/>
+          <w:szCs w:val="28"/>
+        </w:rPr>
+        <w:t>,</w:t>
+      </w:r>
+      <w:r>
+        <w:rPr>
+          <w:sz w:val="28"/>
+          <w:szCs w:val="28"/>
+          <w:lang w:val="en-US"/>
+        </w:rPr>
+        <w:t>51</w:t>
+      </w:r>
+      <w:r>
+        <w:rPr>
+          <w:sz w:val="28"/>
+          <w:szCs w:val="28"/>
+        </w:rPr>
+        <w:t xml:space="preserve"> = </w:t>
+      </w:r>
+      <w:r>
+        <w:rPr>
+          <w:sz w:val="28"/>
+          <w:szCs w:val="28"/>
+        </w:rPr>
+        <w:t>47,03</w:t>
+      </w:r>
+      <w:r>
+        <w:rPr>
+          <w:sz w:val="28"/>
+          <w:szCs w:val="28"/>
+        </w:rPr>
+        <w:t xml:space="preserve"> руб.</w:t>
       </w:r>
     </w:p>
     <w:p>
@@ -15538,7 +16693,32 @@
           <w:sz w:val="28"/>
           <w:szCs w:val="28"/>
         </w:rPr>
-        <w:t>Затраты на расходные материалы Ср.м, руб., определяются по формуле</w:t>
+        <w:t xml:space="preserve">Затраты на расходные материалы </w:t>
+      </w:r>
+      <w:proofErr w:type="spellStart"/>
+      <w:r>
+        <w:rPr>
+          <w:sz w:val="28"/>
+          <w:szCs w:val="28"/>
+        </w:rPr>
+        <w:t>Ср</w:t>
+      </w:r>
+      <w:proofErr w:type="gramStart"/>
+      <w:r>
+        <w:rPr>
+          <w:sz w:val="28"/>
+          <w:szCs w:val="28"/>
+        </w:rPr>
+        <w:t>.м</w:t>
+      </w:r>
+      <w:proofErr w:type="spellEnd"/>
+      <w:proofErr w:type="gramEnd"/>
+      <w:r>
+        <w:rPr>
+          <w:sz w:val="28"/>
+          <w:szCs w:val="28"/>
+        </w:rPr>
+        <w:t>, руб., определяются по формуле</w:t>
       </w:r>
     </w:p>
     <w:p>
@@ -15559,12 +16739,78 @@
           <w:szCs w:val="28"/>
         </w:rPr>
       </w:pPr>
-      <w:r>
-        <w:rPr>
-          <w:sz w:val="28"/>
-          <w:szCs w:val="28"/>
-        </w:rPr>
-        <w:t>Ср.м = Сб + Ск + Сн,</w:t>
+      <w:proofErr w:type="spellStart"/>
+      <w:r>
+        <w:rPr>
+          <w:sz w:val="28"/>
+          <w:szCs w:val="28"/>
+        </w:rPr>
+        <w:t>Ср</w:t>
+      </w:r>
+      <w:proofErr w:type="gramStart"/>
+      <w:r>
+        <w:rPr>
+          <w:sz w:val="28"/>
+          <w:szCs w:val="28"/>
+        </w:rPr>
+        <w:t>.м</w:t>
+      </w:r>
+      <w:proofErr w:type="spellEnd"/>
+      <w:proofErr w:type="gramEnd"/>
+      <w:r>
+        <w:rPr>
+          <w:sz w:val="28"/>
+          <w:szCs w:val="28"/>
+        </w:rPr>
+        <w:t xml:space="preserve"> = </w:t>
+      </w:r>
+      <w:proofErr w:type="spellStart"/>
+      <w:r>
+        <w:rPr>
+          <w:sz w:val="28"/>
+          <w:szCs w:val="28"/>
+        </w:rPr>
+        <w:t>Сб</w:t>
+      </w:r>
+      <w:proofErr w:type="spellEnd"/>
+      <w:r>
+        <w:rPr>
+          <w:sz w:val="28"/>
+          <w:szCs w:val="28"/>
+        </w:rPr>
+        <w:t xml:space="preserve"> + </w:t>
+      </w:r>
+      <w:proofErr w:type="spellStart"/>
+      <w:r>
+        <w:rPr>
+          <w:sz w:val="28"/>
+          <w:szCs w:val="28"/>
+        </w:rPr>
+        <w:t>Ск</w:t>
+      </w:r>
+      <w:proofErr w:type="spellEnd"/>
+      <w:r>
+        <w:rPr>
+          <w:sz w:val="28"/>
+          <w:szCs w:val="28"/>
+        </w:rPr>
+        <w:t xml:space="preserve"> + </w:t>
+      </w:r>
+      <w:proofErr w:type="spellStart"/>
+      <w:r>
+        <w:rPr>
+          <w:sz w:val="28"/>
+          <w:szCs w:val="28"/>
+        </w:rPr>
+        <w:t>Сн</w:t>
+      </w:r>
+      <w:proofErr w:type="spellEnd"/>
+      <w:r>
+        <w:rPr>
+          <w:sz w:val="28"/>
+          <w:szCs w:val="28"/>
+        </w:rPr>
+        <w:t>,</w:t>
       </w:r>
     </w:p>
     <w:p>
@@ -15590,7 +16836,25 @@
           <w:sz w:val="28"/>
           <w:szCs w:val="28"/>
         </w:rPr>
-        <w:t>где Сб - стоимость бумаги, руб.;</w:t>
+        <w:t xml:space="preserve">где </w:t>
+      </w:r>
+      <w:proofErr w:type="spellStart"/>
+      <w:proofErr w:type="gramStart"/>
+      <w:r>
+        <w:rPr>
+          <w:sz w:val="28"/>
+          <w:szCs w:val="28"/>
+        </w:rPr>
+        <w:t>Сб</w:t>
+      </w:r>
+      <w:proofErr w:type="spellEnd"/>
+      <w:proofErr w:type="gramEnd"/>
+      <w:r>
+        <w:rPr>
+          <w:sz w:val="28"/>
+          <w:szCs w:val="28"/>
+        </w:rPr>
+        <w:t xml:space="preserve"> - стоимость бумаги, руб.;</w:t>
       </w:r>
     </w:p>
     <w:p>
@@ -15606,7 +16870,23 @@
           <w:sz w:val="28"/>
           <w:szCs w:val="28"/>
         </w:rPr>
-        <w:t xml:space="preserve">      Ск - стоимость картриджа для принтера, руб.;</w:t>
+        <w:t xml:space="preserve">      </w:t>
+      </w:r>
+      <w:proofErr w:type="spellStart"/>
+      <w:r>
+        <w:rPr>
+          <w:sz w:val="28"/>
+          <w:szCs w:val="28"/>
+        </w:rPr>
+        <w:t>Ск</w:t>
+      </w:r>
+      <w:proofErr w:type="spellEnd"/>
+      <w:r>
+        <w:rPr>
+          <w:sz w:val="28"/>
+          <w:szCs w:val="28"/>
+        </w:rPr>
+        <w:t xml:space="preserve"> - стоимость картриджа для принтера, руб.;</w:t>
       </w:r>
     </w:p>
     <w:p>
@@ -15622,7 +16902,23 @@
           <w:sz w:val="28"/>
           <w:szCs w:val="28"/>
         </w:rPr>
-        <w:t xml:space="preserve">      Сн - стоимость носителя информации, руб.</w:t>
+        <w:t xml:space="preserve">      </w:t>
+      </w:r>
+      <w:proofErr w:type="spellStart"/>
+      <w:r>
+        <w:rPr>
+          <w:sz w:val="28"/>
+          <w:szCs w:val="28"/>
+        </w:rPr>
+        <w:t>Сн</w:t>
+      </w:r>
+      <w:proofErr w:type="spellEnd"/>
+      <w:r>
+        <w:rPr>
+          <w:sz w:val="28"/>
+          <w:szCs w:val="28"/>
+        </w:rPr>
+        <w:t xml:space="preserve"> - стоимость носителя информации, руб.</w:t>
       </w:r>
     </w:p>
     <w:p>
@@ -15643,12 +16939,134 @@
           <w:szCs w:val="28"/>
         </w:rPr>
       </w:pPr>
-      <w:r>
-        <w:rPr>
-          <w:sz w:val="28"/>
-          <w:szCs w:val="28"/>
-        </w:rPr>
-        <w:t>Ср.м = 4,28 + 35,48 + 2,00 = 41,76 руб.</w:t>
+      <w:proofErr w:type="spellStart"/>
+      <w:r>
+        <w:rPr>
+          <w:sz w:val="28"/>
+          <w:szCs w:val="28"/>
+        </w:rPr>
+        <w:t>Ср</w:t>
+      </w:r>
+      <w:proofErr w:type="gramStart"/>
+      <w:r>
+        <w:rPr>
+          <w:sz w:val="28"/>
+          <w:szCs w:val="28"/>
+        </w:rPr>
+        <w:t>.м</w:t>
+      </w:r>
+      <w:proofErr w:type="spellEnd"/>
+      <w:proofErr w:type="gramEnd"/>
+      <w:r>
+        <w:rPr>
+          <w:sz w:val="28"/>
+          <w:szCs w:val="28"/>
+        </w:rPr>
+        <w:t xml:space="preserve"> = </w:t>
+      </w:r>
+      <w:r>
+        <w:rPr>
+          <w:sz w:val="28"/>
+          <w:szCs w:val="28"/>
+          <w:lang w:val="en-US"/>
+        </w:rPr>
+        <w:t>3</w:t>
+      </w:r>
+      <w:r>
+        <w:rPr>
+          <w:sz w:val="28"/>
+          <w:szCs w:val="28"/>
+        </w:rPr>
+        <w:t>,</w:t>
+      </w:r>
+      <w:r>
+        <w:rPr>
+          <w:sz w:val="28"/>
+          <w:szCs w:val="28"/>
+          <w:lang w:val="en-US"/>
+        </w:rPr>
+        <w:t>52</w:t>
+      </w:r>
+      <w:r>
+        <w:rPr>
+          <w:sz w:val="28"/>
+          <w:szCs w:val="28"/>
+        </w:rPr>
+        <w:t xml:space="preserve"> + </w:t>
+      </w:r>
+      <w:r>
+        <w:rPr>
+          <w:sz w:val="28"/>
+          <w:szCs w:val="28"/>
+          <w:lang w:val="en-US"/>
+        </w:rPr>
+        <w:t>29</w:t>
+      </w:r>
+      <w:r>
+        <w:rPr>
+          <w:sz w:val="28"/>
+          <w:szCs w:val="28"/>
+        </w:rPr>
+        <w:t>,</w:t>
+      </w:r>
+      <w:r>
+        <w:rPr>
+          <w:sz w:val="28"/>
+          <w:szCs w:val="28"/>
+          <w:lang w:val="en-US"/>
+        </w:rPr>
+        <w:t>90</w:t>
+      </w:r>
+      <w:r>
+        <w:rPr>
+          <w:sz w:val="28"/>
+          <w:szCs w:val="28"/>
+        </w:rPr>
+        <w:t xml:space="preserve"> + 2</w:t>
+      </w:r>
+      <w:r>
+        <w:rPr>
+          <w:sz w:val="28"/>
+          <w:szCs w:val="28"/>
+        </w:rPr>
+        <w:t>,1</w:t>
+      </w:r>
+      <w:r>
+        <w:rPr>
+          <w:sz w:val="28"/>
+          <w:szCs w:val="28"/>
+        </w:rPr>
+        <w:t xml:space="preserve">0 = </w:t>
+      </w:r>
+      <w:r>
+        <w:rPr>
+          <w:sz w:val="28"/>
+          <w:szCs w:val="28"/>
+          <w:lang w:val="en-US"/>
+        </w:rPr>
+        <w:t>3</w:t>
+      </w:r>
+      <w:r>
+        <w:rPr>
+          <w:sz w:val="28"/>
+          <w:szCs w:val="28"/>
+        </w:rPr>
+        <w:t>5,5</w:t>
+      </w:r>
+      <w:r>
+        <w:rPr>
+          <w:sz w:val="28"/>
+          <w:szCs w:val="28"/>
+          <w:lang w:val="en-US"/>
+        </w:rPr>
+        <w:t>2</w:t>
+      </w:r>
+      <w:r>
+        <w:rPr>
+          <w:sz w:val="28"/>
+          <w:szCs w:val="28"/>
+        </w:rPr>
+        <w:t xml:space="preserve"> руб.</w:t>
       </w:r>
     </w:p>
     <w:p>
@@ -15695,12 +17113,55 @@
           <w:szCs w:val="28"/>
         </w:rPr>
       </w:pPr>
-      <w:r>
-        <w:rPr>
-          <w:sz w:val="28"/>
-          <w:szCs w:val="28"/>
-        </w:rPr>
-        <w:t>Сб = Цб × Рб,</w:t>
+      <w:proofErr w:type="spellStart"/>
+      <w:proofErr w:type="gramStart"/>
+      <w:r>
+        <w:rPr>
+          <w:sz w:val="28"/>
+          <w:szCs w:val="28"/>
+        </w:rPr>
+        <w:t>Сб</w:t>
+      </w:r>
+      <w:proofErr w:type="spellEnd"/>
+      <w:proofErr w:type="gramEnd"/>
+      <w:r>
+        <w:rPr>
+          <w:sz w:val="28"/>
+          <w:szCs w:val="28"/>
+        </w:rPr>
+        <w:t xml:space="preserve"> = </w:t>
+      </w:r>
+      <w:proofErr w:type="spellStart"/>
+      <w:r>
+        <w:rPr>
+          <w:sz w:val="28"/>
+          <w:szCs w:val="28"/>
+        </w:rPr>
+        <w:t>Цб</w:t>
+      </w:r>
+      <w:proofErr w:type="spellEnd"/>
+      <w:r>
+        <w:rPr>
+          <w:sz w:val="28"/>
+          <w:szCs w:val="28"/>
+        </w:rPr>
+        <w:t xml:space="preserve"> × </w:t>
+      </w:r>
+      <w:proofErr w:type="spellStart"/>
+      <w:r>
+        <w:rPr>
+          <w:sz w:val="28"/>
+          <w:szCs w:val="28"/>
+        </w:rPr>
+        <w:t>Рб</w:t>
+      </w:r>
+      <w:proofErr w:type="spellEnd"/>
+      <w:r>
+        <w:rPr>
+          <w:sz w:val="28"/>
+          <w:szCs w:val="28"/>
+        </w:rPr>
+        <w:t>,</w:t>
       </w:r>
     </w:p>
     <w:p>
@@ -15726,7 +17187,40 @@
           <w:sz w:val="28"/>
           <w:szCs w:val="28"/>
         </w:rPr>
-        <w:t>где Цб - цена за 1 лист бумаги, руб,;</w:t>
+        <w:t xml:space="preserve">где </w:t>
+      </w:r>
+      <w:proofErr w:type="spellStart"/>
+      <w:r>
+        <w:rPr>
+          <w:sz w:val="28"/>
+          <w:szCs w:val="28"/>
+        </w:rPr>
+        <w:t>Цб</w:t>
+      </w:r>
+      <w:proofErr w:type="spellEnd"/>
+      <w:r>
+        <w:rPr>
+          <w:sz w:val="28"/>
+          <w:szCs w:val="28"/>
+        </w:rPr>
+        <w:t xml:space="preserve"> - цена за 1 лист бумаги, </w:t>
+      </w:r>
+      <w:proofErr w:type="spellStart"/>
+      <w:r>
+        <w:rPr>
+          <w:sz w:val="28"/>
+          <w:szCs w:val="28"/>
+        </w:rPr>
+        <w:t>руб</w:t>
+      </w:r>
+      <w:proofErr w:type="spellEnd"/>
+      <w:proofErr w:type="gramStart"/>
+      <w:r>
+        <w:rPr>
+          <w:sz w:val="28"/>
+          <w:szCs w:val="28"/>
+        </w:rPr>
+        <w:t>,;</w:t>
       </w:r>
       <w:r>
         <w:rPr>
@@ -15734,7 +17228,24 @@
           <w:szCs w:val="28"/>
         </w:rPr>
         <w:br/>
-        <w:t xml:space="preserve">                  Рб - расход листов бумаги при разработке и печати программного           </w:t>
+        <w:t xml:space="preserve">                  </w:t>
+      </w:r>
+      <w:proofErr w:type="spellStart"/>
+      <w:proofErr w:type="gramEnd"/>
+      <w:r>
+        <w:rPr>
+          <w:sz w:val="28"/>
+          <w:szCs w:val="28"/>
+        </w:rPr>
+        <w:t>Рб</w:t>
+      </w:r>
+      <w:proofErr w:type="spellEnd"/>
+      <w:r>
+        <w:rPr>
+          <w:sz w:val="28"/>
+          <w:szCs w:val="28"/>
+        </w:rPr>
+        <w:t xml:space="preserve"> - расход листов бумаги при разработке и печати программного           </w:t>
       </w:r>
     </w:p>
     <w:p>
@@ -15750,7 +17261,25 @@
           <w:sz w:val="28"/>
           <w:szCs w:val="28"/>
         </w:rPr>
-        <w:t xml:space="preserve">      продукта, шт;</w:t>
+        <w:t xml:space="preserve">      продукта, </w:t>
+      </w:r>
+      <w:proofErr w:type="spellStart"/>
+      <w:proofErr w:type="gramStart"/>
+      <w:r>
+        <w:rPr>
+          <w:sz w:val="28"/>
+          <w:szCs w:val="28"/>
+        </w:rPr>
+        <w:t>шт</w:t>
+      </w:r>
+      <w:proofErr w:type="spellEnd"/>
+      <w:proofErr w:type="gramEnd"/>
+      <w:r>
+        <w:rPr>
+          <w:sz w:val="28"/>
+          <w:szCs w:val="28"/>
+        </w:rPr>
+        <w:t>;</w:t>
       </w:r>
     </w:p>
     <w:p>
@@ -15772,12 +17301,23 @@
           <w:szCs w:val="28"/>
         </w:rPr>
       </w:pPr>
-      <w:r>
-        <w:rPr>
-          <w:sz w:val="28"/>
-          <w:szCs w:val="28"/>
-        </w:rPr>
-        <w:t>Сб =</w:t>
+      <w:proofErr w:type="spellStart"/>
+      <w:proofErr w:type="gramStart"/>
+      <w:r>
+        <w:rPr>
+          <w:sz w:val="28"/>
+          <w:szCs w:val="28"/>
+        </w:rPr>
+        <w:t>Сб</w:t>
+      </w:r>
+      <w:proofErr w:type="spellEnd"/>
+      <w:proofErr w:type="gramEnd"/>
+      <w:r>
+        <w:rPr>
+          <w:sz w:val="28"/>
+          <w:szCs w:val="28"/>
+        </w:rPr>
+        <w:t xml:space="preserve"> =</w:t>
       </w:r>
       <w:r>
         <w:rPr>
@@ -15785,7 +17325,7 @@
           <w:sz w:val="28"/>
           <w:szCs w:val="28"/>
         </w:rPr>
-        <w:object w:dxaOrig="639" w:dyaOrig="620" w14:anchorId="7ED9E922">
+        <w:object w:dxaOrig="620" w:dyaOrig="620" w14:anchorId="7ED9E922">
           <v:shapetype id="_x0000_t75" coordsize="21600,21600" o:spt="75" o:preferrelative="t" path="m@4@5l@4@11@9@11@9@5xe" filled="f" stroked="f">
             <v:stroke joinstyle="miter"/>
             <v:formulas>
@@ -15805,10 +17345,10 @@
             <v:path o:extrusionok="f" gradientshapeok="t" o:connecttype="rect"/>
             <o:lock v:ext="edit" aspectratio="t"/>
           </v:shapetype>
-          <v:shape id="_x0000_i1025" type="#_x0000_t75" style="width:29.45pt;height:28.8pt" o:ole="">
+          <v:shape id="_x0000_i1026" type="#_x0000_t75" style="width:28.8pt;height:28.8pt" o:ole="">
             <v:imagedata r:id="rId26" o:title=""/>
           </v:shape>
-          <o:OLEObject Type="Embed" ProgID="Equation.3" ShapeID="_x0000_i1025" DrawAspect="Content" ObjectID="_1776195299" r:id="rId27"/>
+          <o:OLEObject Type="Embed" ProgID="Equation.3" ShapeID="_x0000_i1026" DrawAspect="Content" ObjectID="_1776317733" r:id="rId27"/>
         </w:object>
       </w:r>
       <w:r>
@@ -15896,6 +17436,14 @@
           <w:sz w:val="28"/>
           <w:szCs w:val="28"/>
         </w:rPr>
+        <w:t>1</w:t>
+      </w:r>
+      <w:r>
+        <w:rPr>
+          <w:sz w:val="28"/>
+          <w:szCs w:val="28"/>
+          <w:lang w:val="en-US"/>
+        </w:rPr>
         <w:t>10</w:t>
       </w:r>
       <w:r>
@@ -15903,7 +17451,37 @@
           <w:sz w:val="28"/>
           <w:szCs w:val="28"/>
         </w:rPr>
-        <w:t>7 = 4,28 руб.</w:t>
+        <w:t xml:space="preserve">= </w:t>
+      </w:r>
+      <w:r>
+        <w:rPr>
+          <w:sz w:val="28"/>
+          <w:szCs w:val="28"/>
+          <w:lang w:val="en-US"/>
+        </w:rPr>
+        <w:t>3</w:t>
+      </w:r>
+      <w:r>
+        <w:rPr>
+          <w:sz w:val="28"/>
+          <w:szCs w:val="28"/>
+        </w:rPr>
+        <w:t>,</w:t>
+      </w:r>
+      <w:r>
+        <w:rPr>
+          <w:sz w:val="28"/>
+          <w:szCs w:val="28"/>
+          <w:lang w:val="en-US"/>
+        </w:rPr>
+        <w:t>52</w:t>
+      </w:r>
+      <w:r>
+        <w:rPr>
+          <w:sz w:val="28"/>
+          <w:szCs w:val="28"/>
+        </w:rPr>
+        <w:t xml:space="preserve"> руб.</w:t>
       </w:r>
     </w:p>
     <w:p>
@@ -15950,12 +17528,53 @@
           <w:szCs w:val="28"/>
         </w:rPr>
       </w:pPr>
-      <w:r>
-        <w:rPr>
-          <w:sz w:val="28"/>
-          <w:szCs w:val="28"/>
-        </w:rPr>
-        <w:t>Сн = Цн × Рн,</w:t>
+      <w:proofErr w:type="spellStart"/>
+      <w:r>
+        <w:rPr>
+          <w:sz w:val="28"/>
+          <w:szCs w:val="28"/>
+        </w:rPr>
+        <w:t>Сн</w:t>
+      </w:r>
+      <w:proofErr w:type="spellEnd"/>
+      <w:r>
+        <w:rPr>
+          <w:sz w:val="28"/>
+          <w:szCs w:val="28"/>
+        </w:rPr>
+        <w:t xml:space="preserve"> = </w:t>
+      </w:r>
+      <w:proofErr w:type="spellStart"/>
+      <w:r>
+        <w:rPr>
+          <w:sz w:val="28"/>
+          <w:szCs w:val="28"/>
+        </w:rPr>
+        <w:t>Цн</w:t>
+      </w:r>
+      <w:proofErr w:type="spellEnd"/>
+      <w:r>
+        <w:rPr>
+          <w:sz w:val="28"/>
+          <w:szCs w:val="28"/>
+        </w:rPr>
+        <w:t xml:space="preserve"> × </w:t>
+      </w:r>
+      <w:proofErr w:type="spellStart"/>
+      <w:r>
+        <w:rPr>
+          <w:sz w:val="28"/>
+          <w:szCs w:val="28"/>
+        </w:rPr>
+        <w:t>Рн</w:t>
+      </w:r>
+      <w:proofErr w:type="spellEnd"/>
+      <w:r>
+        <w:rPr>
+          <w:sz w:val="28"/>
+          <w:szCs w:val="28"/>
+        </w:rPr>
+        <w:t>,</w:t>
       </w:r>
     </w:p>
     <w:p>
@@ -15981,7 +17600,23 @@
           <w:sz w:val="28"/>
           <w:szCs w:val="28"/>
         </w:rPr>
-        <w:t xml:space="preserve">         где Цн - цена носителя информации, руб.;</w:t>
+        <w:t xml:space="preserve">         где </w:t>
+      </w:r>
+      <w:proofErr w:type="spellStart"/>
+      <w:r>
+        <w:rPr>
+          <w:sz w:val="28"/>
+          <w:szCs w:val="28"/>
+        </w:rPr>
+        <w:t>Цн</w:t>
+      </w:r>
+      <w:proofErr w:type="spellEnd"/>
+      <w:r>
+        <w:rPr>
+          <w:sz w:val="28"/>
+          <w:szCs w:val="28"/>
+        </w:rPr>
+        <w:t xml:space="preserve"> - цена носителя информации, руб.;</w:t>
       </w:r>
     </w:p>
     <w:p>
@@ -15997,7 +17632,23 @@
           <w:sz w:val="28"/>
           <w:szCs w:val="28"/>
         </w:rPr>
-        <w:t xml:space="preserve">      Рн - расход дискет, </w:t>
+        <w:t xml:space="preserve">      </w:t>
+      </w:r>
+      <w:proofErr w:type="spellStart"/>
+      <w:r>
+        <w:rPr>
+          <w:sz w:val="28"/>
+          <w:szCs w:val="28"/>
+        </w:rPr>
+        <w:t>Рн</w:t>
+      </w:r>
+      <w:proofErr w:type="spellEnd"/>
+      <w:r>
+        <w:rPr>
+          <w:sz w:val="28"/>
+          <w:szCs w:val="28"/>
+        </w:rPr>
+        <w:t xml:space="preserve"> - расход дискет, </w:t>
       </w:r>
       <w:r>
         <w:rPr>
@@ -16063,12 +17714,49 @@
           <w:szCs w:val="28"/>
         </w:rPr>
       </w:pPr>
-      <w:r>
-        <w:rPr>
-          <w:sz w:val="28"/>
-          <w:szCs w:val="28"/>
-        </w:rPr>
-        <w:t>Сн =2,00×1 = 2,00 руб.</w:t>
+      <w:proofErr w:type="spellStart"/>
+      <w:r>
+        <w:rPr>
+          <w:sz w:val="28"/>
+          <w:szCs w:val="28"/>
+        </w:rPr>
+        <w:t>Сн</w:t>
+      </w:r>
+      <w:proofErr w:type="spellEnd"/>
+      <w:r>
+        <w:rPr>
+          <w:sz w:val="28"/>
+          <w:szCs w:val="28"/>
+        </w:rPr>
+        <w:t xml:space="preserve"> =2,</w:t>
+      </w:r>
+      <w:r>
+        <w:rPr>
+          <w:sz w:val="28"/>
+          <w:szCs w:val="28"/>
+        </w:rPr>
+        <w:t>1</w:t>
+      </w:r>
+      <w:r>
+        <w:rPr>
+          <w:sz w:val="28"/>
+          <w:szCs w:val="28"/>
+        </w:rPr>
+        <w:t>0×1 = 2,</w:t>
+      </w:r>
+      <w:r>
+        <w:rPr>
+          <w:sz w:val="28"/>
+          <w:szCs w:val="28"/>
+        </w:rPr>
+        <w:t>1</w:t>
+      </w:r>
+      <w:r>
+        <w:rPr>
+          <w:sz w:val="28"/>
+          <w:szCs w:val="28"/>
+        </w:rPr>
+        <w:t>0 руб.</w:t>
       </w:r>
     </w:p>
     <w:p>
@@ -16131,13 +17819,55 @@
           <w:szCs w:val="28"/>
         </w:rPr>
       </w:pPr>
-      <w:r>
-        <w:rPr>
-          <w:sz w:val="28"/>
-          <w:szCs w:val="28"/>
-        </w:rPr>
-        <w:t xml:space="preserve">Сэн = Цэн × (Тпк × </w:t>
-      </w:r>
+      <w:proofErr w:type="spellStart"/>
+      <w:r>
+        <w:rPr>
+          <w:sz w:val="28"/>
+          <w:szCs w:val="28"/>
+        </w:rPr>
+        <w:t>Сэн</w:t>
+      </w:r>
+      <w:proofErr w:type="spellEnd"/>
+      <w:r>
+        <w:rPr>
+          <w:sz w:val="28"/>
+          <w:szCs w:val="28"/>
+        </w:rPr>
+        <w:t xml:space="preserve"> = </w:t>
+      </w:r>
+      <w:proofErr w:type="spellStart"/>
+      <w:r>
+        <w:rPr>
+          <w:sz w:val="28"/>
+          <w:szCs w:val="28"/>
+        </w:rPr>
+        <w:t>Цэн</w:t>
+      </w:r>
+      <w:proofErr w:type="spellEnd"/>
+      <w:r>
+        <w:rPr>
+          <w:sz w:val="28"/>
+          <w:szCs w:val="28"/>
+        </w:rPr>
+        <w:t xml:space="preserve"> × (</w:t>
+      </w:r>
+      <w:proofErr w:type="spellStart"/>
+      <w:r>
+        <w:rPr>
+          <w:sz w:val="28"/>
+          <w:szCs w:val="28"/>
+        </w:rPr>
+        <w:t>Тпк</w:t>
+      </w:r>
+      <w:proofErr w:type="spellEnd"/>
+      <w:r>
+        <w:rPr>
+          <w:sz w:val="28"/>
+          <w:szCs w:val="28"/>
+        </w:rPr>
+        <w:t xml:space="preserve"> × </w:t>
+      </w:r>
+      <w:proofErr w:type="gramStart"/>
       <w:r>
         <w:rPr>
           <w:sz w:val="28"/>
@@ -16146,12 +17876,38 @@
         </w:rPr>
         <w:t>W</w:t>
       </w:r>
-      <w:r>
-        <w:rPr>
-          <w:sz w:val="28"/>
-          <w:szCs w:val="28"/>
-        </w:rPr>
-        <w:t xml:space="preserve">пк + Тприн × </w:t>
+      <w:proofErr w:type="spellStart"/>
+      <w:proofErr w:type="gramEnd"/>
+      <w:r>
+        <w:rPr>
+          <w:sz w:val="28"/>
+          <w:szCs w:val="28"/>
+        </w:rPr>
+        <w:t>пк</w:t>
+      </w:r>
+      <w:proofErr w:type="spellEnd"/>
+      <w:r>
+        <w:rPr>
+          <w:sz w:val="28"/>
+          <w:szCs w:val="28"/>
+        </w:rPr>
+        <w:t xml:space="preserve"> + </w:t>
+      </w:r>
+      <w:proofErr w:type="spellStart"/>
+      <w:r>
+        <w:rPr>
+          <w:sz w:val="28"/>
+          <w:szCs w:val="28"/>
+        </w:rPr>
+        <w:t>Тприн</w:t>
+      </w:r>
+      <w:proofErr w:type="spellEnd"/>
+      <w:r>
+        <w:rPr>
+          <w:sz w:val="28"/>
+          <w:szCs w:val="28"/>
+        </w:rPr>
+        <w:t xml:space="preserve"> × </w:t>
       </w:r>
       <w:r>
         <w:rPr>
@@ -16161,12 +17917,21 @@
         </w:rPr>
         <w:t>W</w:t>
       </w:r>
-      <w:r>
-        <w:rPr>
-          <w:sz w:val="28"/>
-          <w:szCs w:val="28"/>
-        </w:rPr>
-        <w:t>прин),</w:t>
+      <w:proofErr w:type="spellStart"/>
+      <w:r>
+        <w:rPr>
+          <w:sz w:val="28"/>
+          <w:szCs w:val="28"/>
+        </w:rPr>
+        <w:t>прин</w:t>
+      </w:r>
+      <w:proofErr w:type="spellEnd"/>
+      <w:r>
+        <w:rPr>
+          <w:sz w:val="28"/>
+          <w:szCs w:val="28"/>
+        </w:rPr>
+        <w:t>),</w:t>
       </w:r>
     </w:p>
     <w:p>
@@ -16182,7 +17947,39 @@
           <w:sz w:val="28"/>
           <w:szCs w:val="28"/>
         </w:rPr>
-        <w:t>где Цэн - тариф за 1 кВт-ч электроэнергии, руб.;</w:t>
+        <w:t xml:space="preserve">где </w:t>
+      </w:r>
+      <w:proofErr w:type="spellStart"/>
+      <w:r>
+        <w:rPr>
+          <w:sz w:val="28"/>
+          <w:szCs w:val="28"/>
+        </w:rPr>
+        <w:t>Цэн</w:t>
+      </w:r>
+      <w:proofErr w:type="spellEnd"/>
+      <w:r>
+        <w:rPr>
+          <w:sz w:val="28"/>
+          <w:szCs w:val="28"/>
+        </w:rPr>
+        <w:t xml:space="preserve"> - тариф за 1 </w:t>
+      </w:r>
+      <w:proofErr w:type="gramStart"/>
+      <w:r>
+        <w:rPr>
+          <w:sz w:val="28"/>
+          <w:szCs w:val="28"/>
+        </w:rPr>
+        <w:t>кВт-ч</w:t>
+      </w:r>
+      <w:proofErr w:type="gramEnd"/>
+      <w:r>
+        <w:rPr>
+          <w:sz w:val="28"/>
+          <w:szCs w:val="28"/>
+        </w:rPr>
+        <w:t xml:space="preserve"> электроэнергии, руб.;</w:t>
       </w:r>
     </w:p>
     <w:p>
@@ -16198,7 +17995,39 @@
           <w:sz w:val="28"/>
           <w:szCs w:val="28"/>
         </w:rPr>
-        <w:t xml:space="preserve">      Тпк - время работы персонального компьютера, ч;</w:t>
+        <w:t xml:space="preserve">      </w:t>
+      </w:r>
+      <w:proofErr w:type="spellStart"/>
+      <w:r>
+        <w:rPr>
+          <w:sz w:val="28"/>
+          <w:szCs w:val="28"/>
+        </w:rPr>
+        <w:t>Тпк</w:t>
+      </w:r>
+      <w:proofErr w:type="spellEnd"/>
+      <w:r>
+        <w:rPr>
+          <w:sz w:val="28"/>
+          <w:szCs w:val="28"/>
+        </w:rPr>
+        <w:t xml:space="preserve"> - время работы персонального компьютера, </w:t>
+      </w:r>
+      <w:proofErr w:type="gramStart"/>
+      <w:r>
+        <w:rPr>
+          <w:sz w:val="28"/>
+          <w:szCs w:val="28"/>
+        </w:rPr>
+        <w:t>ч</w:t>
+      </w:r>
+      <w:proofErr w:type="gramEnd"/>
+      <w:r>
+        <w:rPr>
+          <w:sz w:val="28"/>
+          <w:szCs w:val="28"/>
+        </w:rPr>
+        <w:t>;</w:t>
       </w:r>
     </w:p>
     <w:p>
@@ -16214,7 +18043,39 @@
           <w:sz w:val="28"/>
           <w:szCs w:val="28"/>
         </w:rPr>
-        <w:t xml:space="preserve">      Тприн - время работы принтера, ч;</w:t>
+        <w:t xml:space="preserve">      </w:t>
+      </w:r>
+      <w:proofErr w:type="spellStart"/>
+      <w:r>
+        <w:rPr>
+          <w:sz w:val="28"/>
+          <w:szCs w:val="28"/>
+        </w:rPr>
+        <w:t>Тприн</w:t>
+      </w:r>
+      <w:proofErr w:type="spellEnd"/>
+      <w:r>
+        <w:rPr>
+          <w:sz w:val="28"/>
+          <w:szCs w:val="28"/>
+        </w:rPr>
+        <w:t xml:space="preserve"> - время работы принтера, </w:t>
+      </w:r>
+      <w:proofErr w:type="gramStart"/>
+      <w:r>
+        <w:rPr>
+          <w:sz w:val="28"/>
+          <w:szCs w:val="28"/>
+        </w:rPr>
+        <w:t>ч</w:t>
+      </w:r>
+      <w:proofErr w:type="gramEnd"/>
+      <w:r>
+        <w:rPr>
+          <w:sz w:val="28"/>
+          <w:szCs w:val="28"/>
+        </w:rPr>
+        <w:t>;</w:t>
       </w:r>
     </w:p>
     <w:p>
@@ -16240,12 +18101,21 @@
         </w:rPr>
         <w:t>W</w:t>
       </w:r>
-      <w:r>
-        <w:rPr>
-          <w:sz w:val="28"/>
-          <w:szCs w:val="28"/>
-        </w:rPr>
-        <w:t>пк - потребляемая мощность ПК, кВт-ч;</w:t>
+      <w:proofErr w:type="spellStart"/>
+      <w:r>
+        <w:rPr>
+          <w:sz w:val="28"/>
+          <w:szCs w:val="28"/>
+        </w:rPr>
+        <w:t>пк</w:t>
+      </w:r>
+      <w:proofErr w:type="spellEnd"/>
+      <w:r>
+        <w:rPr>
+          <w:sz w:val="28"/>
+          <w:szCs w:val="28"/>
+        </w:rPr>
+        <w:t xml:space="preserve"> - потребляемая мощность ПК, кВт-ч;</w:t>
       </w:r>
     </w:p>
     <w:p>
@@ -16271,12 +18141,21 @@
         </w:rPr>
         <w:t>W</w:t>
       </w:r>
-      <w:r>
-        <w:rPr>
-          <w:sz w:val="28"/>
-          <w:szCs w:val="28"/>
-        </w:rPr>
-        <w:t>прин - потребляемая мощность принтера, кВт-ч.</w:t>
+      <w:proofErr w:type="spellStart"/>
+      <w:r>
+        <w:rPr>
+          <w:sz w:val="28"/>
+          <w:szCs w:val="28"/>
+        </w:rPr>
+        <w:t>прин</w:t>
+      </w:r>
+      <w:proofErr w:type="spellEnd"/>
+      <w:r>
+        <w:rPr>
+          <w:sz w:val="28"/>
+          <w:szCs w:val="28"/>
+        </w:rPr>
+        <w:t xml:space="preserve"> - потребляемая мощность принтера, кВт-ч.</w:t>
       </w:r>
     </w:p>
     <w:p>
@@ -16297,12 +18176,96 @@
           <w:szCs w:val="28"/>
         </w:rPr>
       </w:pPr>
-      <w:r>
-        <w:rPr>
-          <w:sz w:val="28"/>
-          <w:szCs w:val="28"/>
-        </w:rPr>
-        <w:t>Сэн = 0,317×(84,30×0,40+0,30×0,35) = 10,72 руб.</w:t>
+      <w:proofErr w:type="spellStart"/>
+      <w:r>
+        <w:rPr>
+          <w:sz w:val="28"/>
+          <w:szCs w:val="28"/>
+        </w:rPr>
+        <w:t>Сэн</w:t>
+      </w:r>
+      <w:proofErr w:type="spellEnd"/>
+      <w:r>
+        <w:rPr>
+          <w:sz w:val="28"/>
+          <w:szCs w:val="28"/>
+        </w:rPr>
+        <w:t xml:space="preserve"> = 0,3</w:t>
+      </w:r>
+      <w:r>
+        <w:rPr>
+          <w:sz w:val="28"/>
+          <w:szCs w:val="28"/>
+          <w:lang w:val="en-US"/>
+        </w:rPr>
+        <w:t>2</w:t>
+      </w:r>
+      <w:r>
+        <w:rPr>
+          <w:sz w:val="28"/>
+          <w:szCs w:val="28"/>
+        </w:rPr>
+        <w:t>×(8</w:t>
+      </w:r>
+      <w:r>
+        <w:rPr>
+          <w:sz w:val="28"/>
+          <w:szCs w:val="28"/>
+          <w:lang w:val="en-US"/>
+        </w:rPr>
+        <w:t>9</w:t>
+      </w:r>
+      <w:r>
+        <w:rPr>
+          <w:sz w:val="28"/>
+          <w:szCs w:val="28"/>
+        </w:rPr>
+        <w:t>,</w:t>
+      </w:r>
+      <w:r>
+        <w:rPr>
+          <w:sz w:val="28"/>
+          <w:szCs w:val="28"/>
+          <w:lang w:val="en-US"/>
+        </w:rPr>
+        <w:t>64</w:t>
+      </w:r>
+      <w:r>
+        <w:rPr>
+          <w:sz w:val="28"/>
+          <w:szCs w:val="28"/>
+        </w:rPr>
+        <w:t>×0,40+0,3</w:t>
+      </w:r>
+      <w:r>
+        <w:rPr>
+          <w:sz w:val="28"/>
+          <w:szCs w:val="28"/>
+          <w:lang w:val="en-US"/>
+        </w:rPr>
+        <w:t>1</w:t>
+      </w:r>
+      <w:r>
+        <w:rPr>
+          <w:sz w:val="28"/>
+          <w:szCs w:val="28"/>
+        </w:rPr>
+        <w:t xml:space="preserve">×0,35) = </w:t>
+      </w:r>
+      <w:r>
+        <w:rPr>
+          <w:sz w:val="28"/>
+          <w:szCs w:val="28"/>
+          <w:lang w:val="en-US"/>
+        </w:rPr>
+        <w:t>11.51</w:t>
+      </w:r>
+      <w:r>
+        <w:rPr>
+          <w:sz w:val="28"/>
+          <w:szCs w:val="28"/>
+        </w:rPr>
+        <w:t xml:space="preserve"> руб.</w:t>
       </w:r>
     </w:p>
     <w:p>
@@ -16429,7 +18392,23 @@
           <w:sz w:val="28"/>
           <w:szCs w:val="28"/>
         </w:rPr>
-        <w:t xml:space="preserve">Себестоимость разработки программного продукта  Спол., руб., рассчитывается по формуле </w:t>
+        <w:t xml:space="preserve">Себестоимость разработки программного продукта  </w:t>
+      </w:r>
+      <w:proofErr w:type="spellStart"/>
+      <w:r>
+        <w:rPr>
+          <w:sz w:val="28"/>
+          <w:szCs w:val="28"/>
+        </w:rPr>
+        <w:t>Спол</w:t>
+      </w:r>
+      <w:proofErr w:type="spellEnd"/>
+      <w:r>
+        <w:rPr>
+          <w:sz w:val="28"/>
+          <w:szCs w:val="28"/>
+        </w:rPr>
+        <w:t xml:space="preserve">., руб., рассчитывается по формуле </w:t>
       </w:r>
     </w:p>
     <w:p>
@@ -16445,19 +18424,53 @@
           <w:szCs w:val="28"/>
         </w:rPr>
       </w:pPr>
-      <w:r>
-        <w:rPr>
-          <w:sz w:val="28"/>
-          <w:szCs w:val="28"/>
-        </w:rPr>
-        <w:t>Спол=</w:t>
-      </w:r>
-      <w:r>
-        <w:rPr>
-          <w:sz w:val="28"/>
-          <w:szCs w:val="28"/>
-        </w:rPr>
-        <w:t>МЗ+ФОТ+Осн+Ао+Зпр,</w:t>
+      <w:proofErr w:type="spellStart"/>
+      <w:r>
+        <w:rPr>
+          <w:sz w:val="28"/>
+          <w:szCs w:val="28"/>
+        </w:rPr>
+        <w:t>Спол</w:t>
+      </w:r>
+      <w:proofErr w:type="spellEnd"/>
+      <w:r>
+        <w:rPr>
+          <w:sz w:val="28"/>
+          <w:szCs w:val="28"/>
+        </w:rPr>
+        <w:t>=</w:t>
+      </w:r>
+      <w:proofErr w:type="spellStart"/>
+      <w:r>
+        <w:rPr>
+          <w:sz w:val="28"/>
+          <w:szCs w:val="28"/>
+        </w:rPr>
+        <w:t>МЗ+ФОТ+</w:t>
+      </w:r>
+      <w:proofErr w:type="gramStart"/>
+      <w:r>
+        <w:rPr>
+          <w:sz w:val="28"/>
+          <w:szCs w:val="28"/>
+        </w:rPr>
+        <w:t>Осн</w:t>
+      </w:r>
+      <w:proofErr w:type="gramEnd"/>
+      <w:r>
+        <w:rPr>
+          <w:sz w:val="28"/>
+          <w:szCs w:val="28"/>
+        </w:rPr>
+        <w:t>+Ао+Зпр</w:t>
+      </w:r>
+      <w:proofErr w:type="spellEnd"/>
+      <w:r>
+        <w:rPr>
+          <w:sz w:val="28"/>
+          <w:szCs w:val="28"/>
+        </w:rPr>
+        <w:t>,</w:t>
       </w:r>
     </w:p>
     <w:p>
@@ -16490,7 +18503,23 @@
           <w:sz w:val="28"/>
           <w:szCs w:val="28"/>
         </w:rPr>
-        <w:t xml:space="preserve">где Ао – амортизационные отчисления основных средств и    </w:t>
+        <w:t xml:space="preserve">где </w:t>
+      </w:r>
+      <w:proofErr w:type="spellStart"/>
+      <w:r>
+        <w:rPr>
+          <w:sz w:val="28"/>
+          <w:szCs w:val="28"/>
+        </w:rPr>
+        <w:t>Ао</w:t>
+      </w:r>
+      <w:proofErr w:type="spellEnd"/>
+      <w:r>
+        <w:rPr>
+          <w:sz w:val="28"/>
+          <w:szCs w:val="28"/>
+        </w:rPr>
+        <w:t xml:space="preserve"> – амортизационные отчисления основных средств и    </w:t>
       </w:r>
     </w:p>
     <w:p>
@@ -16510,7 +18539,39 @@
           <w:sz w:val="28"/>
           <w:szCs w:val="28"/>
         </w:rPr>
-        <w:t xml:space="preserve">               нематериальных активов,руб .; </w:t>
+        <w:t xml:space="preserve">               нематериальных </w:t>
+      </w:r>
+      <w:proofErr w:type="spellStart"/>
+      <w:r>
+        <w:rPr>
+          <w:sz w:val="28"/>
+          <w:szCs w:val="28"/>
+        </w:rPr>
+        <w:t>активов</w:t>
+      </w:r>
+      <w:proofErr w:type="gramStart"/>
+      <w:r>
+        <w:rPr>
+          <w:sz w:val="28"/>
+          <w:szCs w:val="28"/>
+        </w:rPr>
+        <w:t>,р</w:t>
+      </w:r>
+      <w:proofErr w:type="gramEnd"/>
+      <w:r>
+        <w:rPr>
+          <w:sz w:val="28"/>
+          <w:szCs w:val="28"/>
+        </w:rPr>
+        <w:t>уб</w:t>
+      </w:r>
+      <w:proofErr w:type="spellEnd"/>
+      <w:r>
+        <w:rPr>
+          <w:sz w:val="28"/>
+          <w:szCs w:val="28"/>
+        </w:rPr>
+        <w:t xml:space="preserve"> .; </w:t>
       </w:r>
     </w:p>
     <w:p>
@@ -16530,7 +18591,39 @@
           <w:sz w:val="28"/>
           <w:szCs w:val="28"/>
         </w:rPr>
-        <w:t xml:space="preserve">      Зпр – прочие затраты ,руб.</w:t>
+        <w:t xml:space="preserve">      </w:t>
+      </w:r>
+      <w:proofErr w:type="spellStart"/>
+      <w:r>
+        <w:rPr>
+          <w:sz w:val="28"/>
+          <w:szCs w:val="28"/>
+        </w:rPr>
+        <w:t>Зпр</w:t>
+      </w:r>
+      <w:proofErr w:type="spellEnd"/>
+      <w:r>
+        <w:rPr>
+          <w:sz w:val="28"/>
+          <w:szCs w:val="28"/>
+        </w:rPr>
+        <w:t xml:space="preserve"> – прочие затраты</w:t>
+      </w:r>
+      <w:proofErr w:type="gramStart"/>
+      <w:r>
+        <w:rPr>
+          <w:sz w:val="28"/>
+          <w:szCs w:val="28"/>
+        </w:rPr>
+        <w:t xml:space="preserve"> ,</w:t>
+      </w:r>
+      <w:proofErr w:type="gramEnd"/>
+      <w:r>
+        <w:rPr>
+          <w:sz w:val="28"/>
+          <w:szCs w:val="28"/>
+        </w:rPr>
+        <w:t>руб.</w:t>
       </w:r>
     </w:p>
     <w:p>
@@ -16559,12 +18652,91 @@
           <w:szCs w:val="28"/>
         </w:rPr>
       </w:pPr>
-      <w:r>
-        <w:rPr>
-          <w:sz w:val="28"/>
-          <w:szCs w:val="28"/>
-        </w:rPr>
-        <w:t>Спол = 52,48+ 684,73+232,81+5,52+1801,92=2777,46 руб.</w:t>
+      <w:proofErr w:type="spellStart"/>
+      <w:r>
+        <w:rPr>
+          <w:sz w:val="28"/>
+          <w:szCs w:val="28"/>
+        </w:rPr>
+        <w:t>Спол</w:t>
+      </w:r>
+      <w:proofErr w:type="spellEnd"/>
+      <w:r>
+        <w:rPr>
+          <w:sz w:val="28"/>
+          <w:szCs w:val="28"/>
+        </w:rPr>
+        <w:t xml:space="preserve"> = </w:t>
+      </w:r>
+      <w:r>
+        <w:rPr>
+          <w:sz w:val="28"/>
+          <w:szCs w:val="28"/>
+        </w:rPr>
+        <w:t>47,03</w:t>
+      </w:r>
+      <w:r>
+        <w:rPr>
+          <w:sz w:val="28"/>
+          <w:szCs w:val="28"/>
+        </w:rPr>
+        <w:t xml:space="preserve">+ </w:t>
+      </w:r>
+      <w:r>
+        <w:rPr>
+          <w:sz w:val="28"/>
+          <w:szCs w:val="28"/>
+        </w:rPr>
+        <w:t>703,83</w:t>
+      </w:r>
+      <w:r>
+        <w:rPr>
+          <w:sz w:val="28"/>
+          <w:szCs w:val="28"/>
+        </w:rPr>
+        <w:t>+</w:t>
+      </w:r>
+      <w:r>
+        <w:rPr>
+          <w:sz w:val="28"/>
+          <w:szCs w:val="28"/>
+        </w:rPr>
+        <w:t>239,30</w:t>
+      </w:r>
+      <w:r>
+        <w:rPr>
+          <w:sz w:val="28"/>
+          <w:szCs w:val="28"/>
+        </w:rPr>
+        <w:t>+5,52+</w:t>
+      </w:r>
+      <w:r>
+        <w:rPr>
+          <w:sz w:val="28"/>
+          <w:szCs w:val="28"/>
+        </w:rPr>
+        <w:t>2346,12</w:t>
+      </w:r>
+      <w:r>
+        <w:rPr>
+          <w:sz w:val="28"/>
+          <w:szCs w:val="28"/>
+        </w:rPr>
+        <w:t>=</w:t>
+      </w:r>
+      <w:r>
+        <w:rPr>
+          <w:sz w:val="28"/>
+          <w:szCs w:val="28"/>
+        </w:rPr>
+        <w:t>3341,80</w:t>
+      </w:r>
+      <w:r>
+        <w:rPr>
+          <w:sz w:val="28"/>
+          <w:szCs w:val="28"/>
+        </w:rPr>
+        <w:t xml:space="preserve"> руб.</w:t>
       </w:r>
     </w:p>
     <w:p>
@@ -16624,12 +18796,21 @@
           <w:szCs w:val="28"/>
         </w:rPr>
       </w:pPr>
-      <w:r>
-        <w:rPr>
-          <w:sz w:val="28"/>
-          <w:szCs w:val="28"/>
-        </w:rPr>
-        <w:t xml:space="preserve">Ао = </w:t>
+      <w:proofErr w:type="spellStart"/>
+      <w:r>
+        <w:rPr>
+          <w:sz w:val="28"/>
+          <w:szCs w:val="28"/>
+        </w:rPr>
+        <w:t>Ао</w:t>
+      </w:r>
+      <w:proofErr w:type="spellEnd"/>
+      <w:r>
+        <w:rPr>
+          <w:sz w:val="28"/>
+          <w:szCs w:val="28"/>
+        </w:rPr>
+        <w:t xml:space="preserve"> = </w:t>
       </w:r>
       <m:oMath>
         <m:f>
@@ -16643,6 +18824,7 @@
             </m:ctrlPr>
           </m:fPr>
           <m:num>
+            <w:proofErr w:type="spellStart"/>
             <m:r>
               <m:rPr>
                 <m:nor/>
@@ -16652,6 +18834,535 @@
                 <w:szCs w:val="28"/>
               </w:rPr>
               <m:t>ОС×к</m:t>
+            </m:r>
+            <w:proofErr w:type="spellEnd"/>
+          </m:num>
+          <m:den>
+            <w:proofErr w:type="spellStart"/>
+            <m:r>
+              <m:rPr>
+                <m:nor/>
+              </m:rPr>
+              <w:rPr>
+                <w:sz w:val="36"/>
+                <w:szCs w:val="28"/>
+              </w:rPr>
+              <m:t>тн</m:t>
+            </m:r>
+            <w:proofErr w:type="spellEnd"/>
+          </m:den>
+        </m:f>
+      </m:oMath>
+      <w:r>
+        <w:rPr>
+          <w:sz w:val="28"/>
+          <w:szCs w:val="28"/>
+        </w:rPr>
+        <w:t>,</w:t>
+      </w:r>
+    </w:p>
+    <w:p>
+      <w:pPr>
+        <w:pStyle w:val="a8"/>
+        <w:ind w:left="284" w:firstLine="567"/>
+        <w:rPr>
+          <w:sz w:val="28"/>
+          <w:szCs w:val="28"/>
+        </w:rPr>
+      </w:pPr>
+    </w:p>
+    <w:p>
+      <w:pPr>
+        <w:pStyle w:val="a8"/>
+        <w:ind w:left="284" w:firstLine="567"/>
+        <w:jc w:val="center"/>
+        <w:rPr>
+          <w:sz w:val="28"/>
+          <w:szCs w:val="28"/>
+        </w:rPr>
+      </w:pPr>
+      <w:r>
+        <w:rPr>
+          <w:sz w:val="28"/>
+          <w:szCs w:val="28"/>
+        </w:rPr>
+        <w:t xml:space="preserve">К = </w:t>
+      </w:r>
+      <m:oMath>
+        <m:f>
+          <m:fPr>
+            <m:ctrlPr>
+              <w:rPr>
+                <w:rFonts w:ascii="Cambria Math" w:hAnsi="Cambria Math"/>
+                <w:sz w:val="36"/>
+                <w:szCs w:val="28"/>
+              </w:rPr>
+            </m:ctrlPr>
+          </m:fPr>
+          <m:num>
+            <w:proofErr w:type="spellStart"/>
+            <w:proofErr w:type="gramStart"/>
+            <m:r>
+              <m:rPr>
+                <m:nor/>
+              </m:rPr>
+              <w:rPr>
+                <w:sz w:val="36"/>
+                <w:szCs w:val="28"/>
+              </w:rPr>
+              <m:t>Тр</m:t>
+            </m:r>
+            <w:proofErr w:type="spellEnd"/>
+            <w:proofErr w:type="gramEnd"/>
+          </m:num>
+          <m:den>
+            <w:proofErr w:type="spellStart"/>
+            <m:r>
+              <m:rPr>
+                <m:nor/>
+              </m:rPr>
+              <w:rPr>
+                <w:sz w:val="36"/>
+                <w:szCs w:val="28"/>
+              </w:rPr>
+              <m:t>Фд</m:t>
+            </m:r>
+            <w:proofErr w:type="spellEnd"/>
+          </m:den>
+        </m:f>
+      </m:oMath>
+      <w:r>
+        <w:rPr>
+          <w:sz w:val="28"/>
+          <w:szCs w:val="28"/>
+        </w:rPr>
+        <w:t>,</w:t>
+      </w:r>
+    </w:p>
+    <w:p>
+      <w:pPr>
+        <w:pStyle w:val="a8"/>
+        <w:ind w:left="284" w:firstLine="567"/>
+        <w:jc w:val="center"/>
+        <w:rPr>
+          <w:sz w:val="28"/>
+          <w:szCs w:val="28"/>
+        </w:rPr>
+      </w:pPr>
+      <w:proofErr w:type="spellStart"/>
+      <w:r>
+        <w:rPr>
+          <w:sz w:val="28"/>
+          <w:szCs w:val="28"/>
+        </w:rPr>
+        <w:t>Фд</w:t>
+      </w:r>
+      <w:proofErr w:type="spellEnd"/>
+      <w:r>
+        <w:rPr>
+          <w:sz w:val="28"/>
+          <w:szCs w:val="28"/>
+        </w:rPr>
+        <w:t xml:space="preserve"> = </w:t>
+      </w:r>
+      <w:proofErr w:type="spellStart"/>
+      <w:r>
+        <w:rPr>
+          <w:sz w:val="28"/>
+          <w:szCs w:val="28"/>
+        </w:rPr>
+        <w:t>Фн</w:t>
+      </w:r>
+      <w:proofErr w:type="spellEnd"/>
+      <w:r>
+        <w:rPr>
+          <w:sz w:val="28"/>
+          <w:szCs w:val="28"/>
+        </w:rPr>
+        <w:t>×(1-%</w:t>
+      </w:r>
+      <m:oMath>
+        <m:f>
+          <m:fPr>
+            <m:ctrlPr>
+              <w:rPr>
+                <w:rFonts w:ascii="Cambria Math" w:hAnsi="Cambria Math"/>
+                <w:sz w:val="36"/>
+                <w:szCs w:val="28"/>
+              </w:rPr>
+            </m:ctrlPr>
+          </m:fPr>
+          <m:num>
+            <w:proofErr w:type="gramStart"/>
+            <m:r>
+              <m:rPr>
+                <m:nor/>
+              </m:rPr>
+              <w:rPr>
+                <w:sz w:val="36"/>
+                <w:szCs w:val="28"/>
+              </w:rPr>
+              <m:t>П</m:t>
+            </m:r>
+            <w:proofErr w:type="gramEnd"/>
+          </m:num>
+          <m:den>
+            <m:r>
+              <m:rPr>
+                <m:nor/>
+              </m:rPr>
+              <w:rPr>
+                <w:sz w:val="36"/>
+                <w:szCs w:val="28"/>
+              </w:rPr>
+              <m:t>100</m:t>
+            </m:r>
+          </m:den>
+        </m:f>
+      </m:oMath>
+      <w:r>
+        <w:rPr>
+          <w:sz w:val="28"/>
+          <w:szCs w:val="28"/>
+        </w:rPr>
+        <w:t>)</w:t>
+      </w:r>
+    </w:p>
+    <w:p>
+      <w:pPr>
+        <w:overflowPunct w:val="0"/>
+        <w:autoSpaceDE w:val="0"/>
+        <w:autoSpaceDN w:val="0"/>
+        <w:adjustRightInd w:val="0"/>
+        <w:ind w:left="284" w:firstLine="567"/>
+        <w:rPr>
+          <w:sz w:val="28"/>
+          <w:szCs w:val="28"/>
+        </w:rPr>
+      </w:pPr>
+      <w:r>
+        <w:rPr>
+          <w:sz w:val="28"/>
+          <w:szCs w:val="28"/>
+        </w:rPr>
+        <w:lastRenderedPageBreak/>
+        <w:t xml:space="preserve">   </w:t>
+      </w:r>
+    </w:p>
+    <w:p>
+      <w:pPr>
+        <w:overflowPunct w:val="0"/>
+        <w:autoSpaceDE w:val="0"/>
+        <w:autoSpaceDN w:val="0"/>
+        <w:adjustRightInd w:val="0"/>
+        <w:ind w:left="284" w:firstLine="567"/>
+        <w:rPr>
+          <w:sz w:val="28"/>
+          <w:szCs w:val="28"/>
+        </w:rPr>
+      </w:pPr>
+      <w:r>
+        <w:rPr>
+          <w:sz w:val="28"/>
+          <w:szCs w:val="28"/>
+        </w:rPr>
+        <w:t>где ОС – стоимость основных средств и нематериальных активов , 1</w:t>
+      </w:r>
+      <w:r>
+        <w:rPr>
+          <w:sz w:val="28"/>
+          <w:szCs w:val="28"/>
+        </w:rPr>
+        <w:t>15</w:t>
+      </w:r>
+      <w:r>
+        <w:rPr>
+          <w:sz w:val="28"/>
+          <w:szCs w:val="28"/>
+        </w:rPr>
+        <w:t>0,00 руб.;</w:t>
+      </w:r>
+    </w:p>
+    <w:p>
+      <w:pPr>
+        <w:overflowPunct w:val="0"/>
+        <w:autoSpaceDE w:val="0"/>
+        <w:autoSpaceDN w:val="0"/>
+        <w:adjustRightInd w:val="0"/>
+        <w:ind w:left="284" w:firstLine="567"/>
+        <w:rPr>
+          <w:sz w:val="28"/>
+          <w:szCs w:val="28"/>
+        </w:rPr>
+      </w:pPr>
+      <w:r>
+        <w:rPr>
+          <w:sz w:val="28"/>
+          <w:szCs w:val="28"/>
+        </w:rPr>
+        <w:t xml:space="preserve">       </w:t>
+      </w:r>
+      <w:proofErr w:type="spellStart"/>
+      <w:r>
+        <w:rPr>
+          <w:sz w:val="28"/>
+          <w:szCs w:val="28"/>
+        </w:rPr>
+        <w:t>Тн</w:t>
+      </w:r>
+      <w:proofErr w:type="spellEnd"/>
+      <w:r>
+        <w:rPr>
+          <w:sz w:val="28"/>
+          <w:szCs w:val="28"/>
+        </w:rPr>
+        <w:t xml:space="preserve"> – нормативный срок службы ,10 лет</w:t>
+      </w:r>
+      <w:proofErr w:type="gramStart"/>
+      <w:r>
+        <w:rPr>
+          <w:sz w:val="28"/>
+          <w:szCs w:val="28"/>
+        </w:rPr>
+        <w:t xml:space="preserve"> ;</w:t>
+      </w:r>
+      <w:proofErr w:type="gramEnd"/>
+    </w:p>
+    <w:p>
+      <w:pPr>
+        <w:overflowPunct w:val="0"/>
+        <w:autoSpaceDE w:val="0"/>
+        <w:autoSpaceDN w:val="0"/>
+        <w:adjustRightInd w:val="0"/>
+        <w:ind w:left="284" w:firstLine="567"/>
+        <w:rPr>
+          <w:sz w:val="28"/>
+          <w:szCs w:val="28"/>
+        </w:rPr>
+      </w:pPr>
+      <w:r>
+        <w:rPr>
+          <w:sz w:val="28"/>
+          <w:szCs w:val="28"/>
+        </w:rPr>
+        <w:t xml:space="preserve">       </w:t>
+      </w:r>
+      <w:proofErr w:type="gramStart"/>
+      <w:r>
+        <w:rPr>
+          <w:sz w:val="28"/>
+          <w:szCs w:val="28"/>
+        </w:rPr>
+        <w:t>К</w:t>
+      </w:r>
+      <w:proofErr w:type="gramEnd"/>
+      <w:r>
+        <w:rPr>
+          <w:sz w:val="28"/>
+          <w:szCs w:val="28"/>
+        </w:rPr>
+        <w:t xml:space="preserve"> – </w:t>
+      </w:r>
+      <w:proofErr w:type="gramStart"/>
+      <w:r>
+        <w:rPr>
+          <w:sz w:val="28"/>
+          <w:szCs w:val="28"/>
+        </w:rPr>
+        <w:t>коэффициент</w:t>
+      </w:r>
+      <w:proofErr w:type="gramEnd"/>
+      <w:r>
+        <w:rPr>
+          <w:sz w:val="28"/>
+          <w:szCs w:val="28"/>
+        </w:rPr>
+        <w:t>, учитывающий долю занятости ПЭВМ;</w:t>
+      </w:r>
+    </w:p>
+    <w:p>
+      <w:pPr>
+        <w:overflowPunct w:val="0"/>
+        <w:autoSpaceDE w:val="0"/>
+        <w:autoSpaceDN w:val="0"/>
+        <w:adjustRightInd w:val="0"/>
+        <w:ind w:left="284" w:firstLine="567"/>
+        <w:rPr>
+          <w:sz w:val="28"/>
+          <w:szCs w:val="28"/>
+        </w:rPr>
+      </w:pPr>
+      <w:r>
+        <w:rPr>
+          <w:sz w:val="28"/>
+          <w:szCs w:val="28"/>
+        </w:rPr>
+        <w:t xml:space="preserve">       </w:t>
+      </w:r>
+      <w:proofErr w:type="spellStart"/>
+      <w:r>
+        <w:rPr>
+          <w:sz w:val="28"/>
+          <w:szCs w:val="28"/>
+        </w:rPr>
+        <w:t>Фд</w:t>
+      </w:r>
+      <w:proofErr w:type="spellEnd"/>
+      <w:r>
+        <w:rPr>
+          <w:sz w:val="28"/>
+          <w:szCs w:val="28"/>
+        </w:rPr>
+        <w:t xml:space="preserve"> – действительный фонд времени работы ПЭВМ, </w:t>
+      </w:r>
+      <w:proofErr w:type="gramStart"/>
+      <w:r>
+        <w:rPr>
+          <w:sz w:val="28"/>
+          <w:szCs w:val="28"/>
+        </w:rPr>
+        <w:t>ч</w:t>
+      </w:r>
+      <w:proofErr w:type="gramEnd"/>
+      <w:r>
+        <w:rPr>
+          <w:sz w:val="28"/>
+          <w:szCs w:val="28"/>
+        </w:rPr>
+        <w:t>;</w:t>
+      </w:r>
+    </w:p>
+    <w:p>
+      <w:pPr>
+        <w:overflowPunct w:val="0"/>
+        <w:autoSpaceDE w:val="0"/>
+        <w:autoSpaceDN w:val="0"/>
+        <w:adjustRightInd w:val="0"/>
+        <w:ind w:left="284" w:firstLine="567"/>
+        <w:rPr>
+          <w:sz w:val="28"/>
+          <w:szCs w:val="28"/>
+        </w:rPr>
+      </w:pPr>
+      <w:r>
+        <w:rPr>
+          <w:sz w:val="28"/>
+          <w:szCs w:val="28"/>
+        </w:rPr>
+        <w:t xml:space="preserve">       </w:t>
+      </w:r>
+      <w:proofErr w:type="spellStart"/>
+      <w:r>
+        <w:rPr>
+          <w:sz w:val="28"/>
+          <w:szCs w:val="28"/>
+        </w:rPr>
+        <w:t>Фн</w:t>
+      </w:r>
+      <w:proofErr w:type="spellEnd"/>
+      <w:r>
+        <w:rPr>
+          <w:sz w:val="28"/>
+          <w:szCs w:val="28"/>
+        </w:rPr>
+        <w:t xml:space="preserve"> – утвержденный номинальный годовой фонд времени ,2016 ч;</w:t>
+      </w:r>
+    </w:p>
+    <w:p>
+      <w:pPr>
+        <w:overflowPunct w:val="0"/>
+        <w:autoSpaceDE w:val="0"/>
+        <w:autoSpaceDN w:val="0"/>
+        <w:adjustRightInd w:val="0"/>
+        <w:ind w:left="284" w:firstLine="567"/>
+        <w:rPr>
+          <w:sz w:val="28"/>
+          <w:szCs w:val="28"/>
+        </w:rPr>
+      </w:pPr>
+      <w:r>
+        <w:rPr>
+          <w:sz w:val="28"/>
+          <w:szCs w:val="28"/>
+        </w:rPr>
+        <w:t xml:space="preserve">       %</w:t>
+      </w:r>
+      <w:proofErr w:type="gramStart"/>
+      <w:r>
+        <w:rPr>
+          <w:sz w:val="28"/>
+          <w:szCs w:val="28"/>
+        </w:rPr>
+        <w:t>П</w:t>
+      </w:r>
+      <w:proofErr w:type="gramEnd"/>
+      <w:r>
+        <w:rPr>
+          <w:sz w:val="28"/>
+          <w:szCs w:val="28"/>
+        </w:rPr>
+        <w:t xml:space="preserve"> – процент простоя оборудования в ремонте ,%;</w:t>
+      </w:r>
+    </w:p>
+    <w:p>
+      <w:pPr>
+        <w:overflowPunct w:val="0"/>
+        <w:autoSpaceDE w:val="0"/>
+        <w:autoSpaceDN w:val="0"/>
+        <w:adjustRightInd w:val="0"/>
+        <w:ind w:left="284" w:firstLine="567"/>
+        <w:rPr>
+          <w:sz w:val="28"/>
+          <w:szCs w:val="28"/>
+        </w:rPr>
+      </w:pPr>
+    </w:p>
+    <w:p>
+      <w:pPr>
+        <w:pStyle w:val="a8"/>
+        <w:ind w:left="284" w:firstLine="567"/>
+        <w:jc w:val="center"/>
+        <w:rPr>
+          <w:rFonts w:eastAsia="Batang"/>
+          <w:sz w:val="28"/>
+          <w:szCs w:val="28"/>
+        </w:rPr>
+      </w:pPr>
+      <w:proofErr w:type="spellStart"/>
+      <w:r>
+        <w:rPr>
+          <w:sz w:val="28"/>
+          <w:szCs w:val="28"/>
+        </w:rPr>
+        <w:t>Фд</w:t>
+      </w:r>
+      <w:proofErr w:type="spellEnd"/>
+      <w:r>
+        <w:rPr>
+          <w:sz w:val="28"/>
+          <w:szCs w:val="28"/>
+        </w:rPr>
+        <w:t xml:space="preserve"> = 2016×(1- </w:t>
+      </w:r>
+      <m:oMath>
+        <m:f>
+          <m:fPr>
+            <m:ctrlPr>
+              <w:rPr>
+                <w:rFonts w:ascii="Cambria Math" w:hAnsi="Cambria Math"/>
+                <w:sz w:val="36"/>
+                <w:szCs w:val="28"/>
+              </w:rPr>
+            </m:ctrlPr>
+          </m:fPr>
+          <m:num>
+            <m:r>
+              <w:rPr>
+                <w:rFonts w:ascii="Cambria Math" w:hAnsi="Cambria Math"/>
+                <w:sz w:val="36"/>
+                <w:szCs w:val="28"/>
+              </w:rPr>
+              <m:t>8</m:t>
             </m:r>
           </m:num>
           <m:den>
@@ -16663,140 +19374,6 @@
                 <w:sz w:val="36"/>
                 <w:szCs w:val="28"/>
               </w:rPr>
-              <m:t>тн</m:t>
-            </m:r>
-          </m:den>
-        </m:f>
-      </m:oMath>
-      <w:r>
-        <w:rPr>
-          <w:sz w:val="28"/>
-          <w:szCs w:val="28"/>
-        </w:rPr>
-        <w:t>,</w:t>
-      </w:r>
-    </w:p>
-    <w:p>
-      <w:pPr>
-        <w:pStyle w:val="a8"/>
-        <w:ind w:left="284" w:firstLine="567"/>
-        <w:rPr>
-          <w:sz w:val="28"/>
-          <w:szCs w:val="28"/>
-        </w:rPr>
-      </w:pPr>
-    </w:p>
-    <w:p>
-      <w:pPr>
-        <w:pStyle w:val="a8"/>
-        <w:ind w:left="284" w:firstLine="567"/>
-        <w:jc w:val="center"/>
-        <w:rPr>
-          <w:sz w:val="28"/>
-          <w:szCs w:val="28"/>
-        </w:rPr>
-      </w:pPr>
-      <w:r>
-        <w:rPr>
-          <w:sz w:val="28"/>
-          <w:szCs w:val="28"/>
-        </w:rPr>
-        <w:t xml:space="preserve">К = </w:t>
-      </w:r>
-      <m:oMath>
-        <m:f>
-          <m:fPr>
-            <m:ctrlPr>
-              <w:rPr>
-                <w:rFonts w:ascii="Cambria Math" w:hAnsi="Cambria Math"/>
-                <w:sz w:val="36"/>
-                <w:szCs w:val="28"/>
-              </w:rPr>
-            </m:ctrlPr>
-          </m:fPr>
-          <m:num>
-            <m:r>
-              <m:rPr>
-                <m:nor/>
-              </m:rPr>
-              <w:rPr>
-                <w:sz w:val="36"/>
-                <w:szCs w:val="28"/>
-              </w:rPr>
-              <m:t>Тр</m:t>
-            </m:r>
-          </m:num>
-          <m:den>
-            <m:r>
-              <m:rPr>
-                <m:nor/>
-              </m:rPr>
-              <w:rPr>
-                <w:sz w:val="36"/>
-                <w:szCs w:val="28"/>
-              </w:rPr>
-              <m:t>Фд</m:t>
-            </m:r>
-          </m:den>
-        </m:f>
-      </m:oMath>
-      <w:r>
-        <w:rPr>
-          <w:sz w:val="28"/>
-          <w:szCs w:val="28"/>
-        </w:rPr>
-        <w:t>,</w:t>
-      </w:r>
-    </w:p>
-    <w:p>
-      <w:pPr>
-        <w:pStyle w:val="a8"/>
-        <w:ind w:left="284" w:firstLine="567"/>
-        <w:jc w:val="center"/>
-        <w:rPr>
-          <w:sz w:val="28"/>
-          <w:szCs w:val="28"/>
-        </w:rPr>
-      </w:pPr>
-      <w:r>
-        <w:rPr>
-          <w:sz w:val="28"/>
-          <w:szCs w:val="28"/>
-        </w:rPr>
-        <w:t>Фд = Фн×(1-%</w:t>
-      </w:r>
-      <m:oMath>
-        <m:f>
-          <m:fPr>
-            <m:ctrlPr>
-              <w:rPr>
-                <w:rFonts w:ascii="Cambria Math" w:hAnsi="Cambria Math"/>
-                <w:sz w:val="36"/>
-                <w:szCs w:val="28"/>
-              </w:rPr>
-            </m:ctrlPr>
-          </m:fPr>
-          <m:num>
-            <m:r>
-              <m:rPr>
-                <m:nor/>
-              </m:rPr>
-              <w:rPr>
-                <w:sz w:val="36"/>
-                <w:szCs w:val="28"/>
-              </w:rPr>
-              <m:t>П</m:t>
-            </m:r>
-          </m:num>
-          <m:den>
-            <m:r>
-              <m:rPr>
-                <m:nor/>
-              </m:rPr>
-              <w:rPr>
-                <w:sz w:val="36"/>
-                <w:szCs w:val="28"/>
-              </w:rPr>
               <m:t>100</m:t>
             </m:r>
           </m:den>
@@ -16807,162 +19384,36 @@
           <w:sz w:val="28"/>
           <w:szCs w:val="28"/>
         </w:rPr>
-        <w:t>)</w:t>
-      </w:r>
-    </w:p>
-    <w:p>
-      <w:pPr>
-        <w:overflowPunct w:val="0"/>
-        <w:autoSpaceDE w:val="0"/>
-        <w:autoSpaceDN w:val="0"/>
-        <w:adjustRightInd w:val="0"/>
-        <w:ind w:left="284" w:firstLine="567"/>
-        <w:rPr>
-          <w:sz w:val="28"/>
-          <w:szCs w:val="28"/>
-        </w:rPr>
-      </w:pPr>
-      <w:r>
-        <w:rPr>
-          <w:sz w:val="28"/>
-          <w:szCs w:val="28"/>
-        </w:rPr>
-        <w:lastRenderedPageBreak/>
-        <w:t xml:space="preserve">   </w:t>
-      </w:r>
-    </w:p>
-    <w:p>
-      <w:pPr>
-        <w:overflowPunct w:val="0"/>
-        <w:autoSpaceDE w:val="0"/>
-        <w:autoSpaceDN w:val="0"/>
-        <w:adjustRightInd w:val="0"/>
-        <w:ind w:left="284" w:firstLine="567"/>
-        <w:rPr>
-          <w:sz w:val="28"/>
-          <w:szCs w:val="28"/>
-        </w:rPr>
-      </w:pPr>
-      <w:r>
-        <w:rPr>
-          <w:sz w:val="28"/>
-          <w:szCs w:val="28"/>
-        </w:rPr>
-        <w:t>где ОС – стоимость основных средств и нематериальных активов , 1200,00 руб.;</w:t>
-      </w:r>
-    </w:p>
-    <w:p>
-      <w:pPr>
-        <w:overflowPunct w:val="0"/>
-        <w:autoSpaceDE w:val="0"/>
-        <w:autoSpaceDN w:val="0"/>
-        <w:adjustRightInd w:val="0"/>
-        <w:ind w:left="284" w:firstLine="567"/>
-        <w:rPr>
-          <w:sz w:val="28"/>
-          <w:szCs w:val="28"/>
-        </w:rPr>
-      </w:pPr>
-      <w:r>
-        <w:rPr>
-          <w:sz w:val="28"/>
-          <w:szCs w:val="28"/>
-        </w:rPr>
-        <w:t xml:space="preserve">       Тн – нормативный срок службы ,10 лет ;</w:t>
-      </w:r>
-    </w:p>
-    <w:p>
-      <w:pPr>
-        <w:overflowPunct w:val="0"/>
-        <w:autoSpaceDE w:val="0"/>
-        <w:autoSpaceDN w:val="0"/>
-        <w:adjustRightInd w:val="0"/>
-        <w:ind w:left="284" w:firstLine="567"/>
-        <w:rPr>
-          <w:sz w:val="28"/>
-          <w:szCs w:val="28"/>
-        </w:rPr>
-      </w:pPr>
-      <w:r>
-        <w:rPr>
-          <w:sz w:val="28"/>
-          <w:szCs w:val="28"/>
-        </w:rPr>
-        <w:t xml:space="preserve">       К – коэффициент, учитывающий долю занятости ПЭВМ;</w:t>
-      </w:r>
-    </w:p>
-    <w:p>
-      <w:pPr>
-        <w:overflowPunct w:val="0"/>
-        <w:autoSpaceDE w:val="0"/>
-        <w:autoSpaceDN w:val="0"/>
-        <w:adjustRightInd w:val="0"/>
-        <w:ind w:left="284" w:firstLine="567"/>
-        <w:rPr>
-          <w:sz w:val="28"/>
-          <w:szCs w:val="28"/>
-        </w:rPr>
-      </w:pPr>
-      <w:r>
-        <w:rPr>
-          <w:sz w:val="28"/>
-          <w:szCs w:val="28"/>
-        </w:rPr>
-        <w:t xml:space="preserve">       Фд – действительный фонд времени работы ПЭВМ, ч;</w:t>
-      </w:r>
-    </w:p>
-    <w:p>
-      <w:pPr>
-        <w:overflowPunct w:val="0"/>
-        <w:autoSpaceDE w:val="0"/>
-        <w:autoSpaceDN w:val="0"/>
-        <w:adjustRightInd w:val="0"/>
-        <w:ind w:left="284" w:firstLine="567"/>
-        <w:rPr>
-          <w:sz w:val="28"/>
-          <w:szCs w:val="28"/>
-        </w:rPr>
-      </w:pPr>
-      <w:r>
-        <w:rPr>
-          <w:sz w:val="28"/>
-          <w:szCs w:val="28"/>
-        </w:rPr>
-        <w:t xml:space="preserve">       Фн – утвержденный номинальный годовой фонд времени ,2016 ч;</w:t>
-      </w:r>
-    </w:p>
-    <w:p>
-      <w:pPr>
-        <w:overflowPunct w:val="0"/>
-        <w:autoSpaceDE w:val="0"/>
-        <w:autoSpaceDN w:val="0"/>
-        <w:adjustRightInd w:val="0"/>
-        <w:ind w:left="284" w:firstLine="567"/>
-        <w:rPr>
-          <w:sz w:val="28"/>
-          <w:szCs w:val="28"/>
-        </w:rPr>
-      </w:pPr>
-      <w:r>
-        <w:rPr>
-          <w:sz w:val="28"/>
-          <w:szCs w:val="28"/>
-        </w:rPr>
-        <w:t xml:space="preserve">       %П – процент простоя оборудования в ремонте ,%;</w:t>
-      </w:r>
-    </w:p>
-    <w:p>
-      <w:pPr>
-        <w:overflowPunct w:val="0"/>
-        <w:autoSpaceDE w:val="0"/>
-        <w:autoSpaceDN w:val="0"/>
-        <w:adjustRightInd w:val="0"/>
-        <w:ind w:left="284" w:firstLine="567"/>
-        <w:rPr>
-          <w:sz w:val="28"/>
-          <w:szCs w:val="28"/>
-        </w:rPr>
-      </w:pPr>
+        <w:t>) = 18</w:t>
+      </w:r>
+      <w:r>
+        <w:rPr>
+          <w:sz w:val="28"/>
+          <w:szCs w:val="28"/>
+        </w:rPr>
+        <w:t>5</w:t>
+      </w:r>
+      <w:r>
+        <w:rPr>
+          <w:sz w:val="28"/>
+          <w:szCs w:val="28"/>
+        </w:rPr>
+        <w:t>4,</w:t>
+      </w:r>
+      <w:r>
+        <w:rPr>
+          <w:sz w:val="28"/>
+          <w:szCs w:val="28"/>
+        </w:rPr>
+        <w:t>72</w:t>
+      </w:r>
+      <w:r>
+        <w:rPr>
+          <w:sz w:val="28"/>
+          <w:szCs w:val="28"/>
+        </w:rPr>
+        <w:t xml:space="preserve"> ч.</w:t>
+      </w:r>
     </w:p>
     <w:p>
       <w:pPr>
@@ -16970,62 +19421,10 @@
         <w:ind w:left="284" w:firstLine="567"/>
         <w:jc w:val="center"/>
         <w:rPr>
-          <w:rFonts w:eastAsia="Batang"/>
-          <w:sz w:val="28"/>
-          <w:szCs w:val="28"/>
-        </w:rPr>
-      </w:pPr>
-      <w:r>
-        <w:rPr>
-          <w:sz w:val="28"/>
-          <w:szCs w:val="28"/>
-        </w:rPr>
-        <w:t xml:space="preserve">Фд = 2016×(1- </w:t>
-      </w:r>
-      <m:oMath>
-        <m:f>
-          <m:fPr>
-            <m:ctrlPr>
-              <w:rPr>
-                <w:rFonts w:ascii="Cambria Math" w:hAnsi="Cambria Math"/>
-                <w:sz w:val="36"/>
-                <w:szCs w:val="28"/>
-              </w:rPr>
-            </m:ctrlPr>
-          </m:fPr>
-          <m:num>
-            <m:r>
-              <m:rPr>
-                <m:nor/>
-              </m:rPr>
-              <w:rPr>
-                <w:sz w:val="36"/>
-                <w:szCs w:val="28"/>
-              </w:rPr>
-              <m:t>10</m:t>
-            </m:r>
-          </m:num>
-          <m:den>
-            <m:r>
-              <m:rPr>
-                <m:nor/>
-              </m:rPr>
-              <w:rPr>
-                <w:sz w:val="36"/>
-                <w:szCs w:val="28"/>
-              </w:rPr>
-              <m:t>100</m:t>
-            </m:r>
-          </m:den>
-        </m:f>
-      </m:oMath>
-      <w:r>
-        <w:rPr>
-          <w:sz w:val="28"/>
-          <w:szCs w:val="28"/>
-        </w:rPr>
-        <w:t>) = 1814,40 ч.</w:t>
-      </w:r>
+          <w:sz w:val="28"/>
+          <w:szCs w:val="28"/>
+        </w:rPr>
+      </w:pPr>
     </w:p>
     <w:p>
       <w:pPr>
@@ -17037,17 +19436,6 @@
           <w:szCs w:val="28"/>
         </w:rPr>
       </w:pPr>
-    </w:p>
-    <w:p>
-      <w:pPr>
-        <w:pStyle w:val="a8"/>
-        <w:ind w:left="284" w:firstLine="567"/>
-        <w:jc w:val="center"/>
-        <w:rPr>
-          <w:sz w:val="28"/>
-          <w:szCs w:val="28"/>
-        </w:rPr>
-      </w:pPr>
       <w:r>
         <w:rPr>
           <w:sz w:val="28"/>
@@ -17062,10 +19450,10 @@
           <w:szCs w:val="28"/>
         </w:rPr>
         <w:object w:dxaOrig="859" w:dyaOrig="660" w14:anchorId="08D1CAD2">
-          <v:shape id="_x0000_i1026" type="#_x0000_t75" style="width:41.95pt;height:36.3pt" o:ole="">
+          <v:shape id="_x0000_i1027" type="#_x0000_t75" style="width:46.35pt;height:36.3pt" o:ole="">
             <v:imagedata r:id="rId28" o:title=""/>
           </v:shape>
-          <o:OLEObject Type="Embed" ProgID="Equation.3" ShapeID="_x0000_i1026" DrawAspect="Content" ObjectID="_1776195300" r:id="rId29"/>
+          <o:OLEObject Type="Embed" ProgID="Equation.3" ShapeID="_x0000_i1027" DrawAspect="Content" ObjectID="_1776317734" r:id="rId29"/>
         </w:object>
       </w:r>
       <w:r>
@@ -17145,7 +19533,14 @@
           <w:sz w:val="28"/>
           <w:szCs w:val="28"/>
         </w:rPr>
-        <w:t xml:space="preserve"> = 0,046</w:t>
+        <w:t xml:space="preserve"> = 0,04</w:t>
+      </w:r>
+      <w:r>
+        <w:rPr>
+          <w:sz w:val="28"/>
+          <w:szCs w:val="28"/>
+        </w:rPr>
+        <w:t>8</w:t>
       </w:r>
     </w:p>
     <w:p>
@@ -17195,7 +19590,27 @@
                 <w:sz w:val="36"/>
                 <w:szCs w:val="28"/>
               </w:rPr>
-              <m:t>1200</m:t>
+              <m:t>1</m:t>
+            </m:r>
+            <m:r>
+              <m:rPr>
+                <m:nor/>
+              </m:rPr>
+              <w:rPr>
+                <w:sz w:val="36"/>
+                <w:szCs w:val="28"/>
+              </w:rPr>
+              <m:t>15</m:t>
+            </m:r>
+            <m:r>
+              <m:rPr>
+                <m:nor/>
+              </m:rPr>
+              <w:rPr>
+                <w:sz w:val="36"/>
+                <w:szCs w:val="28"/>
+              </w:rPr>
+              <m:t>0</m:t>
             </m:r>
             <m:r>
               <m:rPr>
@@ -17216,7 +19631,17 @@
                 <w:sz w:val="36"/>
                 <w:szCs w:val="28"/>
               </w:rPr>
-              <m:t>×0,046</m:t>
+              <m:t>×0,04</m:t>
+            </m:r>
+            <m:r>
+              <m:rPr>
+                <m:nor/>
+              </m:rPr>
+              <w:rPr>
+                <w:sz w:val="36"/>
+                <w:szCs w:val="28"/>
+              </w:rPr>
+              <m:t>8</m:t>
             </m:r>
           </m:num>
           <m:den>
@@ -17280,7 +19705,55 @@
           <w:sz w:val="28"/>
           <w:szCs w:val="28"/>
         </w:rPr>
-        <w:t xml:space="preserve">Прочие затраты  включают  оплату услуг связи ,ВЦ, банков, сигнализаций , консультаций, аудиторских и рекламных услуг , за охрану ; вознаграждение ра-ботникам за изобретения и рационализаторские предложения; арендная плата за имущество; плата по процентам за краткосрочный и долгосрочный кредиты  под пополнение оборотных средств; земельный налог; налог за пользование природ-   ными ресурсами и другие налоги ,включаемые в себестоимость , рассчитываются       по формуле </w:t>
+        <w:t>Прочие затраты  включают  оплату услуг связи</w:t>
+      </w:r>
+      <w:proofErr w:type="gramStart"/>
+      <w:r>
+        <w:rPr>
+          <w:sz w:val="28"/>
+          <w:szCs w:val="28"/>
+        </w:rPr>
+        <w:t xml:space="preserve"> ,</w:t>
+      </w:r>
+      <w:proofErr w:type="gramEnd"/>
+      <w:r>
+        <w:rPr>
+          <w:sz w:val="28"/>
+          <w:szCs w:val="28"/>
+        </w:rPr>
+        <w:t xml:space="preserve">ВЦ, банков, сигнализаций , консультаций, аудиторских и рекламных услуг , за охрану ; вознаграждение </w:t>
+      </w:r>
+      <w:proofErr w:type="spellStart"/>
+      <w:r>
+        <w:rPr>
+          <w:sz w:val="28"/>
+          <w:szCs w:val="28"/>
+        </w:rPr>
+        <w:t>ра-ботникам</w:t>
+      </w:r>
+      <w:proofErr w:type="spellEnd"/>
+      <w:r>
+        <w:rPr>
+          <w:sz w:val="28"/>
+          <w:szCs w:val="28"/>
+        </w:rPr>
+        <w:t xml:space="preserve"> за изобретения и рационализаторские предложения; арендная плата за имущество; плата по процентам за краткосрочный и долгосрочный кредиты  под пополнение оборотных средств; земельный налог; налог за пользование природ-   </w:t>
+      </w:r>
+      <w:proofErr w:type="spellStart"/>
+      <w:r>
+        <w:rPr>
+          <w:sz w:val="28"/>
+          <w:szCs w:val="28"/>
+        </w:rPr>
+        <w:t>ными</w:t>
+      </w:r>
+      <w:proofErr w:type="spellEnd"/>
+      <w:r>
+        <w:rPr>
+          <w:sz w:val="28"/>
+          <w:szCs w:val="28"/>
+        </w:rPr>
+        <w:t xml:space="preserve"> ресурсами и другие налоги ,включаемые в себестоимость , рассчитываются       по формуле </w:t>
       </w:r>
     </w:p>
     <w:p>
@@ -17294,12 +19767,21 @@
           <w:szCs w:val="28"/>
         </w:rPr>
       </w:pPr>
-      <w:r>
-        <w:rPr>
-          <w:sz w:val="28"/>
-          <w:szCs w:val="28"/>
-        </w:rPr>
-        <w:t xml:space="preserve">Зпр = </w:t>
+      <w:proofErr w:type="spellStart"/>
+      <w:r>
+        <w:rPr>
+          <w:sz w:val="28"/>
+          <w:szCs w:val="28"/>
+        </w:rPr>
+        <w:t>Зпр</w:t>
+      </w:r>
+      <w:proofErr w:type="spellEnd"/>
+      <w:r>
+        <w:rPr>
+          <w:sz w:val="28"/>
+          <w:szCs w:val="28"/>
+        </w:rPr>
+        <w:t xml:space="preserve"> = </w:t>
       </w:r>
       <m:oMath>
         <m:f>
@@ -17321,8 +19803,20 @@
                 <w:sz w:val="36"/>
                 <w:szCs w:val="28"/>
               </w:rPr>
-              <m:t>%Зпр×ЗПо</m:t>
+              <m:t>%</m:t>
             </m:r>
+            <w:proofErr w:type="spellStart"/>
+            <m:r>
+              <m:rPr>
+                <m:nor/>
+              </m:rPr>
+              <w:rPr>
+                <w:sz w:val="36"/>
+                <w:szCs w:val="28"/>
+              </w:rPr>
+              <m:t>Зпр×ЗПо</m:t>
+            </m:r>
+            <w:proofErr w:type="spellEnd"/>
           </m:num>
           <m:den>
             <m:r>
@@ -17376,7 +19870,39 @@
           <w:sz w:val="28"/>
           <w:szCs w:val="28"/>
         </w:rPr>
-        <w:t>где %Зпр – процент прочих затрат ,%;</w:t>
+        <w:t>где %</w:t>
+      </w:r>
+      <w:proofErr w:type="spellStart"/>
+      <w:r>
+        <w:rPr>
+          <w:sz w:val="28"/>
+          <w:szCs w:val="28"/>
+        </w:rPr>
+        <w:t>Зпр</w:t>
+      </w:r>
+      <w:proofErr w:type="spellEnd"/>
+      <w:r>
+        <w:rPr>
+          <w:sz w:val="28"/>
+          <w:szCs w:val="28"/>
+        </w:rPr>
+        <w:t xml:space="preserve"> – процент прочих затрат</w:t>
+      </w:r>
+      <w:proofErr w:type="gramStart"/>
+      <w:r>
+        <w:rPr>
+          <w:sz w:val="28"/>
+          <w:szCs w:val="28"/>
+        </w:rPr>
+        <w:t xml:space="preserve"> ,</w:t>
+      </w:r>
+      <w:proofErr w:type="gramEnd"/>
+      <w:r>
+        <w:rPr>
+          <w:sz w:val="28"/>
+          <w:szCs w:val="28"/>
+        </w:rPr>
+        <w:t>%;</w:t>
       </w:r>
     </w:p>
     <w:p>
@@ -17405,12 +19931,21 @@
           <w:szCs w:val="28"/>
         </w:rPr>
       </w:pPr>
-      <w:r>
-        <w:rPr>
-          <w:sz w:val="28"/>
-          <w:szCs w:val="28"/>
-        </w:rPr>
-        <w:t xml:space="preserve">Зпр = </w:t>
+      <w:proofErr w:type="spellStart"/>
+      <w:r>
+        <w:rPr>
+          <w:sz w:val="28"/>
+          <w:szCs w:val="28"/>
+        </w:rPr>
+        <w:t>Зпр</w:t>
+      </w:r>
+      <w:proofErr w:type="spellEnd"/>
+      <w:r>
+        <w:rPr>
+          <w:sz w:val="28"/>
+          <w:szCs w:val="28"/>
+        </w:rPr>
+        <w:t xml:space="preserve"> = </w:t>
       </w:r>
       <w:r>
         <w:rPr>
@@ -17418,11 +19953,11 @@
           <w:sz w:val="28"/>
           <w:szCs w:val="28"/>
         </w:rPr>
-        <w:object w:dxaOrig="1300" w:dyaOrig="620" w14:anchorId="735E8B5D">
-          <v:shape id="_x0000_i1027" type="#_x0000_t75" style="width:63.25pt;height:28.8pt" o:ole="">
+        <w:object w:dxaOrig="1320" w:dyaOrig="620" w14:anchorId="735E8B5D">
+          <v:shape id="_x0000_i1028" type="#_x0000_t75" style="width:64.5pt;height:28.8pt" o:ole="">
             <v:imagedata r:id="rId30" o:title=""/>
           </v:shape>
-          <o:OLEObject Type="Embed" ProgID="Equation.3" ShapeID="_x0000_i1027" DrawAspect="Content" ObjectID="_1776195301" r:id="rId31"/>
+          <o:OLEObject Type="Embed" ProgID="Equation.3" ShapeID="_x0000_i1028" DrawAspect="Content" ObjectID="_1776317735" r:id="rId31"/>
         </w:object>
       </w:r>
       <w:r>
@@ -17495,8 +20030,31 @@
           <w:sz w:val="28"/>
           <w:szCs w:val="28"/>
         </w:rPr>
-        <w:t xml:space="preserve"> = 1801,92 руб</w:t>
-      </w:r>
+        <w:t xml:space="preserve"> = </w:t>
+      </w:r>
+      <w:r>
+        <w:rPr>
+          <w:sz w:val="28"/>
+          <w:szCs w:val="28"/>
+        </w:rPr>
+        <w:t>2346,12</w:t>
+      </w:r>
+      <w:r>
+        <w:rPr>
+          <w:sz w:val="28"/>
+          <w:szCs w:val="28"/>
+        </w:rPr>
+        <w:t xml:space="preserve"> </w:t>
+      </w:r>
+      <w:proofErr w:type="spellStart"/>
+      <w:r>
+        <w:rPr>
+          <w:sz w:val="28"/>
+          <w:szCs w:val="28"/>
+        </w:rPr>
+        <w:t>руб</w:t>
+      </w:r>
+      <w:proofErr w:type="spellEnd"/>
     </w:p>
     <w:p>
       <w:pPr>
@@ -17672,7 +20230,19 @@
               <w:rPr>
                 <w:lang w:eastAsia="en-US"/>
               </w:rPr>
-              <w:t>Сумма,руб.</w:t>
+              <w:t>Сумма,</w:t>
+            </w:r>
+            <w:r>
+              <w:rPr>
+                <w:lang w:eastAsia="en-US"/>
+              </w:rPr>
+              <w:t xml:space="preserve"> </w:t>
+            </w:r>
+            <w:r>
+              <w:rPr>
+                <w:lang w:eastAsia="en-US"/>
+              </w:rPr>
+              <w:t>руб.</w:t>
             </w:r>
           </w:p>
         </w:tc>
@@ -17737,7 +20307,7 @@
               <w:rPr>
                 <w:lang w:eastAsia="en-US"/>
               </w:rPr>
-              <w:t>52,48</w:t>
+              <w:t>47,03</w:t>
             </w:r>
           </w:p>
         </w:tc>
@@ -17803,7 +20373,7 @@
               <w:rPr>
                 <w:lang w:eastAsia="en-US"/>
               </w:rPr>
-              <w:t>684,73</w:t>
+              <w:t>703,83</w:t>
             </w:r>
           </w:p>
         </w:tc>
@@ -17869,7 +20439,7 @@
               <w:rPr>
                 <w:lang w:eastAsia="en-US"/>
               </w:rPr>
-              <w:t>232,81</w:t>
+              <w:t>239,30</w:t>
             </w:r>
           </w:p>
         </w:tc>
@@ -17968,7 +20538,21 @@
               <w:rPr>
                 <w:lang w:eastAsia="en-US"/>
               </w:rPr>
-              <w:t xml:space="preserve">5 Прочие затраты </w:t>
+              <w:t>5</w:t>
+            </w:r>
+            <w:proofErr w:type="gramStart"/>
+            <w:r>
+              <w:rPr>
+                <w:lang w:eastAsia="en-US"/>
+              </w:rPr>
+              <w:t xml:space="preserve"> П</w:t>
+            </w:r>
+            <w:proofErr w:type="gramEnd"/>
+            <w:r>
+              <w:rPr>
+                <w:lang w:eastAsia="en-US"/>
+              </w:rPr>
+              <w:t xml:space="preserve">рочие затраты </w:t>
             </w:r>
           </w:p>
         </w:tc>
@@ -18001,7 +20585,7 @@
               <w:rPr>
                 <w:lang w:eastAsia="en-US"/>
               </w:rPr>
-              <w:t>1801,92</w:t>
+              <w:t>2346,12</w:t>
             </w:r>
           </w:p>
         </w:tc>
@@ -18067,7 +20651,7 @@
               <w:rPr>
                 <w:lang w:eastAsia="en-US"/>
               </w:rPr>
-              <w:t>2777,46</w:t>
+              <w:t>3341,80</w:t>
             </w:r>
           </w:p>
         </w:tc>
@@ -18158,7 +20742,23 @@
           <w:sz w:val="28"/>
           <w:szCs w:val="28"/>
         </w:rPr>
-        <w:t xml:space="preserve">Отпускная цена разработки программного продукта без учета НДС Ц, руб., рассчитывается по формуле </w:t>
+        <w:t xml:space="preserve">Отпускная цена разработки программного продукта без учета НДС </w:t>
+      </w:r>
+      <w:proofErr w:type="gramStart"/>
+      <w:r>
+        <w:rPr>
+          <w:sz w:val="28"/>
+          <w:szCs w:val="28"/>
+        </w:rPr>
+        <w:t>Ц</w:t>
+      </w:r>
+      <w:proofErr w:type="gramEnd"/>
+      <w:r>
+        <w:rPr>
+          <w:sz w:val="28"/>
+          <w:szCs w:val="28"/>
+        </w:rPr>
+        <w:t xml:space="preserve">, руб., рассчитывается по формуле </w:t>
       </w:r>
     </w:p>
     <w:p>
@@ -18192,7 +20792,32 @@
           <w:sz w:val="28"/>
           <w:szCs w:val="28"/>
         </w:rPr>
-        <w:t>Ц = Спол + Пр.</w:t>
+        <w:t xml:space="preserve">Ц = </w:t>
+      </w:r>
+      <w:proofErr w:type="spellStart"/>
+      <w:r>
+        <w:rPr>
+          <w:sz w:val="28"/>
+          <w:szCs w:val="28"/>
+        </w:rPr>
+        <w:t>Спол</w:t>
+      </w:r>
+      <w:proofErr w:type="spellEnd"/>
+      <w:proofErr w:type="gramStart"/>
+      <w:r>
+        <w:rPr>
+          <w:sz w:val="28"/>
+          <w:szCs w:val="28"/>
+        </w:rPr>
+        <w:t xml:space="preserve"> + П</w:t>
+      </w:r>
+      <w:proofErr w:type="gramEnd"/>
+      <w:r>
+        <w:rPr>
+          <w:sz w:val="28"/>
+          <w:szCs w:val="28"/>
+        </w:rPr>
+        <w:t>р.</w:t>
       </w:r>
     </w:p>
     <w:p>
@@ -18221,12 +20846,63 @@
           <w:szCs w:val="28"/>
         </w:rPr>
       </w:pPr>
-      <w:r>
-        <w:rPr>
-          <w:sz w:val="28"/>
-          <w:szCs w:val="28"/>
-        </w:rPr>
-        <w:t>Ц = 2777,46 + 277,75 = 3055,21 руб.</w:t>
+      <w:proofErr w:type="gramStart"/>
+      <w:r>
+        <w:rPr>
+          <w:sz w:val="28"/>
+          <w:szCs w:val="28"/>
+        </w:rPr>
+        <w:t>Ц</w:t>
+      </w:r>
+      <w:proofErr w:type="gramEnd"/>
+      <w:r>
+        <w:rPr>
+          <w:sz w:val="28"/>
+          <w:szCs w:val="28"/>
+        </w:rPr>
+        <w:t xml:space="preserve"> = </w:t>
+      </w:r>
+      <w:r>
+        <w:rPr>
+          <w:sz w:val="28"/>
+          <w:szCs w:val="28"/>
+        </w:rPr>
+        <w:t>3341,80</w:t>
+      </w:r>
+      <w:r>
+        <w:rPr>
+          <w:sz w:val="28"/>
+          <w:szCs w:val="28"/>
+        </w:rPr>
+        <w:t xml:space="preserve"> + </w:t>
+      </w:r>
+      <w:r>
+        <w:rPr>
+          <w:sz w:val="28"/>
+          <w:szCs w:val="28"/>
+        </w:rPr>
+        <w:t>401,02</w:t>
+      </w:r>
+      <w:r>
+        <w:rPr>
+          <w:sz w:val="28"/>
+          <w:szCs w:val="28"/>
+        </w:rPr>
+        <w:t xml:space="preserve"> = </w:t>
+      </w:r>
+      <w:r>
+        <w:rPr>
+          <w:sz w:val="28"/>
+          <w:szCs w:val="28"/>
+        </w:rPr>
+        <w:t>3742,82</w:t>
+      </w:r>
+      <w:r>
+        <w:rPr>
+          <w:sz w:val="28"/>
+          <w:szCs w:val="28"/>
+        </w:rPr>
+        <w:t xml:space="preserve"> руб.</w:t>
       </w:r>
     </w:p>
     <w:p>
@@ -18286,12 +20962,23 @@
           <w:szCs w:val="28"/>
         </w:rPr>
       </w:pPr>
-      <w:r>
-        <w:rPr>
-          <w:sz w:val="28"/>
-          <w:szCs w:val="28"/>
-        </w:rPr>
-        <w:t xml:space="preserve">Пр = </w:t>
+      <w:proofErr w:type="spellStart"/>
+      <w:proofErr w:type="gramStart"/>
+      <w:r>
+        <w:rPr>
+          <w:sz w:val="28"/>
+          <w:szCs w:val="28"/>
+        </w:rPr>
+        <w:t>Пр</w:t>
+      </w:r>
+      <w:proofErr w:type="spellEnd"/>
+      <w:proofErr w:type="gramEnd"/>
+      <w:r>
+        <w:rPr>
+          <w:sz w:val="28"/>
+          <w:szCs w:val="28"/>
+        </w:rPr>
+        <w:t xml:space="preserve"> = </w:t>
       </w:r>
       <m:oMath>
         <m:f>
@@ -18305,6 +20992,7 @@
             </m:ctrlPr>
           </m:fPr>
           <m:num>
+            <w:proofErr w:type="spellStart"/>
             <m:r>
               <m:rPr>
                 <m:nor/>
@@ -18315,6 +21003,7 @@
               </w:rPr>
               <m:t>Нр×Спол</m:t>
             </m:r>
+            <w:proofErr w:type="spellEnd"/>
           </m:num>
           <m:den>
             <m:r>
@@ -18355,7 +21044,21 @@
           <w:sz w:val="28"/>
           <w:szCs w:val="28"/>
         </w:rPr>
-        <w:t>где НР – норматив рентабельности , 10%;</w:t>
+        <w:t>где НР – норматив рентабельности , 1</w:t>
+      </w:r>
+      <w:r>
+        <w:rPr>
+          <w:sz w:val="28"/>
+          <w:szCs w:val="28"/>
+        </w:rPr>
+        <w:t>2</w:t>
+      </w:r>
+      <w:r>
+        <w:rPr>
+          <w:sz w:val="28"/>
+          <w:szCs w:val="28"/>
+        </w:rPr>
+        <w:t>%;</w:t>
       </w:r>
     </w:p>
     <w:p>
@@ -18389,12 +21092,23 @@
           <w:szCs w:val="28"/>
         </w:rPr>
       </w:pPr>
-      <w:r>
-        <w:rPr>
-          <w:sz w:val="28"/>
-          <w:szCs w:val="28"/>
-        </w:rPr>
-        <w:t>Пр =</w:t>
+      <w:proofErr w:type="spellStart"/>
+      <w:proofErr w:type="gramStart"/>
+      <w:r>
+        <w:rPr>
+          <w:sz w:val="28"/>
+          <w:szCs w:val="28"/>
+        </w:rPr>
+        <w:t>Пр</w:t>
+      </w:r>
+      <w:proofErr w:type="spellEnd"/>
+      <w:proofErr w:type="gramEnd"/>
+      <w:r>
+        <w:rPr>
+          <w:sz w:val="28"/>
+          <w:szCs w:val="28"/>
+        </w:rPr>
+        <w:t xml:space="preserve"> =</w:t>
       </w:r>
       <w:r>
         <w:rPr>
@@ -18402,11 +21116,11 @@
           <w:sz w:val="28"/>
           <w:szCs w:val="28"/>
         </w:rPr>
-        <w:object w:dxaOrig="1300" w:dyaOrig="620" w14:anchorId="0D156E04">
-          <v:shape id="_x0000_i1028" type="#_x0000_t75" style="width:63.25pt;height:28.8pt" o:ole="">
+        <w:object w:dxaOrig="1280" w:dyaOrig="620" w14:anchorId="0D156E04">
+          <v:shape id="_x0000_i1029" type="#_x0000_t75" style="width:62pt;height:28.8pt" o:ole="">
             <v:imagedata r:id="rId32" o:title=""/>
           </v:shape>
-          <o:OLEObject Type="Embed" ProgID="Equation.3" ShapeID="_x0000_i1028" DrawAspect="Content" ObjectID="_1776195302" r:id="rId33"/>
+          <o:OLEObject Type="Embed" ProgID="Equation.3" ShapeID="_x0000_i1029" DrawAspect="Content" ObjectID="_1776317736" r:id="rId33"/>
         </w:object>
       </w:r>
       <w:r>
@@ -18486,7 +21200,21 @@
           <w:sz w:val="28"/>
           <w:szCs w:val="28"/>
         </w:rPr>
-        <w:t xml:space="preserve"> = 277,75 руб.</w:t>
+        <w:t xml:space="preserve"> = </w:t>
+      </w:r>
+      <w:r>
+        <w:rPr>
+          <w:sz w:val="28"/>
+          <w:szCs w:val="28"/>
+        </w:rPr>
+        <w:t>401,02</w:t>
+      </w:r>
+      <w:r>
+        <w:rPr>
+          <w:sz w:val="28"/>
+          <w:szCs w:val="28"/>
+        </w:rPr>
+        <w:t xml:space="preserve"> руб.</w:t>
       </w:r>
     </w:p>
     <w:p>
@@ -18519,7 +21247,39 @@
           <w:sz w:val="28"/>
           <w:szCs w:val="28"/>
         </w:rPr>
-        <w:t xml:space="preserve">Цена отпускная с учетом НДС Цотп,руб.,рассчитывается по формуле </w:t>
+        <w:t>Цена отпускная с учетом НДС Цотп</w:t>
+      </w:r>
+      <w:proofErr w:type="gramStart"/>
+      <w:r>
+        <w:rPr>
+          <w:sz w:val="28"/>
+          <w:szCs w:val="28"/>
+        </w:rPr>
+        <w:t>,</w:t>
+      </w:r>
+      <w:proofErr w:type="spellStart"/>
+      <w:r>
+        <w:rPr>
+          <w:sz w:val="28"/>
+          <w:szCs w:val="28"/>
+        </w:rPr>
+        <w:t>р</w:t>
+      </w:r>
+      <w:proofErr w:type="gramEnd"/>
+      <w:r>
+        <w:rPr>
+          <w:sz w:val="28"/>
+          <w:szCs w:val="28"/>
+        </w:rPr>
+        <w:t>уб</w:t>
+      </w:r>
+      <w:proofErr w:type="spellEnd"/>
+      <w:r>
+        <w:rPr>
+          <w:sz w:val="28"/>
+          <w:szCs w:val="28"/>
+        </w:rPr>
+        <w:t xml:space="preserve">.,рассчитывается по формуле </w:t>
       </w:r>
     </w:p>
     <w:p>
@@ -18555,12 +21315,37 @@
           <w:szCs w:val="28"/>
         </w:rPr>
       </w:pPr>
-      <w:r>
-        <w:rPr>
-          <w:sz w:val="28"/>
-          <w:szCs w:val="28"/>
-        </w:rPr>
-        <w:t>Цотп = Ц + НДС,</w:t>
+      <w:proofErr w:type="spellStart"/>
+      <w:r>
+        <w:rPr>
+          <w:sz w:val="28"/>
+          <w:szCs w:val="28"/>
+        </w:rPr>
+        <w:t>Цотп</w:t>
+      </w:r>
+      <w:proofErr w:type="spellEnd"/>
+      <w:r>
+        <w:rPr>
+          <w:sz w:val="28"/>
+          <w:szCs w:val="28"/>
+        </w:rPr>
+        <w:t xml:space="preserve"> = </w:t>
+      </w:r>
+      <w:proofErr w:type="gramStart"/>
+      <w:r>
+        <w:rPr>
+          <w:sz w:val="28"/>
+          <w:szCs w:val="28"/>
+        </w:rPr>
+        <w:t>Ц</w:t>
+      </w:r>
+      <w:proofErr w:type="gramEnd"/>
+      <w:r>
+        <w:rPr>
+          <w:sz w:val="28"/>
+          <w:szCs w:val="28"/>
+        </w:rPr>
+        <w:t xml:space="preserve"> + НДС,</w:t>
       </w:r>
     </w:p>
     <w:p>
@@ -18601,10 +21386,10 @@
           <w:szCs w:val="28"/>
         </w:rPr>
         <w:object w:dxaOrig="1160" w:dyaOrig="620" w14:anchorId="0A2A5344">
-          <v:shape id="_x0000_i1029" type="#_x0000_t75" style="width:57.6pt;height:28.8pt" o:ole="">
+          <v:shape id="_x0000_i1025" type="#_x0000_t75" style="width:57.6pt;height:28.8pt" o:ole="">
             <v:imagedata r:id="rId34" o:title=""/>
           </v:shape>
-          <o:OLEObject Type="Embed" ProgID="Equation.3" ShapeID="_x0000_i1029" DrawAspect="Content" ObjectID="_1776195303" r:id="rId35"/>
+          <o:OLEObject Type="Embed" ProgID="Equation.3" ShapeID="_x0000_i1025" DrawAspect="Content" ObjectID="_1776317737" r:id="rId35"/>
         </w:object>
       </w:r>
       <w:r>
@@ -18710,7 +21495,23 @@
           <w:sz w:val="28"/>
           <w:szCs w:val="28"/>
         </w:rPr>
-        <w:t>где НДС – налог на добавленную стоимость ,руб.;</w:t>
+        <w:t>где НДС – налог на добавленную стоимость</w:t>
+      </w:r>
+      <w:proofErr w:type="gramStart"/>
+      <w:r>
+        <w:rPr>
+          <w:sz w:val="28"/>
+          <w:szCs w:val="28"/>
+        </w:rPr>
+        <w:t xml:space="preserve"> ,</w:t>
+      </w:r>
+      <w:proofErr w:type="gramEnd"/>
+      <w:r>
+        <w:rPr>
+          <w:sz w:val="28"/>
+          <w:szCs w:val="28"/>
+        </w:rPr>
+        <w:t>руб.;</w:t>
       </w:r>
     </w:p>
     <w:p>
@@ -18732,6 +21533,7 @@
         </w:rPr>
         <w:t xml:space="preserve">       </w:t>
       </w:r>
+      <w:proofErr w:type="gramStart"/>
       <w:r>
         <w:rPr>
           <w:sz w:val="28"/>
@@ -18740,12 +21542,22 @@
         </w:rPr>
         <w:t>h</w:t>
       </w:r>
-      <w:r>
-        <w:rPr>
-          <w:sz w:val="28"/>
-          <w:szCs w:val="28"/>
-        </w:rPr>
-        <w:t>ндс – ставка налога на добавленную стоимость , %;</w:t>
+      <w:proofErr w:type="spellStart"/>
+      <w:r>
+        <w:rPr>
+          <w:sz w:val="28"/>
+          <w:szCs w:val="28"/>
+        </w:rPr>
+        <w:t>ндс</w:t>
+      </w:r>
+      <w:proofErr w:type="spellEnd"/>
+      <w:proofErr w:type="gramEnd"/>
+      <w:r>
+        <w:rPr>
+          <w:sz w:val="28"/>
+          <w:szCs w:val="28"/>
+        </w:rPr>
+        <w:t xml:space="preserve"> – ставка налога на добавленную стоимость , %;</w:t>
       </w:r>
     </w:p>
     <w:p>
@@ -18787,11 +21599,11 @@
           <w:sz w:val="28"/>
           <w:szCs w:val="28"/>
         </w:rPr>
-        <w:object w:dxaOrig="1300" w:dyaOrig="620" w14:anchorId="14C919F1">
-          <v:shape id="_x0000_i1030" type="#_x0000_t75" style="width:62.6pt;height:28.8pt" o:ole="">
+        <w:object w:dxaOrig="1320" w:dyaOrig="620" w14:anchorId="14C919F1">
+          <v:shape id="_x0000_i1030" type="#_x0000_t75" style="width:63.85pt;height:28.8pt" o:ole="">
             <v:imagedata r:id="rId36" o:title=""/>
           </v:shape>
-          <o:OLEObject Type="Embed" ProgID="Equation.3" ShapeID="_x0000_i1030" DrawAspect="Content" ObjectID="_1776195304" r:id="rId37"/>
+          <o:OLEObject Type="Embed" ProgID="Equation.3" ShapeID="_x0000_i1030" DrawAspect="Content" ObjectID="_1776317738" r:id="rId37"/>
         </w:object>
       </w:r>
       <w:r>
@@ -18871,7 +21683,14 @@
           <w:sz w:val="28"/>
           <w:szCs w:val="28"/>
         </w:rPr>
-        <w:t>= 611,04</w:t>
+        <w:t xml:space="preserve">= </w:t>
+      </w:r>
+      <w:r>
+        <w:rPr>
+          <w:sz w:val="28"/>
+          <w:szCs w:val="28"/>
+        </w:rPr>
+        <w:t>748,56</w:t>
       </w:r>
     </w:p>
     <w:p>
@@ -18900,13 +21719,64 @@
           <w:szCs w:val="28"/>
         </w:rPr>
       </w:pPr>
+      <w:proofErr w:type="spellStart"/>
       <w:r>
         <w:rPr>
           <w:sz w:val="28"/>
           <w:szCs w:val="28"/>
         </w:rPr>
         <w:lastRenderedPageBreak/>
-        <w:t>Цотп = 3055,21+611,04 = 3666,25руб.</w:t>
+        <w:t>Цотп</w:t>
+      </w:r>
+      <w:proofErr w:type="spellEnd"/>
+      <w:r>
+        <w:rPr>
+          <w:sz w:val="28"/>
+          <w:szCs w:val="28"/>
+        </w:rPr>
+        <w:t xml:space="preserve"> = </w:t>
+      </w:r>
+      <w:r>
+        <w:rPr>
+          <w:sz w:val="28"/>
+          <w:szCs w:val="28"/>
+        </w:rPr>
+        <w:t>3742,82</w:t>
+      </w:r>
+      <w:r>
+        <w:rPr>
+          <w:sz w:val="28"/>
+          <w:szCs w:val="28"/>
+        </w:rPr>
+        <w:t>+</w:t>
+      </w:r>
+      <w:r>
+        <w:rPr>
+          <w:sz w:val="28"/>
+          <w:szCs w:val="28"/>
+        </w:rPr>
+        <w:t>748,56</w:t>
+      </w:r>
+      <w:r>
+        <w:rPr>
+          <w:sz w:val="28"/>
+          <w:szCs w:val="28"/>
+        </w:rPr>
+        <w:t xml:space="preserve"> = </w:t>
+      </w:r>
+      <w:r>
+        <w:rPr>
+          <w:sz w:val="28"/>
+          <w:szCs w:val="28"/>
+        </w:rPr>
+        <w:t>4491,40</w:t>
+      </w:r>
+      <w:r>
+        <w:rPr>
+          <w:sz w:val="28"/>
+          <w:szCs w:val="28"/>
+        </w:rPr>
+        <w:t>руб.</w:t>
       </w:r>
     </w:p>
     <w:p>
@@ -19037,8 +21907,17 @@
                 <w:rFonts w:eastAsia="Calibri"/>
                 <w:lang w:eastAsia="en-US"/>
               </w:rPr>
-              <w:t>Сумма, руб</w:t>
+              <w:t xml:space="preserve">Сумма, </w:t>
             </w:r>
+            <w:proofErr w:type="spellStart"/>
+            <w:r>
+              <w:rPr>
+                <w:rFonts w:eastAsia="Calibri"/>
+                <w:lang w:eastAsia="en-US"/>
+              </w:rPr>
+              <w:t>руб</w:t>
+            </w:r>
+            <w:proofErr w:type="spellEnd"/>
             <w:r>
               <w:rPr>
                 <w:rFonts w:eastAsia="Calibri"/>
@@ -19155,15 +22034,15 @@
               <w:jc w:val="center"/>
               <w:rPr>
                 <w:rFonts w:eastAsia="Calibri"/>
-                <w:lang w:val="en-US" w:eastAsia="en-US"/>
+                <w:lang w:eastAsia="en-US"/>
               </w:rPr>
             </w:pPr>
             <w:r>
               <w:rPr>
                 <w:rFonts w:eastAsia="Calibri"/>
-                <w:lang w:val="en-US" w:eastAsia="en-US"/>
-              </w:rPr>
-              <w:t>41,76</w:t>
+                <w:lang w:eastAsia="en-US"/>
+              </w:rPr>
+              <w:t>35,52</w:t>
             </w:r>
           </w:p>
         </w:tc>
@@ -19214,15 +22093,15 @@
               <w:jc w:val="center"/>
               <w:rPr>
                 <w:rFonts w:eastAsia="Calibri"/>
-                <w:lang w:val="en-US" w:eastAsia="en-US"/>
+                <w:lang w:eastAsia="en-US"/>
               </w:rPr>
             </w:pPr>
             <w:r>
               <w:rPr>
                 <w:rFonts w:eastAsia="Calibri"/>
-                <w:lang w:val="en-US" w:eastAsia="en-US"/>
-              </w:rPr>
-              <w:t>10,72</w:t>
+                <w:lang w:eastAsia="en-US"/>
+              </w:rPr>
+              <w:t>11,51</w:t>
             </w:r>
           </w:p>
         </w:tc>
@@ -19275,15 +22154,15 @@
               <w:jc w:val="center"/>
               <w:rPr>
                 <w:rFonts w:eastAsia="Calibri"/>
-                <w:lang w:val="en-US" w:eastAsia="en-US"/>
+                <w:lang w:eastAsia="en-US"/>
               </w:rPr>
             </w:pPr>
             <w:r>
               <w:rPr>
                 <w:rFonts w:eastAsia="Calibri"/>
-                <w:lang w:val="en-US" w:eastAsia="en-US"/>
-              </w:rPr>
-              <w:t>52,48</w:t>
+                <w:lang w:eastAsia="en-US"/>
+              </w:rPr>
+              <w:t>47,03</w:t>
             </w:r>
           </w:p>
         </w:tc>
@@ -19356,7 +22235,7 @@
                 <w:rFonts w:eastAsia="Calibri"/>
                 <w:lang w:eastAsia="en-US"/>
               </w:rPr>
-              <w:t>684,73</w:t>
+              <w:t>703,83</w:t>
             </w:r>
           </w:p>
         </w:tc>
@@ -19415,7 +22294,7 @@
                 <w:rFonts w:eastAsia="Calibri"/>
                 <w:lang w:eastAsia="en-US"/>
               </w:rPr>
-              <w:t>232,81</w:t>
+              <w:t>239,30</w:t>
             </w:r>
           </w:p>
         </w:tc>
@@ -19445,7 +22324,23 @@
                 <w:rFonts w:eastAsia="Calibri"/>
                 <w:lang w:eastAsia="en-US"/>
               </w:rPr>
-              <w:t xml:space="preserve">5 Амортизация основных средств и нематериальных активов , используемых  в предпринимательской деятельности </w:t>
+              <w:t>5 Амортизация основных средств и нематериальных активов</w:t>
+            </w:r>
+            <w:proofErr w:type="gramStart"/>
+            <w:r>
+              <w:rPr>
+                <w:rFonts w:eastAsia="Calibri"/>
+                <w:lang w:eastAsia="en-US"/>
+              </w:rPr>
+              <w:t xml:space="preserve"> ,</w:t>
+            </w:r>
+            <w:proofErr w:type="gramEnd"/>
+            <w:r>
+              <w:rPr>
+                <w:rFonts w:eastAsia="Calibri"/>
+                <w:lang w:eastAsia="en-US"/>
+              </w:rPr>
+              <w:t xml:space="preserve"> используемых  в предпринимательской деятельности </w:t>
             </w:r>
           </w:p>
         </w:tc>
@@ -19504,7 +22399,23 @@
                 <w:rFonts w:eastAsia="Calibri"/>
                 <w:lang w:eastAsia="en-US"/>
               </w:rPr>
-              <w:t xml:space="preserve">6 Прочие затраты </w:t>
+              <w:t>6</w:t>
+            </w:r>
+            <w:proofErr w:type="gramStart"/>
+            <w:r>
+              <w:rPr>
+                <w:rFonts w:eastAsia="Calibri"/>
+                <w:lang w:eastAsia="en-US"/>
+              </w:rPr>
+              <w:t xml:space="preserve"> П</w:t>
+            </w:r>
+            <w:proofErr w:type="gramEnd"/>
+            <w:r>
+              <w:rPr>
+                <w:rFonts w:eastAsia="Calibri"/>
+                <w:lang w:eastAsia="en-US"/>
+              </w:rPr>
+              <w:t xml:space="preserve">рочие затраты </w:t>
             </w:r>
           </w:p>
         </w:tc>
@@ -19533,7 +22444,7 @@
                 <w:rFonts w:eastAsia="Calibri"/>
                 <w:lang w:eastAsia="en-US"/>
               </w:rPr>
-              <w:t>1801,92</w:t>
+              <w:t>2346,12</w:t>
             </w:r>
           </w:p>
         </w:tc>
@@ -19593,7 +22504,7 @@
               <w:rPr>
                 <w:lang w:eastAsia="en-US"/>
               </w:rPr>
-              <w:t>2777,46</w:t>
+              <w:t>3341,80</w:t>
             </w:r>
           </w:p>
         </w:tc>
@@ -19652,7 +22563,7 @@
                 <w:rFonts w:eastAsia="Calibri"/>
                 <w:lang w:eastAsia="en-US"/>
               </w:rPr>
-              <w:t>277,75</w:t>
+              <w:t>401,02</w:t>
             </w:r>
           </w:p>
         </w:tc>
@@ -19713,7 +22624,7 @@
                 <w:rFonts w:eastAsia="Calibri"/>
                 <w:lang w:eastAsia="en-US"/>
               </w:rPr>
-              <w:t>3055,21</w:t>
+              <w:t>3742,82</w:t>
             </w:r>
           </w:p>
         </w:tc>
@@ -19772,7 +22683,7 @@
                 <w:rFonts w:eastAsia="Calibri"/>
                 <w:lang w:eastAsia="en-US"/>
               </w:rPr>
-              <w:t>611,04</w:t>
+              <w:t>748,56</w:t>
             </w:r>
           </w:p>
         </w:tc>
@@ -19833,7 +22744,7 @@
                 <w:rFonts w:eastAsia="Calibri"/>
                 <w:lang w:eastAsia="en-US"/>
               </w:rPr>
-              <w:t>3666,25</w:t>
+              <w:t>4491,40</w:t>
             </w:r>
           </w:p>
         </w:tc>
@@ -19906,7 +22817,32 @@
           <w:sz w:val="28"/>
           <w:szCs w:val="28"/>
         </w:rPr>
-        <w:t>Удельный вес отдельных калькуляционных статей Уд.в, %, в себестоимости определяется по формуле</w:t>
+        <w:t xml:space="preserve">Удельный вес отдельных калькуляционных статей </w:t>
+      </w:r>
+      <w:proofErr w:type="spellStart"/>
+      <w:r>
+        <w:rPr>
+          <w:sz w:val="28"/>
+          <w:szCs w:val="28"/>
+        </w:rPr>
+        <w:t>Уд</w:t>
+      </w:r>
+      <w:proofErr w:type="gramStart"/>
+      <w:r>
+        <w:rPr>
+          <w:sz w:val="28"/>
+          <w:szCs w:val="28"/>
+        </w:rPr>
+        <w:t>.в</w:t>
+      </w:r>
+      <w:proofErr w:type="spellEnd"/>
+      <w:proofErr w:type="gramEnd"/>
+      <w:r>
+        <w:rPr>
+          <w:sz w:val="28"/>
+          <w:szCs w:val="28"/>
+        </w:rPr>
+        <w:t>, %, в себестоимости определяется по формуле</w:t>
       </w:r>
     </w:p>
     <w:p>
@@ -19928,13 +22864,24 @@
           <w:szCs w:val="28"/>
         </w:rPr>
       </w:pPr>
-      <w:r>
-        <w:rPr>
-          <w:sz w:val="28"/>
-          <w:szCs w:val="28"/>
-        </w:rPr>
-        <w:t>Уд.в</w:t>
-      </w:r>
+      <w:proofErr w:type="spellStart"/>
+      <w:r>
+        <w:rPr>
+          <w:sz w:val="28"/>
+          <w:szCs w:val="28"/>
+        </w:rPr>
+        <w:t>Уд</w:t>
+      </w:r>
+      <w:proofErr w:type="gramStart"/>
+      <w:r>
+        <w:rPr>
+          <w:sz w:val="28"/>
+          <w:szCs w:val="28"/>
+        </w:rPr>
+        <w:t>.в</w:t>
+      </w:r>
+      <w:proofErr w:type="spellEnd"/>
+      <w:proofErr w:type="gramEnd"/>
       <w:r>
         <w:rPr>
           <w:sz w:val="28"/>
@@ -20036,6 +22983,7 @@
         </w:rPr>
         <w:t>где З</w:t>
       </w:r>
+      <w:proofErr w:type="gramStart"/>
       <w:r>
         <w:rPr>
           <w:sz w:val="28"/>
@@ -20044,6 +22992,7 @@
         </w:rPr>
         <w:t>i</w:t>
       </w:r>
+      <w:proofErr w:type="gramEnd"/>
       <w:r>
         <w:rPr>
           <w:sz w:val="28"/>
@@ -20353,15 +23302,15 @@
       </w:r>
       <w:r>
         <w:rPr>
-          <w:position w:val="-28"/>
-          <w:sz w:val="28"/>
-          <w:szCs w:val="28"/>
-        </w:rPr>
-        <w:object w:dxaOrig="900" w:dyaOrig="660" w14:anchorId="01F4FBE9">
-          <v:shape id="_x0000_i1031" type="#_x0000_t75" style="width:41.95pt;height:36.3pt" o:ole="">
+          <w:position w:val="-24"/>
+          <w:sz w:val="28"/>
+          <w:szCs w:val="28"/>
+        </w:rPr>
+        <w:object w:dxaOrig="880" w:dyaOrig="620" w14:anchorId="01F4FBE9">
+          <v:shape id="_x0000_i1031" type="#_x0000_t75" style="width:55.1pt;height:33.8pt" o:ole="">
             <v:imagedata r:id="rId38" o:title=""/>
           </v:shape>
-          <o:OLEObject Type="Embed" ProgID="Equation.3" ShapeID="_x0000_i1031" DrawAspect="Content" ObjectID="_1776195305" r:id="rId39"/>
+          <o:OLEObject Type="Embed" ProgID="Equation.3" ShapeID="_x0000_i1031" DrawAspect="Content" ObjectID="_1776317739" r:id="rId39"/>
         </w:object>
       </w:r>
       <w:r>
@@ -20441,14 +23390,14 @@
           <w:sz w:val="28"/>
           <w:szCs w:val="28"/>
         </w:rPr>
-        <w:t>×100 = 1,8</w:t>
-      </w:r>
-      <w:r>
-        <w:rPr>
-          <w:sz w:val="28"/>
-          <w:szCs w:val="28"/>
-        </w:rPr>
-        <w:t>9</w:t>
+        <w:t>×100 = 1,</w:t>
+      </w:r>
+      <w:r>
+        <w:rPr>
+          <w:sz w:val="28"/>
+          <w:szCs w:val="28"/>
+        </w:rPr>
+        <w:t>41</w:t>
       </w:r>
       <w:r>
         <w:rPr>
@@ -20723,15 +23672,15 @@
       </w:r>
       <w:r>
         <w:rPr>
-          <w:position w:val="-28"/>
-          <w:sz w:val="28"/>
-          <w:szCs w:val="28"/>
-        </w:rPr>
-        <w:object w:dxaOrig="900" w:dyaOrig="660" w14:anchorId="2E70C674">
-          <v:shape id="_x0000_i1032" type="#_x0000_t75" style="width:41.95pt;height:36.3pt" o:ole="">
+          <w:position w:val="-24"/>
+          <w:sz w:val="28"/>
+          <w:szCs w:val="28"/>
+        </w:rPr>
+        <w:object w:dxaOrig="880" w:dyaOrig="620" w14:anchorId="2E70C674">
+          <v:shape id="_x0000_i1032" type="#_x0000_t75" style="width:48.2pt;height:33.8pt" o:ole="">
             <v:imagedata r:id="rId40" o:title=""/>
           </v:shape>
-          <o:OLEObject Type="Embed" ProgID="Equation.3" ShapeID="_x0000_i1032" DrawAspect="Content" ObjectID="_1776195306" r:id="rId41"/>
+          <o:OLEObject Type="Embed" ProgID="Equation.3" ShapeID="_x0000_i1032" DrawAspect="Content" ObjectID="_1776317740" r:id="rId41"/>
         </w:object>
       </w:r>
       <w:r>
@@ -20739,7 +23688,35 @@
           <w:sz w:val="28"/>
           <w:szCs w:val="28"/>
         </w:rPr>
-        <w:t>×100 = 24,65 %</w:t>
+        <w:t>×100 = 2</w:t>
+      </w:r>
+      <w:r>
+        <w:rPr>
+          <w:sz w:val="28"/>
+          <w:szCs w:val="28"/>
+        </w:rPr>
+        <w:t>1</w:t>
+      </w:r>
+      <w:r>
+        <w:rPr>
+          <w:sz w:val="28"/>
+          <w:szCs w:val="28"/>
+        </w:rPr>
+        <w:t>,</w:t>
+      </w:r>
+      <w:r>
+        <w:rPr>
+          <w:sz w:val="28"/>
+          <w:szCs w:val="28"/>
+        </w:rPr>
+        <w:t>06</w:t>
+      </w:r>
+      <w:r>
+        <w:rPr>
+          <w:sz w:val="28"/>
+          <w:szCs w:val="28"/>
+        </w:rPr>
+        <w:t xml:space="preserve"> %</w:t>
       </w:r>
     </w:p>
     <w:p>
@@ -21045,15 +24022,15 @@
       </w:r>
       <w:r>
         <w:rPr>
-          <w:position w:val="-28"/>
-          <w:sz w:val="28"/>
-          <w:szCs w:val="28"/>
-        </w:rPr>
-        <w:object w:dxaOrig="900" w:dyaOrig="660" w14:anchorId="377A1B72">
-          <v:shape id="_x0000_i1033" type="#_x0000_t75" style="width:41.95pt;height:36.3pt" o:ole="">
+          <w:position w:val="-24"/>
+          <w:sz w:val="28"/>
+          <w:szCs w:val="28"/>
+        </w:rPr>
+        <w:object w:dxaOrig="880" w:dyaOrig="620" w14:anchorId="377A1B72">
+          <v:shape id="_x0000_i1033" type="#_x0000_t75" style="width:46.35pt;height:33.8pt" o:ole="">
             <v:imagedata r:id="rId42" o:title=""/>
           </v:shape>
-          <o:OLEObject Type="Embed" ProgID="Equation.3" ShapeID="_x0000_i1033" DrawAspect="Content" ObjectID="_1776195307" r:id="rId43"/>
+          <o:OLEObject Type="Embed" ProgID="Equation.3" ShapeID="_x0000_i1033" DrawAspect="Content" ObjectID="_1776317741" r:id="rId43"/>
         </w:object>
       </w:r>
       <w:r>
@@ -21134,7 +24111,21 @@
           <w:sz w:val="28"/>
           <w:szCs w:val="28"/>
         </w:rPr>
-        <w:t>×100 = 8,38%</w:t>
+        <w:t xml:space="preserve">×100 = </w:t>
+      </w:r>
+      <w:r>
+        <w:rPr>
+          <w:sz w:val="28"/>
+          <w:szCs w:val="28"/>
+        </w:rPr>
+        <w:t>7,16</w:t>
+      </w:r>
+      <w:r>
+        <w:rPr>
+          <w:sz w:val="28"/>
+          <w:szCs w:val="28"/>
+        </w:rPr>
+        <w:t>%</w:t>
       </w:r>
     </w:p>
     <w:p>
@@ -21161,8 +24152,17 @@
           <w:sz w:val="28"/>
           <w:szCs w:val="28"/>
         </w:rPr>
-        <w:t>Удельный вес амортизации основных и нематериальных активов рассчитывается по формуле .</w:t>
-      </w:r>
+        <w:t>Удельный вес амортизации основных и нематериальных активов рассчитывается по формуле</w:t>
+      </w:r>
+      <w:proofErr w:type="gramStart"/>
+      <w:r>
+        <w:rPr>
+          <w:sz w:val="28"/>
+          <w:szCs w:val="28"/>
+        </w:rPr>
+        <w:t xml:space="preserve"> .</w:t>
+      </w:r>
+      <w:proofErr w:type="gramEnd"/>
     </w:p>
     <w:p>
       <w:pPr>
@@ -21395,15 +24395,15 @@
       </w:r>
       <w:r>
         <w:rPr>
-          <w:position w:val="-28"/>
-          <w:sz w:val="28"/>
-          <w:szCs w:val="28"/>
-        </w:rPr>
-        <w:object w:dxaOrig="900" w:dyaOrig="660" w14:anchorId="627BC3F2">
-          <v:shape id="_x0000_i1034" type="#_x0000_t75" style="width:56.35pt;height:36.3pt" o:ole="">
+          <w:position w:val="-24"/>
+          <w:sz w:val="28"/>
+          <w:szCs w:val="28"/>
+        </w:rPr>
+        <w:object w:dxaOrig="880" w:dyaOrig="620" w14:anchorId="627BC3F2">
+          <v:shape id="_x0000_i1034" type="#_x0000_t75" style="width:55.1pt;height:33.8pt" o:ole="">
             <v:imagedata r:id="rId44" o:title=""/>
           </v:shape>
-          <o:OLEObject Type="Embed" ProgID="Equation.3" ShapeID="_x0000_i1034" DrawAspect="Content" ObjectID="_1776195308" r:id="rId45"/>
+          <o:OLEObject Type="Embed" ProgID="Equation.3" ShapeID="_x0000_i1034" DrawAspect="Content" ObjectID="_1776317742" r:id="rId45"/>
         </w:object>
       </w:r>
       <w:r>
@@ -21488,7 +24488,21 @@
           <w:sz w:val="28"/>
           <w:szCs w:val="28"/>
         </w:rPr>
-        <w:t>×100 = 0,20%</w:t>
+        <w:t>×100 = 0,</w:t>
+      </w:r>
+      <w:r>
+        <w:rPr>
+          <w:sz w:val="28"/>
+          <w:szCs w:val="28"/>
+        </w:rPr>
+        <w:t>17</w:t>
+      </w:r>
+      <w:r>
+        <w:rPr>
+          <w:sz w:val="28"/>
+          <w:szCs w:val="28"/>
+        </w:rPr>
+        <w:t>%</w:t>
       </w:r>
     </w:p>
     <w:p>
@@ -21774,15 +24788,15 @@
       </w:r>
       <w:r>
         <w:rPr>
-          <w:position w:val="-28"/>
-          <w:sz w:val="28"/>
-          <w:szCs w:val="28"/>
-        </w:rPr>
-        <w:object w:dxaOrig="900" w:dyaOrig="660" w14:anchorId="41190B75">
-          <v:shape id="_x0000_i1035" type="#_x0000_t75" style="width:52.6pt;height:36.3pt" o:ole="">
+          <w:position w:val="-24"/>
+          <w:sz w:val="28"/>
+          <w:szCs w:val="28"/>
+        </w:rPr>
+        <w:object w:dxaOrig="900" w:dyaOrig="620" w14:anchorId="41190B75">
+          <v:shape id="_x0000_i1035" type="#_x0000_t75" style="width:52.6pt;height:33.8pt" o:ole="">
             <v:imagedata r:id="rId46" o:title=""/>
           </v:shape>
-          <o:OLEObject Type="Embed" ProgID="Equation.3" ShapeID="_x0000_i1035" DrawAspect="Content" ObjectID="_1776195309" r:id="rId47"/>
+          <o:OLEObject Type="Embed" ProgID="Equation.3" ShapeID="_x0000_i1035" DrawAspect="Content" ObjectID="_1776317743" r:id="rId47"/>
         </w:object>
       </w:r>
       <w:r>
@@ -21856,7 +24870,21 @@
           <w:sz w:val="28"/>
           <w:szCs w:val="28"/>
         </w:rPr>
-        <w:t>×100 = 64,87%</w:t>
+        <w:t xml:space="preserve">×100 = </w:t>
+      </w:r>
+      <w:r>
+        <w:rPr>
+          <w:sz w:val="28"/>
+          <w:szCs w:val="28"/>
+        </w:rPr>
+        <w:t>70,21</w:t>
+      </w:r>
+      <w:r>
+        <w:rPr>
+          <w:sz w:val="28"/>
+          <w:szCs w:val="28"/>
+        </w:rPr>
+        <w:t>%</w:t>
       </w:r>
     </w:p>
     <w:p>
@@ -21910,7 +24938,23 @@
           <w:sz w:val="28"/>
           <w:szCs w:val="28"/>
         </w:rPr>
-        <w:t>Таблица4 – Структура себестоимости</w:t>
+        <w:t>Таблица</w:t>
+      </w:r>
+      <w:proofErr w:type="gramStart"/>
+      <w:r>
+        <w:rPr>
+          <w:sz w:val="28"/>
+          <w:szCs w:val="28"/>
+        </w:rPr>
+        <w:t>4</w:t>
+      </w:r>
+      <w:proofErr w:type="gramEnd"/>
+      <w:r>
+        <w:rPr>
+          <w:sz w:val="28"/>
+          <w:szCs w:val="28"/>
+        </w:rPr>
+        <w:t xml:space="preserve"> – Структура себестоимости</w:t>
       </w:r>
     </w:p>
     <w:tbl>
@@ -22082,13 +25126,7 @@
               <w:t>,</w:t>
             </w:r>
             <w:r>
-              <w:t>8</w:t>
-            </w:r>
-            <w:r>
-              <w:rPr>
-                <w:lang w:val="en-US"/>
-              </w:rPr>
-              <w:t>9</w:t>
+              <w:t>41</w:t>
             </w:r>
           </w:p>
         </w:tc>
@@ -22163,7 +25201,7 @@
               <w:jc w:val="center"/>
             </w:pPr>
             <w:r>
-              <w:t>24,65</w:t>
+              <w:t>21,06</w:t>
             </w:r>
           </w:p>
         </w:tc>
@@ -22241,7 +25279,7 @@
               </w:rPr>
             </w:pPr>
             <w:r>
-              <w:t>8,38</w:t>
+              <w:t>7,16</w:t>
             </w:r>
           </w:p>
         </w:tc>
@@ -22309,7 +25347,10 @@
               <w:jc w:val="center"/>
             </w:pPr>
             <w:r>
-              <w:t>0,20</w:t>
+              <w:t>0,</w:t>
+            </w:r>
+            <w:r>
+              <w:t>17</w:t>
             </w:r>
           </w:p>
         </w:tc>
@@ -22333,7 +25374,15 @@
               <w:jc w:val="both"/>
             </w:pPr>
             <w:r>
-              <w:t xml:space="preserve">5 Прочие затраты </w:t>
+              <w:t>5</w:t>
+            </w:r>
+            <w:proofErr w:type="gramStart"/>
+            <w:r>
+              <w:t xml:space="preserve"> П</w:t>
+            </w:r>
+            <w:proofErr w:type="gramEnd"/>
+            <w:r>
+              <w:t xml:space="preserve">рочие затраты </w:t>
             </w:r>
           </w:p>
         </w:tc>
@@ -22381,7 +25430,7 @@
               <w:jc w:val="center"/>
             </w:pPr>
             <w:r>
-              <w:t>64,87</w:t>
+              <w:t>70,21</w:t>
             </w:r>
           </w:p>
         </w:tc>
@@ -22478,7 +25527,6 @@
           <w:sz w:val="28"/>
           <w:szCs w:val="28"/>
         </w:rPr>
-        <w:lastRenderedPageBreak/>
         <w:t>Структура себестоимости оформлена в виде диаграммы и вынесена на лист 1 формата А3 графической части.</w:t>
       </w:r>
     </w:p>
@@ -22785,6 +25833,235 @@
                 <w:sz w:val="36"/>
                 <w:szCs w:val="28"/>
                 <w:lang w:val="en-US"/>
+              </w:rPr>
+            </m:ctrlPr>
+          </m:fPr>
+          <m:num>
+            <w:proofErr w:type="spellStart"/>
+            <m:r>
+              <m:rPr>
+                <m:nor/>
+              </m:rPr>
+              <w:rPr>
+                <w:sz w:val="36"/>
+                <w:szCs w:val="28"/>
+              </w:rPr>
+              <m:t>Пр</m:t>
+            </m:r>
+            <w:proofErr w:type="spellEnd"/>
+          </m:num>
+          <m:den>
+            <w:proofErr w:type="spellStart"/>
+            <m:r>
+              <m:rPr>
+                <m:nor/>
+              </m:rPr>
+              <w:rPr>
+                <w:sz w:val="36"/>
+                <w:szCs w:val="28"/>
+              </w:rPr>
+              <m:t>Спол</m:t>
+            </m:r>
+            <w:proofErr w:type="spellEnd"/>
+          </m:den>
+        </m:f>
+      </m:oMath>
+      <w:r>
+        <w:rPr>
+          <w:sz w:val="28"/>
+          <w:szCs w:val="28"/>
+        </w:rPr>
+        <w:t>×100</w:t>
+      </w:r>
+    </w:p>
+    <w:p>
+      <w:pPr>
+        <w:tabs>
+          <w:tab w:val="left" w:pos="3150"/>
+          <w:tab w:val="right" w:pos="9639"/>
+        </w:tabs>
+        <w:ind w:left="284" w:firstLine="567"/>
+        <w:rPr>
+          <w:sz w:val="28"/>
+          <w:szCs w:val="28"/>
+        </w:rPr>
+      </w:pPr>
+    </w:p>
+    <w:p>
+      <w:pPr>
+        <w:tabs>
+          <w:tab w:val="left" w:pos="3150"/>
+          <w:tab w:val="right" w:pos="9639"/>
+        </w:tabs>
+        <w:ind w:left="284" w:firstLine="567"/>
+        <w:jc w:val="center"/>
+        <w:rPr>
+          <w:sz w:val="28"/>
+          <w:szCs w:val="28"/>
+        </w:rPr>
+      </w:pPr>
+      <w:r>
+        <w:rPr>
+          <w:sz w:val="28"/>
+          <w:szCs w:val="28"/>
+          <w:lang w:val="en-US"/>
+        </w:rPr>
+        <w:t>R</w:t>
+      </w:r>
+      <w:r>
+        <w:rPr>
+          <w:sz w:val="28"/>
+          <w:szCs w:val="28"/>
+        </w:rPr>
+        <w:t xml:space="preserve"> = </w:t>
+      </w:r>
+      <w:r>
+        <w:rPr>
+          <w:position w:val="-24"/>
+          <w:sz w:val="28"/>
+          <w:szCs w:val="28"/>
+        </w:rPr>
+        <w:object w:dxaOrig="880" w:dyaOrig="620" w14:anchorId="78D95A99">
+          <v:shape id="_x0000_i1036" type="#_x0000_t75" style="width:50.1pt;height:28.8pt" o:ole="">
+            <v:imagedata r:id="rId48" o:title=""/>
+          </v:shape>
+          <o:OLEObject Type="Embed" ProgID="Equation.3" ShapeID="_x0000_i1036" DrawAspect="Content" ObjectID="_1776317744" r:id="rId49"/>
+        </w:object>
+      </w:r>
+      <w:r>
+        <w:rPr>
+          <w:sz w:val="28"/>
+          <w:szCs w:val="28"/>
+        </w:rPr>
+        <w:t xml:space="preserve"> </w:t>
+      </w:r>
+      <w:r>
+        <w:rPr>
+          <w:sz w:val="28"/>
+          <w:szCs w:val="28"/>
+        </w:rPr>
+        <w:t>×100=1</w:t>
+      </w:r>
+      <w:r>
+        <w:rPr>
+          <w:sz w:val="28"/>
+          <w:szCs w:val="28"/>
+        </w:rPr>
+        <w:t>2</w:t>
+      </w:r>
+      <w:r>
+        <w:rPr>
+          <w:sz w:val="28"/>
+          <w:szCs w:val="28"/>
+        </w:rPr>
+        <w:t>%</w:t>
+      </w:r>
+    </w:p>
+    <w:p>
+      <w:pPr>
+        <w:ind w:left="284" w:firstLine="567"/>
+        <w:jc w:val="both"/>
+        <w:rPr>
+          <w:b/>
+          <w:bCs/>
+          <w:sz w:val="28"/>
+          <w:szCs w:val="28"/>
+        </w:rPr>
+      </w:pPr>
+    </w:p>
+    <w:p>
+      <w:pPr>
+        <w:ind w:left="284" w:firstLine="567"/>
+        <w:jc w:val="both"/>
+        <w:rPr>
+          <w:sz w:val="28"/>
+          <w:szCs w:val="28"/>
+        </w:rPr>
+      </w:pPr>
+      <w:r>
+        <w:rPr>
+          <w:bCs/>
+          <w:sz w:val="28"/>
+          <w:szCs w:val="28"/>
+        </w:rPr>
+        <w:t xml:space="preserve">Материалоемкость </w:t>
+      </w:r>
+      <w:proofErr w:type="spellStart"/>
+      <w:r>
+        <w:rPr>
+          <w:sz w:val="28"/>
+          <w:szCs w:val="28"/>
+        </w:rPr>
+        <w:t>Ме</w:t>
+      </w:r>
+      <w:proofErr w:type="spellEnd"/>
+      <w:r>
+        <w:rPr>
+          <w:sz w:val="28"/>
+          <w:szCs w:val="28"/>
+        </w:rPr>
+        <w:t xml:space="preserve">, </w:t>
+      </w:r>
+      <w:proofErr w:type="spellStart"/>
+      <w:r>
+        <w:rPr>
+          <w:sz w:val="28"/>
+          <w:szCs w:val="28"/>
+        </w:rPr>
+        <w:t>руб</w:t>
+      </w:r>
+      <w:proofErr w:type="spellEnd"/>
+      <w:r>
+        <w:rPr>
+          <w:sz w:val="28"/>
+          <w:szCs w:val="28"/>
+        </w:rPr>
+        <w:t>/руб., – показывает долю материальных затрат в выручке продукции и рассчитывается по формуле</w:t>
+      </w:r>
+    </w:p>
+    <w:p>
+      <w:pPr>
+        <w:ind w:left="284" w:firstLine="567"/>
+        <w:jc w:val="both"/>
+        <w:rPr>
+          <w:sz w:val="28"/>
+          <w:szCs w:val="28"/>
+        </w:rPr>
+      </w:pPr>
+    </w:p>
+    <w:p>
+      <w:pPr>
+        <w:ind w:left="284" w:firstLine="567"/>
+        <w:jc w:val="center"/>
+        <w:rPr>
+          <w:sz w:val="28"/>
+          <w:szCs w:val="28"/>
+        </w:rPr>
+      </w:pPr>
+      <w:proofErr w:type="spellStart"/>
+      <w:r>
+        <w:rPr>
+          <w:sz w:val="28"/>
+          <w:szCs w:val="28"/>
+        </w:rPr>
+        <w:t>Ме</w:t>
+      </w:r>
+      <w:proofErr w:type="spellEnd"/>
+      <w:r>
+        <w:rPr>
+          <w:sz w:val="28"/>
+          <w:szCs w:val="28"/>
+        </w:rPr>
+        <w:t xml:space="preserve"> = </w:t>
+      </w:r>
+      <m:oMath>
+        <m:f>
+          <m:fPr>
+            <m:ctrlPr>
+              <w:rPr>
+                <w:rFonts w:ascii="Cambria Math" w:hAnsi="Cambria Math"/>
+                <w:sz w:val="36"/>
+                <w:szCs w:val="28"/>
               </w:rPr>
             </m:ctrlPr>
           </m:fPr>
@@ -22797,10 +26074,11 @@
                 <w:sz w:val="36"/>
                 <w:szCs w:val="28"/>
               </w:rPr>
-              <m:t>Пр</m:t>
+              <m:t>МЗ</m:t>
             </m:r>
           </m:num>
           <m:den>
+            <w:proofErr w:type="spellStart"/>
             <m:r>
               <m:rPr>
                 <m:nor/>
@@ -22809,25 +26087,15 @@
                 <w:sz w:val="36"/>
                 <w:szCs w:val="28"/>
               </w:rPr>
-              <m:t>Спол</m:t>
+              <m:t>Цотп</m:t>
             </m:r>
+            <w:proofErr w:type="spellEnd"/>
           </m:den>
         </m:f>
       </m:oMath>
-      <w:r>
-        <w:rPr>
-          <w:sz w:val="28"/>
-          <w:szCs w:val="28"/>
-        </w:rPr>
-        <w:t>×100</w:t>
-      </w:r>
-    </w:p>
-    <w:p>
-      <w:pPr>
-        <w:tabs>
-          <w:tab w:val="left" w:pos="3150"/>
-          <w:tab w:val="right" w:pos="9639"/>
-        </w:tabs>
+    </w:p>
+    <w:p>
+      <w:pPr>
         <w:ind w:left="284" w:firstLine="567"/>
         <w:rPr>
           <w:sz w:val="28"/>
@@ -22837,10 +26105,6 @@
     </w:p>
     <w:p>
       <w:pPr>
-        <w:tabs>
-          <w:tab w:val="left" w:pos="3150"/>
-          <w:tab w:val="right" w:pos="9639"/>
-        </w:tabs>
         <w:ind w:left="284" w:firstLine="567"/>
         <w:jc w:val="center"/>
         <w:rPr>
@@ -22848,14 +26112,15 @@
           <w:szCs w:val="28"/>
         </w:rPr>
       </w:pPr>
-      <w:r>
-        <w:rPr>
-          <w:sz w:val="28"/>
-          <w:szCs w:val="28"/>
-          <w:lang w:val="en-US"/>
-        </w:rPr>
-        <w:t>R</w:t>
-      </w:r>
+      <w:proofErr w:type="spellStart"/>
+      <w:r>
+        <w:rPr>
+          <w:sz w:val="28"/>
+          <w:szCs w:val="28"/>
+        </w:rPr>
+        <w:t>Ме</w:t>
+      </w:r>
+      <w:proofErr w:type="spellEnd"/>
       <w:r>
         <w:rPr>
           <w:sz w:val="28"/>
@@ -22865,169 +26130,15 @@
       </w:r>
       <w:r>
         <w:rPr>
-          <w:position w:val="-28"/>
-          <w:sz w:val="28"/>
-          <w:szCs w:val="28"/>
-        </w:rPr>
-        <w:object w:dxaOrig="900" w:dyaOrig="660" w14:anchorId="78D95A99">
-          <v:shape id="_x0000_i1036" type="#_x0000_t75" style="width:51.35pt;height:30.7pt" o:ole="">
-            <v:imagedata r:id="rId48" o:title=""/>
-          </v:shape>
-          <o:OLEObject Type="Embed" ProgID="Equation.3" ShapeID="_x0000_i1036" DrawAspect="Content" ObjectID="_1776195310" r:id="rId49"/>
-        </w:object>
-      </w:r>
-      <w:r>
-        <w:rPr>
-          <w:sz w:val="28"/>
-          <w:szCs w:val="28"/>
-        </w:rPr>
-        <w:t xml:space="preserve"> </w:t>
-      </w:r>
-      <w:r>
-        <w:rPr>
-          <w:sz w:val="28"/>
-          <w:szCs w:val="28"/>
-        </w:rPr>
-        <w:t>×100=10%</w:t>
-      </w:r>
-    </w:p>
-    <w:p>
-      <w:pPr>
-        <w:ind w:left="284" w:firstLine="567"/>
-        <w:jc w:val="both"/>
-        <w:rPr>
-          <w:b/>
-          <w:bCs/>
-          <w:sz w:val="28"/>
-          <w:szCs w:val="28"/>
-        </w:rPr>
-      </w:pPr>
-    </w:p>
-    <w:p>
-      <w:pPr>
-        <w:ind w:left="284" w:firstLine="567"/>
-        <w:jc w:val="both"/>
-        <w:rPr>
-          <w:sz w:val="28"/>
-          <w:szCs w:val="28"/>
-        </w:rPr>
-      </w:pPr>
-      <w:r>
-        <w:rPr>
-          <w:bCs/>
-          <w:sz w:val="28"/>
-          <w:szCs w:val="28"/>
-        </w:rPr>
-        <w:t xml:space="preserve">Материалоемкость </w:t>
-      </w:r>
-      <w:r>
-        <w:rPr>
-          <w:sz w:val="28"/>
-          <w:szCs w:val="28"/>
-        </w:rPr>
-        <w:t>Ме, руб/руб., – показывает долю материальных затрат в выручке продукции и рассчитывается по формуле</w:t>
-      </w:r>
-    </w:p>
-    <w:p>
-      <w:pPr>
-        <w:ind w:left="284" w:firstLine="567"/>
-        <w:jc w:val="both"/>
-        <w:rPr>
-          <w:sz w:val="28"/>
-          <w:szCs w:val="28"/>
-        </w:rPr>
-      </w:pPr>
-    </w:p>
-    <w:p>
-      <w:pPr>
-        <w:ind w:left="284" w:firstLine="567"/>
-        <w:jc w:val="center"/>
-        <w:rPr>
-          <w:sz w:val="28"/>
-          <w:szCs w:val="28"/>
-        </w:rPr>
-      </w:pPr>
-      <w:r>
-        <w:rPr>
-          <w:sz w:val="28"/>
-          <w:szCs w:val="28"/>
-        </w:rPr>
-        <w:t xml:space="preserve">Ме = </w:t>
-      </w:r>
-      <m:oMath>
-        <m:f>
-          <m:fPr>
-            <m:ctrlPr>
-              <w:rPr>
-                <w:rFonts w:ascii="Cambria Math" w:hAnsi="Cambria Math"/>
-                <w:sz w:val="36"/>
-                <w:szCs w:val="28"/>
-              </w:rPr>
-            </m:ctrlPr>
-          </m:fPr>
-          <m:num>
-            <m:r>
-              <m:rPr>
-                <m:nor/>
-              </m:rPr>
-              <w:rPr>
-                <w:sz w:val="36"/>
-                <w:szCs w:val="28"/>
-              </w:rPr>
-              <m:t>МЗ</m:t>
-            </m:r>
-          </m:num>
-          <m:den>
-            <m:r>
-              <m:rPr>
-                <m:nor/>
-              </m:rPr>
-              <w:rPr>
-                <w:sz w:val="36"/>
-                <w:szCs w:val="28"/>
-              </w:rPr>
-              <m:t>Цотп</m:t>
-            </m:r>
-          </m:den>
-        </m:f>
-      </m:oMath>
-    </w:p>
-    <w:p>
-      <w:pPr>
-        <w:ind w:left="284" w:firstLine="567"/>
-        <w:rPr>
-          <w:sz w:val="28"/>
-          <w:szCs w:val="28"/>
-        </w:rPr>
-      </w:pPr>
-    </w:p>
-    <w:p>
-      <w:pPr>
-        <w:ind w:left="284" w:firstLine="567"/>
-        <w:jc w:val="center"/>
-        <w:rPr>
-          <w:sz w:val="28"/>
-          <w:szCs w:val="28"/>
-        </w:rPr>
-      </w:pPr>
-      <w:r>
-        <w:rPr>
-          <w:sz w:val="28"/>
-          <w:szCs w:val="28"/>
-        </w:rPr>
-        <w:t xml:space="preserve">Ме = </w:t>
-      </w:r>
-      <w:r>
-        <w:rPr>
           <w:position w:val="-24"/>
           <w:sz w:val="28"/>
           <w:szCs w:val="28"/>
         </w:rPr>
-        <w:object w:dxaOrig="880" w:dyaOrig="620" w14:anchorId="45758A48">
-          <v:shape id="_x0000_i1037" type="#_x0000_t75" style="width:41.3pt;height:28.8pt" o:ole="">
+        <w:object w:dxaOrig="900" w:dyaOrig="620" w14:anchorId="45758A48">
+          <v:shape id="_x0000_i1037" type="#_x0000_t75" style="width:41.95pt;height:28.8pt" o:ole="">
             <v:imagedata r:id="rId50" o:title=""/>
           </v:shape>
-          <o:OLEObject Type="Embed" ProgID="Equation.3" ShapeID="_x0000_i1037" DrawAspect="Content" ObjectID="_1776195311" r:id="rId51"/>
+          <o:OLEObject Type="Embed" ProgID="Equation.3" ShapeID="_x0000_i1037" DrawAspect="Content" ObjectID="_1776317745" r:id="rId51"/>
         </w:object>
       </w:r>
       <w:r>
@@ -23100,7 +26211,21 @@
           <w:sz w:val="28"/>
           <w:szCs w:val="28"/>
         </w:rPr>
-        <w:t xml:space="preserve"> = 0,14руб./руб.</w:t>
+        <w:t xml:space="preserve"> = 0,1</w:t>
+      </w:r>
+      <w:r>
+        <w:rPr>
+          <w:sz w:val="28"/>
+          <w:szCs w:val="28"/>
+        </w:rPr>
+        <w:t>0</w:t>
+      </w:r>
+      <w:r>
+        <w:rPr>
+          <w:sz w:val="28"/>
+          <w:szCs w:val="28"/>
+        </w:rPr>
+        <w:t>руб./руб.</w:t>
       </w:r>
     </w:p>
     <w:p>
@@ -23130,7 +26255,15 @@
           <w:sz w:val="28"/>
           <w:szCs w:val="28"/>
         </w:rPr>
-        <w:t>Удельный вес топливно-энергетических ресурсов в себестоимости Уд</w:t>
+        <w:t xml:space="preserve">Удельный вес топливно-энергетических ресурсов в себестоимости </w:t>
+      </w:r>
+      <w:proofErr w:type="spellStart"/>
+      <w:r>
+        <w:rPr>
+          <w:sz w:val="28"/>
+          <w:szCs w:val="28"/>
+        </w:rPr>
+        <w:t>Уд</w:t>
       </w:r>
       <w:r>
         <w:rPr>
@@ -23138,7 +26271,16 @@
           <w:szCs w:val="28"/>
           <w:vertAlign w:val="subscript"/>
         </w:rPr>
-        <w:t xml:space="preserve">ТЭР </w:t>
+        <w:t>ТЭР</w:t>
+      </w:r>
+      <w:proofErr w:type="spellEnd"/>
+      <w:r>
+        <w:rPr>
+          <w:sz w:val="28"/>
+          <w:szCs w:val="28"/>
+          <w:vertAlign w:val="subscript"/>
+        </w:rPr>
+        <w:t xml:space="preserve"> </w:t>
       </w:r>
       <w:r>
         <w:rPr>
@@ -23253,6 +26395,7 @@
             </m:ctrlPr>
           </m:fPr>
           <m:num>
+            <w:proofErr w:type="spellStart"/>
             <m:r>
               <m:rPr>
                 <m:nor/>
@@ -23262,8 +26405,10 @@
               </w:rPr>
               <m:t>Сэн</m:t>
             </m:r>
+            <w:proofErr w:type="spellEnd"/>
           </m:num>
           <m:den>
+            <w:proofErr w:type="spellStart"/>
             <m:r>
               <m:rPr>
                 <m:nor/>
@@ -23273,6 +26418,7 @@
               </w:rPr>
               <m:t>Спол</m:t>
             </m:r>
+            <w:proofErr w:type="spellEnd"/>
           </m:den>
         </m:f>
       </m:oMath>
@@ -23348,14 +26494,14 @@
       </w:r>
       <w:r>
         <w:rPr>
-          <w:position w:val="-28"/>
-          <w:sz w:val="28"/>
-        </w:rPr>
-        <w:object w:dxaOrig="880" w:dyaOrig="660" w14:anchorId="4946B8CF">
-          <v:shape id="_x0000_i1038" type="#_x0000_t75" style="width:47.6pt;height:36.3pt" o:ole="">
+          <w:position w:val="-24"/>
+          <w:sz w:val="28"/>
+        </w:rPr>
+        <w:object w:dxaOrig="900" w:dyaOrig="620" w14:anchorId="4946B8CF">
+          <v:shape id="_x0000_i1038" type="#_x0000_t75" style="width:48.85pt;height:33.8pt" o:ole="">
             <v:imagedata r:id="rId52" o:title=""/>
           </v:shape>
-          <o:OLEObject Type="Embed" ProgID="Equation.3" ShapeID="_x0000_i1038" DrawAspect="Content" ObjectID="_1776195312" r:id="rId53"/>
+          <o:OLEObject Type="Embed" ProgID="Equation.3" ShapeID="_x0000_i1038" DrawAspect="Content" ObjectID="_1776317746" r:id="rId53"/>
         </w:object>
       </w:r>
       <w:r>
@@ -23433,7 +26579,19 @@
         <w:rPr>
           <w:sz w:val="28"/>
         </w:rPr>
-        <w:t>,29%</w:t>
+        <w:t>,2</w:t>
+      </w:r>
+      <w:r>
+        <w:rPr>
+          <w:sz w:val="28"/>
+        </w:rPr>
+        <w:t>6</w:t>
+      </w:r>
+      <w:r>
+        <w:rPr>
+          <w:sz w:val="28"/>
+        </w:rPr>
+        <w:t>%</w:t>
       </w:r>
     </w:p>
     <w:p>
@@ -23465,7 +26623,35 @@
         <w:rPr>
           <w:sz w:val="28"/>
         </w:rPr>
-        <w:t xml:space="preserve">Затраты на 1 рубль реализованной продукции Зреал,руб/руб., - это один из показателей эффективности производства и определяется по формуле </w:t>
+        <w:t xml:space="preserve">Затраты на 1 рубль реализованной продукции </w:t>
+      </w:r>
+      <w:proofErr w:type="spellStart"/>
+      <w:r>
+        <w:rPr>
+          <w:sz w:val="28"/>
+        </w:rPr>
+        <w:t>Зреал</w:t>
+      </w:r>
+      <w:proofErr w:type="gramStart"/>
+      <w:r>
+        <w:rPr>
+          <w:sz w:val="28"/>
+        </w:rPr>
+        <w:t>,р</w:t>
+      </w:r>
+      <w:proofErr w:type="gramEnd"/>
+      <w:r>
+        <w:rPr>
+          <w:sz w:val="28"/>
+        </w:rPr>
+        <w:t>уб</w:t>
+      </w:r>
+      <w:proofErr w:type="spellEnd"/>
+      <w:r>
+        <w:rPr>
+          <w:sz w:val="28"/>
+        </w:rPr>
+        <w:t xml:space="preserve">/руб., - это один из показателей эффективности производства и определяется по формуле </w:t>
       </w:r>
     </w:p>
     <w:p>
@@ -23493,11 +26679,19 @@
           <w:sz w:val="28"/>
         </w:rPr>
       </w:pPr>
-      <w:r>
-        <w:rPr>
-          <w:sz w:val="28"/>
-        </w:rPr>
-        <w:t xml:space="preserve">Зреал = </w:t>
+      <w:proofErr w:type="spellStart"/>
+      <w:r>
+        <w:rPr>
+          <w:sz w:val="28"/>
+        </w:rPr>
+        <w:t>Зреал</w:t>
+      </w:r>
+      <w:proofErr w:type="spellEnd"/>
+      <w:r>
+        <w:rPr>
+          <w:sz w:val="28"/>
+        </w:rPr>
+        <w:t xml:space="preserve"> = </w:t>
       </w:r>
       <m:oMath>
         <m:f>
@@ -23511,6 +26705,7 @@
             </m:ctrlPr>
           </m:fPr>
           <m:num>
+            <w:proofErr w:type="spellStart"/>
             <m:r>
               <m:rPr>
                 <m:nor/>
@@ -23520,8 +26715,10 @@
               </w:rPr>
               <m:t>Спол</m:t>
             </m:r>
+            <w:proofErr w:type="spellEnd"/>
           </m:num>
           <m:den>
+            <w:proofErr w:type="spellStart"/>
             <m:r>
               <m:rPr>
                 <m:nor/>
@@ -23531,6 +26728,7 @@
               </w:rPr>
               <m:t>Цотп</m:t>
             </m:r>
+            <w:proofErr w:type="spellEnd"/>
           </m:den>
         </m:f>
       </m:oMath>
@@ -23560,22 +26758,30 @@
           <w:sz w:val="28"/>
         </w:rPr>
       </w:pPr>
-      <w:r>
-        <w:rPr>
-          <w:sz w:val="28"/>
-        </w:rPr>
-        <w:t xml:space="preserve">Зреал = </w:t>
-      </w:r>
-      <w:r>
-        <w:rPr>
-          <w:position w:val="-28"/>
-          <w:sz w:val="28"/>
-        </w:rPr>
-        <w:object w:dxaOrig="900" w:dyaOrig="660" w14:anchorId="392CB012">
-          <v:shape id="_x0000_i1039" type="#_x0000_t75" style="width:49.45pt;height:36.3pt" o:ole="">
+      <w:proofErr w:type="spellStart"/>
+      <w:r>
+        <w:rPr>
+          <w:sz w:val="28"/>
+        </w:rPr>
+        <w:t>Зреал</w:t>
+      </w:r>
+      <w:proofErr w:type="spellEnd"/>
+      <w:r>
+        <w:rPr>
+          <w:sz w:val="28"/>
+        </w:rPr>
+        <w:t xml:space="preserve"> = </w:t>
+      </w:r>
+      <w:r>
+        <w:rPr>
+          <w:position w:val="-24"/>
+          <w:sz w:val="28"/>
+        </w:rPr>
+        <w:object w:dxaOrig="900" w:dyaOrig="620" w14:anchorId="392CB012">
+          <v:shape id="_x0000_i1039" type="#_x0000_t75" style="width:49.45pt;height:33.8pt" o:ole="">
             <v:imagedata r:id="rId54" o:title=""/>
           </v:shape>
-          <o:OLEObject Type="Embed" ProgID="Equation.3" ShapeID="_x0000_i1039" DrawAspect="Content" ObjectID="_1776195313" r:id="rId55"/>
+          <o:OLEObject Type="Embed" ProgID="Equation.3" ShapeID="_x0000_i1039" DrawAspect="Content" ObjectID="_1776317747" r:id="rId55"/>
         </w:object>
       </w:r>
       <w:r>
@@ -23641,7 +26847,19 @@
         <w:rPr>
           <w:sz w:val="28"/>
         </w:rPr>
-        <w:t>= 0,76руб./руб.</w:t>
+        <w:t>= 0,7</w:t>
+      </w:r>
+      <w:r>
+        <w:rPr>
+          <w:sz w:val="28"/>
+        </w:rPr>
+        <w:t>4</w:t>
+      </w:r>
+      <w:r>
+        <w:rPr>
+          <w:sz w:val="28"/>
+        </w:rPr>
+        <w:t>руб./руб.</w:t>
       </w:r>
     </w:p>
     <w:p>
@@ -23837,8 +27055,13 @@
               <w:ind w:left="284" w:hanging="75"/>
               <w:jc w:val="center"/>
             </w:pPr>
+            <w:proofErr w:type="gramStart"/>
             <w:r>
-              <w:t>ч.</w:t>
+              <w:t>ч</w:t>
+            </w:r>
+            <w:proofErr w:type="gramEnd"/>
+            <w:r>
+              <w:t>.</w:t>
             </w:r>
           </w:p>
         </w:tc>
@@ -23864,13 +27087,7 @@
               </w:rPr>
             </w:pPr>
             <w:r>
-              <w:t>84</w:t>
-            </w:r>
-            <w:r>
-              <w:t>,</w:t>
-            </w:r>
-            <w:r>
-              <w:t>30</w:t>
+              <w:t>89,64</w:t>
             </w:r>
           </w:p>
         </w:tc>
@@ -23941,7 +27158,7 @@
               <w:jc w:val="center"/>
             </w:pPr>
             <w:r>
-              <w:t>2777,46</w:t>
+              <w:t>3341,80</w:t>
             </w:r>
           </w:p>
         </w:tc>
@@ -24012,7 +27229,7 @@
               <w:jc w:val="center"/>
             </w:pPr>
             <w:r>
-              <w:t>277,75</w:t>
+              <w:t>401,02</w:t>
             </w:r>
           </w:p>
         </w:tc>
@@ -24083,7 +27300,10 @@
               <w:jc w:val="center"/>
             </w:pPr>
             <w:r>
-              <w:t>10</w:t>
+              <w:t>1</w:t>
+            </w:r>
+            <w:r>
+              <w:t>2</w:t>
             </w:r>
           </w:p>
         </w:tc>
@@ -24157,7 +27377,7 @@
               </w:rPr>
             </w:pPr>
             <w:r>
-              <w:t>3666,25</w:t>
+              <w:t>4491,40</w:t>
             </w:r>
           </w:p>
         </w:tc>
@@ -24204,8 +27424,13 @@
               <w:ind w:left="284" w:hanging="75"/>
               <w:jc w:val="center"/>
             </w:pPr>
+            <w:proofErr w:type="spellStart"/>
             <w:r>
-              <w:t>руб/руб.</w:t>
+              <w:t>руб</w:t>
+            </w:r>
+            <w:proofErr w:type="spellEnd"/>
+            <w:r>
+              <w:t>/руб.</w:t>
             </w:r>
           </w:p>
         </w:tc>
@@ -24231,7 +27456,10 @@
               </w:rPr>
             </w:pPr>
             <w:r>
-              <w:t>0,14</w:t>
+              <w:t>0,</w:t>
+            </w:r>
+            <w:r>
+              <w:t>10</w:t>
             </w:r>
           </w:p>
         </w:tc>
@@ -24305,13 +27533,7 @@
               <w:jc w:val="center"/>
             </w:pPr>
             <w:r>
-              <w:rPr>
-                <w:lang w:val="en-US"/>
-              </w:rPr>
-              <w:t>0,</w:t>
-            </w:r>
-            <w:r>
-              <w:t>29</w:t>
+              <w:t>0,26</w:t>
             </w:r>
           </w:p>
         </w:tc>
@@ -24358,8 +27580,13 @@
               <w:ind w:left="284" w:hanging="75"/>
               <w:jc w:val="center"/>
             </w:pPr>
+            <w:proofErr w:type="spellStart"/>
             <w:r>
-              <w:t>руб/руб.</w:t>
+              <w:t>руб</w:t>
+            </w:r>
+            <w:proofErr w:type="spellEnd"/>
+            <w:r>
+              <w:t>/руб.</w:t>
             </w:r>
           </w:p>
         </w:tc>
@@ -24382,7 +27609,10 @@
               <w:jc w:val="center"/>
             </w:pPr>
             <w:r>
-              <w:t>0,76</w:t>
+              <w:t>0,</w:t>
+            </w:r>
+            <w:r>
+              <w:t>74</w:t>
             </w:r>
           </w:p>
         </w:tc>
@@ -24419,7 +27649,7 @@
           <w:sz w:val="28"/>
           <w:szCs w:val="28"/>
         </w:rPr>
-        <w:t>3666,25</w:t>
+        <w:t>4491,40</w:t>
       </w:r>
       <w:r>
         <w:rPr>
@@ -24436,23 +27666,23 @@
           <w:szCs w:val="20"/>
         </w:rPr>
       </w:pPr>
+    </w:p>
+    <w:p>
+      <w:pPr>
+        <w:rPr>
+          <w:sz w:val="20"/>
+          <w:szCs w:val="20"/>
+        </w:rPr>
+      </w:pPr>
+      <w:r>
+        <w:rPr>
+          <w:sz w:val="20"/>
+          <w:szCs w:val="20"/>
+        </w:rPr>
+        <w:br w:type="page"/>
+      </w:r>
       <w:bookmarkStart w:id="2" w:name="_GoBack"/>
       <w:bookmarkEnd w:id="2"/>
-    </w:p>
-    <w:p>
-      <w:pPr>
-        <w:rPr>
-          <w:sz w:val="20"/>
-          <w:szCs w:val="20"/>
-        </w:rPr>
-      </w:pPr>
-      <w:r>
-        <w:rPr>
-          <w:sz w:val="20"/>
-          <w:szCs w:val="20"/>
-        </w:rPr>
-        <w:br w:type="page"/>
-      </w:r>
     </w:p>
     <w:p>
       <w:pPr>
@@ -24482,7 +27712,25 @@
           <w:sz w:val="28"/>
           <w:szCs w:val="28"/>
         </w:rPr>
-        <w:t>Мероприятия по ТБ и промсанитарии, охрана окружающей  среды</w:t>
+        <w:t xml:space="preserve">Мероприятия по ТБ и </w:t>
+      </w:r>
+      <w:proofErr w:type="spellStart"/>
+      <w:r>
+        <w:rPr>
+          <w:b/>
+          <w:sz w:val="28"/>
+          <w:szCs w:val="28"/>
+        </w:rPr>
+        <w:t>промсанитарии</w:t>
+      </w:r>
+      <w:proofErr w:type="spellEnd"/>
+      <w:r>
+        <w:rPr>
+          <w:b/>
+          <w:sz w:val="28"/>
+          <w:szCs w:val="28"/>
+        </w:rPr>
+        <w:t>, охрана окружающей  среды</w:t>
       </w:r>
     </w:p>
     <w:p>
@@ -24583,6 +27831,7 @@
           <w:szCs w:val="28"/>
         </w:rPr>
       </w:pPr>
+      <w:proofErr w:type="gramStart"/>
       <w:r>
         <w:rPr>
           <w:sz w:val="28"/>
@@ -24590,6 +27839,7 @@
         </w:rPr>
         <w:t>улучшение конструкции действующего оборудования с целью предохранения работающих от ранений;</w:t>
       </w:r>
+      <w:proofErr w:type="gramEnd"/>
     </w:p>
     <w:p>
       <w:pPr>
@@ -24848,7 +28098,23 @@
           <w:sz w:val="28"/>
           <w:szCs w:val="28"/>
         </w:rPr>
-        <w:t>механизация работ пот складировании и транспортировании сырья, оптовой продукции и отходов производства;</w:t>
+        <w:t xml:space="preserve">механизация работ пот </w:t>
+      </w:r>
+      <w:proofErr w:type="gramStart"/>
+      <w:r>
+        <w:rPr>
+          <w:sz w:val="28"/>
+          <w:szCs w:val="28"/>
+        </w:rPr>
+        <w:t>складировании</w:t>
+      </w:r>
+      <w:proofErr w:type="gramEnd"/>
+      <w:r>
+        <w:rPr>
+          <w:sz w:val="28"/>
+          <w:szCs w:val="28"/>
+        </w:rPr>
+        <w:t xml:space="preserve"> и транспортировании сырья, оптовой продукции и отходов производства;</w:t>
       </w:r>
     </w:p>
     <w:p>
@@ -24909,6 +28175,7 @@
           <w:szCs w:val="28"/>
         </w:rPr>
       </w:pPr>
+      <w:proofErr w:type="gramStart"/>
       <w:r>
         <w:rPr>
           <w:sz w:val="28"/>
@@ -24916,6 +28183,7 @@
         </w:rPr>
         <w:t>устройство новых и реконструкция имеющихся отопительных и вентиляционных систем в производственных и бытовых помещениях, установок кондиционирования с целью обеспечения нормального теплового режима и микроклимата, чистоты воздушной среды в рабочей и обслуживаемых зонах помещений;</w:t>
       </w:r>
+      <w:proofErr w:type="gramEnd"/>
     </w:p>
     <w:p>
       <w:pPr>
@@ -25393,7 +28661,7 @@
             </wp:anchor>
           </w:drawing>
         </mc:Choice>
-        <mc:Fallback xmlns:w15="http://schemas.microsoft.com/office/word/2012/wordml" xmlns:cx="http://schemas.microsoft.com/office/drawing/2014/chartex" xmlns:cx1="http://schemas.microsoft.com/office/drawing/2015/9/8/chartex" xmlns:cx2="http://schemas.microsoft.com/office/drawing/2015/10/21/chartex" xmlns:cx3="http://schemas.microsoft.com/office/drawing/2016/5/9/chartex" xmlns:cx4="http://schemas.microsoft.com/office/drawing/2016/5/10/chartex" xmlns:cx5="http://schemas.microsoft.com/office/drawing/2016/5/11/chartex" xmlns:cx6="http://schemas.microsoft.com/office/drawing/2016/5/12/chartex" xmlns:cx7="http://schemas.microsoft.com/office/drawing/2016/5/13/chartex" xmlns:cx8="http://schemas.microsoft.com/office/drawing/2016/5/14/chartex" xmlns:aink="http://schemas.microsoft.com/office/drawing/2016/ink" xmlns:am3d="http://schemas.microsoft.com/office/drawing/2017/model3d" xmlns:w16cex="http://schemas.microsoft.com/office/word/2018/wordml/cex" xmlns:w16cid="http://schemas.microsoft.com/office/word/2016/wordml/cid" xmlns:w16="http://schemas.microsoft.com/office/word/2018/wordml" xmlns:w16sdtdh="http://schemas.microsoft.com/office/word/2020/wordml/sdtdatahash" xmlns:w16se="http://schemas.microsoft.com/office/word/2015/wordml/symex">
+        <mc:Fallback xmlns:w16se="http://schemas.microsoft.com/office/word/2015/wordml/symex" xmlns:w16sdtdh="http://schemas.microsoft.com/office/word/2020/wordml/sdtdatahash" xmlns:w16="http://schemas.microsoft.com/office/word/2018/wordml" xmlns:w16cid="http://schemas.microsoft.com/office/word/2016/wordml/cid" xmlns:w16cex="http://schemas.microsoft.com/office/word/2018/wordml/cex" xmlns:am3d="http://schemas.microsoft.com/office/drawing/2017/model3d" xmlns:aink="http://schemas.microsoft.com/office/drawing/2016/ink" xmlns:cx8="http://schemas.microsoft.com/office/drawing/2016/5/14/chartex" xmlns:cx7="http://schemas.microsoft.com/office/drawing/2016/5/13/chartex" xmlns:cx6="http://schemas.microsoft.com/office/drawing/2016/5/12/chartex" xmlns:cx5="http://schemas.microsoft.com/office/drawing/2016/5/11/chartex" xmlns:cx4="http://schemas.microsoft.com/office/drawing/2016/5/10/chartex" xmlns:cx3="http://schemas.microsoft.com/office/drawing/2016/5/9/chartex" xmlns:cx2="http://schemas.microsoft.com/office/drawing/2015/10/21/chartex" xmlns:cx1="http://schemas.microsoft.com/office/drawing/2015/9/8/chartex" xmlns:cx="http://schemas.microsoft.com/office/drawing/2014/chartex" xmlns:w15="http://schemas.microsoft.com/office/word/2012/wordml">
           <w:pict>
             <v:line w14:anchorId="4401E6C2" id="Line 64" o:spid="_x0000_s1026" style="position:absolute;z-index:251685376;visibility:visible;mso-wrap-style:square;mso-width-percent:0;mso-height-percent:0;mso-wrap-distance-left:9pt;mso-wrap-distance-top:0;mso-wrap-distance-right:9pt;mso-wrap-distance-bottom:0;mso-position-horizontal:absolute;mso-position-horizontal-relative:text;mso-position-vertical:absolute;mso-position-vertical-relative:text;mso-width-percent:0;mso-height-percent:0;mso-width-relative:page;mso-height-relative:page" from="379.05pt,67.8pt" to="523.85pt,67.8pt" o:gfxdata="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" strokeweight="2pt"/>
           </w:pict>
@@ -25527,6 +28795,7 @@
                                 <w:lang w:val="en-US"/>
                               </w:rPr>
                             </w:pPr>
+                            <w:proofErr w:type="spellStart"/>
                             <w:r>
                               <w:rPr>
                                 <w:sz w:val="20"/>
@@ -25534,6 +28803,7 @@
                               </w:rPr>
                               <w:t>Разраб</w:t>
                             </w:r>
+                            <w:proofErr w:type="spellEnd"/>
                             <w:r>
                               <w:rPr>
                                 <w:sz w:val="20"/>
@@ -26061,12 +29331,14 @@
                                               <w:sz w:val="22"/>
                                             </w:rPr>
                                           </w:pPr>
+                                          <w:proofErr w:type="spellStart"/>
                                           <w:r>
                                             <w:rPr>
                                               <w:sz w:val="22"/>
                                             </w:rPr>
                                             <w:t>Листопадова</w:t>
                                           </w:r>
+                                          <w:proofErr w:type="spellEnd"/>
                                         </w:p>
                                       </w:txbxContent>
                                     </wps:txbx>
@@ -27834,12 +31106,14 @@
                                                               <w:sz w:val="22"/>
                                                             </w:rPr>
                                                           </w:pPr>
+                                                          <w:proofErr w:type="spellStart"/>
                                                           <w:r>
                                                             <w:rPr>
                                                               <w:sz w:val="22"/>
                                                             </w:rPr>
                                                             <w:t>Сенькевич</w:t>
                                                           </w:r>
+                                                          <w:proofErr w:type="spellEnd"/>
                                                         </w:p>
                                                       </w:txbxContent>
                                                     </wps:txbx>
@@ -28653,7 +31927,7 @@
                                 <w:rStyle w:val="a7"/>
                                 <w:noProof/>
                               </w:rPr>
-                              <w:t>29</w:t>
+                              <w:t>15</w:t>
                             </w:r>
                             <w:r>
                               <w:rPr>
@@ -29691,7 +32965,7 @@
                           <w:rStyle w:val="a7"/>
                           <w:noProof/>
                         </w:rPr>
-                        <w:t>29</w:t>
+                        <w:t>15</w:t>
                       </w:r>
                       <w:r>
                         <w:rPr>
@@ -36971,7 +40245,7 @@
   <a:extraClrSchemeLst/>
   <a:extLst>
     <a:ext uri="{05A4C25C-085E-4340-85A3-A5531E510DB2}">
-      <thm15:themeFamily xmlns="" xmlns:thm15="http://schemas.microsoft.com/office/thememl/2012/main" name="Office Theme" id="{62F939B6-93AF-4DB8-9C6B-D6C7DFDC589F}" vid="{4A3C46E8-61CC-4603-A589-7422A47A8E4A}"/>
+      <thm15:themeFamily xmlns:thm15="http://schemas.microsoft.com/office/thememl/2012/main" xmlns="" name="Office Theme" id="{62F939B6-93AF-4DB8-9C6B-D6C7DFDC589F}" vid="{4A3C46E8-61CC-4603-A589-7422A47A8E4A}"/>
     </a:ext>
   </a:extLst>
 </a:theme>
@@ -36982,7 +40256,7 @@
 </file>
 
 <file path=customXml/itemProps1.xml><?xml version="1.0" encoding="utf-8"?>
-<ds:datastoreItem xmlns:ds="http://schemas.openxmlformats.org/officeDocument/2006/customXml" ds:itemID="{60A3195A-6E9C-4398-A237-ED2E15B5371F}">
+<ds:datastoreItem xmlns:ds="http://schemas.openxmlformats.org/officeDocument/2006/customXml" ds:itemID="{C50426C4-1673-4331-84A8-1FAFC08B0B27}">
   <ds:schemaRefs>
     <ds:schemaRef ds:uri="http://schemas.openxmlformats.org/officeDocument/2006/bibliography"/>
   </ds:schemaRefs>
